--- a/Documents/ProjectFinalReport.docx
+++ b/Documents/ProjectFinalReport.docx
@@ -1,13 +1,10 @@
 
 <file path=word/document.xml><?xml version="1.0" encoding="utf-8"?>
-<w:document xmlns:o="urn:schemas-microsoft-com:office:office" xmlns:r="http://schemas.openxmlformats.org/officeDocument/2006/relationships" xmlns:v="urn:schemas-microsoft-com:vml" xmlns:w="http://schemas.openxmlformats.org/wordprocessingml/2006/main" xmlns:w10="urn:schemas-microsoft-com:office:word" xmlns:wp="http://schemas.openxmlformats.org/drawingml/2006/wordprocessingDrawing" xmlns:wps="http://schemas.microsoft.com/office/word/2010/wordprocessingShape" xmlns:wpg="http://schemas.microsoft.com/office/word/2010/wordprocessingGroup" xmlns:mc="http://schemas.openxmlformats.org/markup-compatibility/2006" xmlns:wp14="http://schemas.microsoft.com/office/word/2010/wordprocessingDrawing" xmlns:w14="http://schemas.microsoft.com/office/word/2010/wordml" mc:Ignorable="w14 wp14">
+<w:document xmlns:wpc="http://schemas.microsoft.com/office/word/2010/wordprocessingCanvas" xmlns:cx="http://schemas.microsoft.com/office/drawing/2014/chartex" xmlns:cx1="http://schemas.microsoft.com/office/drawing/2015/9/8/chartex" xmlns:cx2="http://schemas.microsoft.com/office/drawing/2015/10/21/chartex" xmlns:cx3="http://schemas.microsoft.com/office/drawing/2016/5/9/chartex" xmlns:cx4="http://schemas.microsoft.com/office/drawing/2016/5/10/chartex" xmlns:cx5="http://schemas.microsoft.com/office/drawing/2016/5/11/chartex" xmlns:mc="http://schemas.openxmlformats.org/markup-compatibility/2006" xmlns:o="urn:schemas-microsoft-com:office:office" xmlns:r="http://schemas.openxmlformats.org/officeDocument/2006/relationships" xmlns:m="http://schemas.openxmlformats.org/officeDocument/2006/math" xmlns:v="urn:schemas-microsoft-com:vml" xmlns:wp14="http://schemas.microsoft.com/office/word/2010/wordprocessingDrawing" xmlns:wp="http://schemas.openxmlformats.org/drawingml/2006/wordprocessingDrawing" xmlns:w10="urn:schemas-microsoft-com:office:word" xmlns:w="http://schemas.openxmlformats.org/wordprocessingml/2006/main" xmlns:w14="http://schemas.microsoft.com/office/word/2010/wordml" xmlns:w15="http://schemas.microsoft.com/office/word/2012/wordml" xmlns:w16se="http://schemas.microsoft.com/office/word/2015/wordml/symex" xmlns:wpg="http://schemas.microsoft.com/office/word/2010/wordprocessingGroup" xmlns:wpi="http://schemas.microsoft.com/office/word/2010/wordprocessingInk" xmlns:wne="http://schemas.microsoft.com/office/word/2006/wordml" xmlns:wps="http://schemas.microsoft.com/office/word/2010/wordprocessingShape" mc:Ignorable="w14 w15 w16se wp14">
   <w:body>
     <w:p>
       <w:pPr>
-        <w:pStyle w:val="Normal"/>
-        <w:jc w:val="left"/>
-        <w:rPr>
-          <w:b/>
+        <w:rPr>
           <w:b/>
           <w:bCs/>
         </w:rPr>
@@ -20,19 +17,12 @@
         <w:t xml:space="preserve">Team Number: </w:t>
       </w:r>
       <w:r>
-        <w:rPr>
-          <w:b w:val="false"/>
-          <w:bCs w:val="false"/>
-        </w:rPr>
         <w:t>2</w:t>
       </w:r>
     </w:p>
     <w:p>
       <w:pPr>
-        <w:pStyle w:val="Normal"/>
-        <w:jc w:val="left"/>
-        <w:rPr>
-          <w:b/>
+        <w:rPr>
           <w:b/>
         </w:rPr>
       </w:pPr>
@@ -44,19 +34,10 @@
         <w:t xml:space="preserve">Team Name: </w:t>
       </w:r>
       <w:r>
-        <w:rPr>
-          <w:b w:val="false"/>
-          <w:bCs w:val="false"/>
-        </w:rPr>
         <w:t>Urban Evacuation</w:t>
       </w:r>
     </w:p>
     <w:p>
-      <w:pPr>
-        <w:pStyle w:val="Normal"/>
-        <w:jc w:val="left"/>
-        <w:rPr/>
-      </w:pPr>
       <w:r>
         <w:rPr>
           <w:b/>
@@ -65,42 +46,31 @@
         <w:t xml:space="preserve">Team Members: </w:t>
       </w:r>
       <w:r>
-        <w:rPr>
-          <w:b w:val="false"/>
-          <w:bCs w:val="false"/>
-        </w:rPr>
-        <w:t>Bradley Griffee, Rebekah Warnock, Giovanni Gaito, Grant Doohen, Shaun Cross, Nasi Robinson</w:t>
-      </w:r>
-    </w:p>
-    <w:p>
-      <w:pPr>
-        <w:pStyle w:val="Normal"/>
-        <w:jc w:val="left"/>
+        <w:t xml:space="preserve">Bradley Griffee, Rebekah Warnock, Giovanni </w:t>
+      </w:r>
+      <w:proofErr w:type="spellStart"/>
+      <w:r>
+        <w:t>Gaito</w:t>
+      </w:r>
+      <w:proofErr w:type="spellEnd"/>
+      <w:r>
+        <w:t>, Grant Doohen, Shaun Cross, Nasi Robinson</w:t>
+      </w:r>
+    </w:p>
+    <w:p>
+      <w:pPr>
         <w:rPr>
           <w:b/>
+        </w:rPr>
+      </w:pPr>
+    </w:p>
+    <w:p>
+      <w:pPr>
+        <w:jc w:val="center"/>
+        <w:rPr>
           <w:b/>
         </w:rPr>
       </w:pPr>
-      <w:r>
-        <w:rPr>
-          <w:b/>
-        </w:rPr>
-      </w:r>
-    </w:p>
-    <w:p>
-      <w:pPr>
-        <w:pStyle w:val="Normal"/>
-        <w:jc w:val="center"/>
-        <w:rPr>
-          <w:b/>
-          <w:b/>
-        </w:rPr>
-      </w:pPr>
-      <w:r>
-        <w:rPr>
-          <w:b/>
-        </w:rPr>
-      </w:r>
     </w:p>
     <w:p>
       <w:pPr>
@@ -110,7 +80,6 @@
           <w:numId w:val="2"/>
         </w:numPr>
         <w:rPr>
-          <w:b/>
           <w:b/>
           <w:bCs/>
         </w:rPr>
@@ -130,10 +99,8 @@
           <w:ilvl w:val="1"/>
           <w:numId w:val="2"/>
         </w:numPr>
-        <w:rPr/>
-      </w:pPr>
-      <w:r>
-        <w:rPr/>
+      </w:pPr>
+      <w:r>
         <w:t>What was the theme, mission and goals of the project?</w:t>
       </w:r>
     </w:p>
@@ -144,15 +111,33 @@
           <w:ilvl w:val="2"/>
           <w:numId w:val="2"/>
         </w:numPr>
-        <w:rPr/>
-      </w:pPr>
-      <w:r>
-        <w:rPr/>
-        <w:t xml:space="preserve">The theme of our project was to to design an artificial intelligence system that could deal with the dynamic nature of routing people an emergency situation. Our project aimed to be able to take the input of a person’s location and then be able to efficiently route that person to a designated escape point. This was to be done by taking into account </w:t>
-      </w:r>
-      <w:r>
-        <w:rPr/>
-        <w:t>the amount of other people that are also getting routed out of the area, as well as any changes to the environment such as road closings.</w:t>
+      </w:pPr>
+      <w:r>
+        <w:t>The theme of our project was to</w:t>
+      </w:r>
+      <w:r>
+        <w:t xml:space="preserve"> design an artificial intelligence system that could deal with the dynamic nature of routing people an </w:t>
+      </w:r>
+      <w:r>
+        <w:t>emergency</w:t>
+      </w:r>
+      <w:r>
+        <w:t>. Our project aimed to be able to take the input of a person’s location and then be able to efficien</w:t>
+      </w:r>
+      <w:r>
+        <w:t xml:space="preserve">tly route that person to a designated escape point. This was to be done by </w:t>
+      </w:r>
+      <w:r>
+        <w:t>taking into account</w:t>
+      </w:r>
+      <w:r>
+        <w:t xml:space="preserve"> the </w:t>
+      </w:r>
+      <w:r>
+        <w:t>number</w:t>
+      </w:r>
+      <w:r>
+        <w:t xml:space="preserve"> of other people that are also getting routed out of the area, as well as any changes to the environment such as road closings.</w:t>
       </w:r>
     </w:p>
     <w:p>
@@ -162,15 +147,21 @@
           <w:ilvl w:val="1"/>
           <w:numId w:val="2"/>
         </w:numPr>
-        <w:rPr/>
-      </w:pPr>
-      <w:r>
-        <w:rPr/>
-        <w:t>How is the project relevant to a real world problem (describe the problem</w:t>
-      </w:r>
-      <w:r>
-        <w:rPr/>
-        <w:t>)</w:t>
+      </w:pPr>
+      <w:r>
+        <w:t>How is the project rele</w:t>
+      </w:r>
+      <w:r>
+        <w:t xml:space="preserve">vant to a </w:t>
+      </w:r>
+      <w:r>
+        <w:t>real-world</w:t>
+      </w:r>
+      <w:r>
+        <w:t xml:space="preserve"> problem (describe the </w:t>
+      </w:r>
+      <w:r>
+        <w:t>problem)?</w:t>
       </w:r>
     </w:p>
     <w:p>
@@ -180,15 +171,12 @@
           <w:ilvl w:val="2"/>
           <w:numId w:val="2"/>
         </w:numPr>
-        <w:rPr/>
-      </w:pPr>
-      <w:r>
-        <w:rPr/>
-        <w:t xml:space="preserve">This application has the potential to be a literal life saver. The appropriate routing in an emergency </w:t>
-      </w:r>
-      <w:r>
-        <w:rPr/>
-        <w:t>could significantly reduce the average travel time for everyone involved. By getting everyone out of a dangerous area efficiently we benefit not only the people who are leaving, but also emergency services by allowing them to get around easier through reducing road congestion.</w:t>
+      </w:pPr>
+      <w:r>
+        <w:t xml:space="preserve">This application has the potential to be a literal life saver. The appropriate routing in an emergency could significantly reduce the average travel time for everyone involved. By getting everyone out of </w:t>
+      </w:r>
+      <w:r>
+        <w:t>a dangerous area efficiently we benefit not only the people who are leaving, but also emergency services by allowing them to get around easier through reducing road congestion.</w:t>
       </w:r>
     </w:p>
     <w:p>
@@ -199,7 +187,6 @@
           <w:numId w:val="2"/>
         </w:numPr>
         <w:rPr>
-          <w:b/>
           <w:b/>
           <w:bCs/>
         </w:rPr>
@@ -219,10 +206,8 @@
           <w:ilvl w:val="1"/>
           <w:numId w:val="2"/>
         </w:numPr>
-        <w:rPr/>
-      </w:pPr>
-      <w:r>
-        <w:rPr/>
+      </w:pPr>
+      <w:r>
         <w:t>How did your team carryout the project?</w:t>
       </w:r>
     </w:p>
@@ -233,15 +218,15 @@
           <w:ilvl w:val="2"/>
           <w:numId w:val="2"/>
         </w:numPr>
-        <w:rPr/>
-      </w:pPr>
-      <w:r>
-        <w:rPr/>
-        <w:t xml:space="preserve">The project was carried out in a few parallel development tasks. These were the retrieval of necessary information to compute routes, development of a heuristic optimized for traffic flow, and prototyping a user interface. </w:t>
-      </w:r>
-      <w:r>
-        <w:rPr/>
-        <w:t>Combined, these three systems allow for a user to request a route and automatically get back the most efficient path at that time.</w:t>
+      </w:pPr>
+      <w:r>
+        <w:t xml:space="preserve">The project was </w:t>
+      </w:r>
+      <w:r>
+        <w:t>carried out in a few parallel development tasks. These were the retrieval of necessary information to compute routes, development of a heuristic optimized for traffic flow, and prototyping a user interface. Combined, these three systems allow for a user to</w:t>
+      </w:r>
+      <w:r>
+        <w:t xml:space="preserve"> request a route and automatically get back the most efficient path at that time.</w:t>
       </w:r>
     </w:p>
     <w:p>
@@ -251,10 +236,8 @@
           <w:ilvl w:val="1"/>
           <w:numId w:val="2"/>
         </w:numPr>
-        <w:rPr/>
-      </w:pPr>
-      <w:r>
-        <w:rPr/>
+      </w:pPr>
+      <w:r>
         <w:t>How was the project broken down into discrete tasks? what were those tasks?</w:t>
       </w:r>
     </w:p>
@@ -265,11 +248,18 @@
           <w:ilvl w:val="2"/>
           <w:numId w:val="2"/>
         </w:numPr>
-        <w:rPr/>
-      </w:pPr>
-      <w:r>
-        <w:rPr/>
-        <w:t>Our team broke the project down into three distinct sections: a database that contains all of the necessary information to do route calculations, an algorithm to find the routes, and an app which shows the user their assigned route.</w:t>
+      </w:pPr>
+      <w:r>
+        <w:t xml:space="preserve">Our team broke the project down into three distinct sections: a database that contains </w:t>
+      </w:r>
+      <w:r>
+        <w:t>all</w:t>
+      </w:r>
+      <w:r>
+        <w:t xml:space="preserve"> the </w:t>
+      </w:r>
+      <w:r>
+        <w:t>necessary information to do route calculations, an algorithm to find the routes, and an app which shows the user their assigned route.</w:t>
       </w:r>
     </w:p>
     <w:p>
@@ -279,11 +269,12 @@
           <w:ilvl w:val="1"/>
           <w:numId w:val="2"/>
         </w:numPr>
-        <w:rPr/>
-      </w:pPr>
-      <w:r>
-        <w:rPr/>
-        <w:t>How were those tasks carried out by team members and who were the team members working on specific tasks.</w:t>
+      </w:pPr>
+      <w:r>
+        <w:t xml:space="preserve">How were those tasks carried out by team members and who were the team members working on specific </w:t>
+      </w:r>
+      <w:r>
+        <w:t>tasks?</w:t>
       </w:r>
     </w:p>
     <w:p>
@@ -293,15 +284,48 @@
           <w:ilvl w:val="2"/>
           <w:numId w:val="2"/>
         </w:numPr>
-        <w:rPr/>
-      </w:pPr>
-      <w:r>
-        <w:rPr/>
-        <w:t xml:space="preserve">Initially Shaun and Brad were in charge of getting the data and putting it into a database accessible via web-requests. Bekah and Grant were in charge of deciding on the algorithm we would use and creating a heuristic to be used. Nasi and Gio were then left to prototype a simple application that could be used to convey all of the information. As the project progressed Shaun was able to manage and work on optimizing the database alone. Bekah, Brad, and Grant worked on implementations of the algorithm, one in python and another in java (since we didn’t know which was going to work at first), which was later reduced to just the java </w:t>
-      </w:r>
-      <w:r>
-        <w:rPr/>
-        <w:t>implementation. Nasi and Gio continued their work on the application through the end of the project.</w:t>
+      </w:pPr>
+      <w:r>
+        <w:t>Initially Shaun</w:t>
+      </w:r>
+      <w:r>
+        <w:t xml:space="preserve"> and Brad </w:t>
+      </w:r>
+      <w:r>
+        <w:t>oversaw</w:t>
+      </w:r>
+      <w:r>
+        <w:t xml:space="preserve"> getting the data and putting it into a database accessible via web-requests. Bekah and Grant </w:t>
+      </w:r>
+      <w:r>
+        <w:t>oversaw</w:t>
+      </w:r>
+      <w:r>
+        <w:t xml:space="preserve"> deciding on the algorithm we would use and creating a heuristic to be used. Nasi and Gio were then left to prototype </w:t>
+      </w:r>
+      <w:r>
+        <w:t xml:space="preserve">a simple application that could be used to convey </w:t>
+      </w:r>
+      <w:r>
+        <w:t>all</w:t>
+      </w:r>
+      <w:r>
+        <w:t xml:space="preserve"> the information. As the </w:t>
+      </w:r>
+      <w:r>
+        <w:t>project</w:t>
+      </w:r>
+      <w:r>
+        <w:t xml:space="preserve"> progressed Shaun was able to manage and work on optimizing the database alone. Bekah, Brad, and Grant worked on implementations of the algorithm, one in python and ano</w:t>
+      </w:r>
+      <w:r>
+        <w:t xml:space="preserve">ther in </w:t>
+      </w:r>
+      <w:r>
+        <w:t>J</w:t>
+      </w:r>
+      <w:r>
+        <w:t>ava (since we didn’t know which was going to work at first), which was later reduced to just the java implementation. Nasi and Gio continued their work on the application through the end of the project.</w:t>
       </w:r>
     </w:p>
     <w:p>
@@ -311,19 +335,12 @@
           <w:ilvl w:val="1"/>
           <w:numId w:val="2"/>
         </w:numPr>
-        <w:rPr/>
-      </w:pPr>
-      <w:r>
-        <w:rPr/>
-        <w:t>Show a tim</w:t>
-      </w:r>
-      <w:r>
-        <w:rPr/>
-        <w:t xml:space="preserve">e </w:t>
-      </w:r>
-      <w:r>
-        <w:rPr/>
-        <w:t>line for the completion of the tasks and project</w:t>
+      </w:pPr>
+      <w:r>
+        <w:t>Show a time line for the completion of the t</w:t>
+      </w:r>
+      <w:r>
+        <w:t>asks and project</w:t>
       </w:r>
     </w:p>
     <w:p>
@@ -333,10 +350,8 @@
           <w:ilvl w:val="2"/>
           <w:numId w:val="2"/>
         </w:numPr>
-        <w:rPr/>
-      </w:pPr>
-      <w:r>
-        <w:rPr/>
+      </w:pPr>
+      <w:r>
         <w:t>See attached for time line.</w:t>
       </w:r>
     </w:p>
@@ -348,7 +363,6 @@
           <w:numId w:val="2"/>
         </w:numPr>
         <w:rPr>
-          <w:b/>
           <w:b/>
           <w:bCs/>
         </w:rPr>
@@ -368,10 +382,8 @@
           <w:ilvl w:val="1"/>
           <w:numId w:val="2"/>
         </w:numPr>
-        <w:rPr/>
-      </w:pPr>
-      <w:r>
-        <w:rPr/>
+      </w:pPr>
+      <w:r>
         <w:t>What methodology did your team use?</w:t>
       </w:r>
     </w:p>
@@ -382,11 +394,24 @@
           <w:ilvl w:val="2"/>
           <w:numId w:val="2"/>
         </w:numPr>
-        <w:rPr/>
-      </w:pPr>
-      <w:r>
-        <w:rPr/>
-        <w:t>Due to the size of the information we needed to process our group tried to separate the project out and develop individual sections in parallel. We were able to make continuing progress by meeting weekly to determine the specifications for interactions between the parts of the system. For example, once the database had been fully implemented the API to access information on the database was posted so that the people developing the algorithm knew how to read in the data.</w:t>
+      </w:pPr>
+      <w:r>
+        <w:lastRenderedPageBreak/>
+        <w:t xml:space="preserve">Due to the size of the information we needed to process our group tried to separate the project out and develop individual sections in parallel. We </w:t>
+      </w:r>
+      <w:proofErr w:type="gramStart"/>
+      <w:r>
+        <w:t>were ab</w:t>
+      </w:r>
+      <w:r>
+        <w:t>le to</w:t>
+      </w:r>
+      <w:proofErr w:type="gramEnd"/>
+      <w:r>
+        <w:t xml:space="preserve"> make continuing progress by meeting weekly to determine the specifications for interactions between the parts of the system. For example, once the database had been fully implemented the API to access information on the database was posted so that th</w:t>
+      </w:r>
+      <w:r>
+        <w:t>e people developing the algorithm knew how to read in the data.</w:t>
       </w:r>
     </w:p>
     <w:p>
@@ -396,10 +421,8 @@
           <w:ilvl w:val="1"/>
           <w:numId w:val="2"/>
         </w:numPr>
-        <w:rPr/>
-      </w:pPr>
-      <w:r>
-        <w:rPr/>
+      </w:pPr>
+      <w:r>
         <w:t>Describe the general approach used by your team to design and build this project (languages, platforms, etc.)</w:t>
       </w:r>
     </w:p>
@@ -410,11 +433,28 @@
           <w:ilvl w:val="2"/>
           <w:numId w:val="2"/>
         </w:numPr>
-        <w:rPr/>
-      </w:pPr>
-      <w:r>
-        <w:rPr/>
-        <w:t>Generally speaking, our implementation breaks down into 3 parts: the database, the algorithm (back end), and the app (front end). The database is a PostgreSQL database with the OSM (OpenStreetMap) data read in as tables. The back end is implemented alongside the database in Java with optimizations made to read the data into memory to prevent thrashing. Finally, the app is written for the iPhone in Swift, using web requests to interface with the back end.</w:t>
+      </w:pPr>
+      <w:proofErr w:type="gramStart"/>
+      <w:r>
+        <w:t>Generally speaking, our</w:t>
+      </w:r>
+      <w:proofErr w:type="gramEnd"/>
+      <w:r>
+        <w:t xml:space="preserve"> implementation breaks down into 3 parts: the database, the</w:t>
+      </w:r>
+      <w:r>
+        <w:t xml:space="preserve"> algorithm (back end), and the app (front end). The database is a PostgreSQL database with the OSM (</w:t>
+      </w:r>
+      <w:proofErr w:type="spellStart"/>
+      <w:r>
+        <w:t>OpenStreetMap</w:t>
+      </w:r>
+      <w:proofErr w:type="spellEnd"/>
+      <w:r>
+        <w:t>) data read in as tables. The back end is implemented alongside the database in Java with optimizations made to read the data into memory to pr</w:t>
+      </w:r>
+      <w:r>
+        <w:t>event thrashing. Finally, the app is written for the iPhone in Swift, using web requests to interface with the back end.</w:t>
       </w:r>
     </w:p>
     <w:p>
@@ -424,10 +464,8 @@
           <w:ilvl w:val="1"/>
           <w:numId w:val="2"/>
         </w:numPr>
-        <w:rPr/>
-      </w:pPr>
-      <w:r>
-        <w:rPr/>
+      </w:pPr>
+      <w:r>
         <w:t>Describe what about the project makes it an AI project.</w:t>
       </w:r>
     </w:p>
@@ -438,15 +476,20 @@
           <w:ilvl w:val="2"/>
           <w:numId w:val="2"/>
         </w:numPr>
-        <w:rPr/>
-      </w:pPr>
-      <w:r>
-        <w:rPr/>
-        <w:t xml:space="preserve">This project is a near definition of a dynamic path finding problem because it is required for our implementation to take into account both the changing environmental conditions as well as the changing </w:t>
-      </w:r>
-      <w:r>
-        <w:rPr/>
-        <w:t xml:space="preserve">road saturation's. </w:t>
+      </w:pPr>
+      <w:r>
+        <w:t xml:space="preserve">This project is a near definition of a dynamic path finding problem because it </w:t>
+      </w:r>
+      <w:r>
+        <w:t xml:space="preserve">is required for our implementation to </w:t>
+      </w:r>
+      <w:proofErr w:type="gramStart"/>
+      <w:r>
+        <w:t>take into account</w:t>
+      </w:r>
+      <w:proofErr w:type="gramEnd"/>
+      <w:r>
+        <w:t xml:space="preserve"> both the changing environmental conditions as well as the changing road saturation's. </w:t>
       </w:r>
     </w:p>
     <w:p>
@@ -456,11 +499,17 @@
           <w:ilvl w:val="1"/>
           <w:numId w:val="2"/>
         </w:numPr>
-        <w:rPr/>
-      </w:pPr>
-      <w:r>
-        <w:rPr/>
-        <w:t>Briefly describe the tools that your team used (Watson, OpenStreetMaps, NLPTK, etc.)</w:t>
+      </w:pPr>
+      <w:r>
+        <w:t xml:space="preserve">Briefly describe the tools that your team used (Watson, </w:t>
+      </w:r>
+      <w:proofErr w:type="spellStart"/>
+      <w:r>
+        <w:t>OpenStreetMaps</w:t>
+      </w:r>
+      <w:proofErr w:type="spellEnd"/>
+      <w:r>
+        <w:t>, NLPTK, etc.)</w:t>
       </w:r>
     </w:p>
     <w:p>
@@ -470,11 +519,20 @@
           <w:ilvl w:val="2"/>
           <w:numId w:val="2"/>
         </w:numPr>
-        <w:rPr/>
-      </w:pPr>
-      <w:r>
-        <w:rPr/>
-        <w:t>Our team’s primary source of information was from the OpenStreetMaps database of map data. We also used PostgreSQL to collect and manage this data, along with Java and Swift for implementation of our program.</w:t>
+      </w:pPr>
+      <w:r>
+        <w:t>Our team’s primary source of</w:t>
+      </w:r>
+      <w:r>
+        <w:t xml:space="preserve"> information was from the </w:t>
+      </w:r>
+      <w:proofErr w:type="spellStart"/>
+      <w:r>
+        <w:t>OpenStreetMaps</w:t>
+      </w:r>
+      <w:proofErr w:type="spellEnd"/>
+      <w:r>
+        <w:t xml:space="preserve"> database of map data. We also used PostgreSQL to collect and manage this data, along with Java and Swift for implementation of our program.</w:t>
       </w:r>
     </w:p>
     <w:p>
@@ -485,7 +543,6 @@
           <w:numId w:val="2"/>
         </w:numPr>
         <w:rPr>
-          <w:b/>
           <w:b/>
           <w:bCs/>
         </w:rPr>
@@ -505,11 +562,12 @@
           <w:ilvl w:val="1"/>
           <w:numId w:val="2"/>
         </w:numPr>
-        <w:rPr/>
-      </w:pPr>
-      <w:r>
-        <w:rPr/>
-        <w:t>This section should include a description of a walk-though of the use of the resulting application</w:t>
+      </w:pPr>
+      <w:r>
+        <w:t>This section should include a descript</w:t>
+      </w:r>
+      <w:r>
+        <w:t>ion of a walk-though of the use of the resulting application</w:t>
       </w:r>
     </w:p>
     <w:p>
@@ -519,114 +577,131 @@
           <w:ilvl w:val="2"/>
           <w:numId w:val="2"/>
         </w:numPr>
-        <w:rPr/>
-      </w:pPr>
-      <w:r>
-        <w:rPr/>
-        <w:t xml:space="preserve">We wanted to keep the user side of our application as simple as possible since in the case that someone is using our product they want to get straight to having a route. Thus, </w:t>
-      </w:r>
-      <w:r>
-        <w:rPr/>
-        <w:t>to use</w:t>
-      </w:r>
-      <w:r>
-        <w:rPr/>
-        <w:t xml:space="preserve"> our application </w:t>
-      </w:r>
-      <w:r>
-        <w:rPr/>
-        <w:t xml:space="preserve">the user opens our app and presses a </w:t>
-      </w:r>
-      <w:r>
-        <w:rPr/>
-        <w:t>single button which send</w:t>
-      </w:r>
-      <w:r>
-        <w:rPr/>
-        <w:t>s</w:t>
-      </w:r>
-      <w:r>
-        <w:rPr/>
-        <w:t xml:space="preserve"> your location to our serve</w:t>
-      </w:r>
-      <w:r>
-        <w:rPr/>
-        <w:t>r. The server then returns</w:t>
-      </w:r>
-      <w:r>
-        <w:rPr/>
-        <w:t xml:space="preserve"> the route you should take out </w:t>
-      </w:r>
-      <w:r>
-        <w:rPr/>
-        <w:t>in a map format with pins along your route so that you know where to go at each step</w:t>
-      </w:r>
-      <w:r>
-        <w:rPr/>
-        <w:t xml:space="preserve">. </w:t>
+      </w:pPr>
+      <w:r>
+        <w:t>We wanted to keep the user side of our application as simple as possible since in the case that someone is using our product they want to get straight to having a route. Thus, to use our applicat</w:t>
+      </w:r>
+      <w:r>
+        <w:t xml:space="preserve">ion the user opens our app and presses a single button which sends your location to our server. The server then returns the route you should take out in a map format with pins along your route so that you know where to go at each step. </w:t>
+      </w:r>
+      <w:r>
         <w:br/>
+      </w:r>
+      <w:r>
         <w:br/>
-      </w:r>
-      <w:r>
-        <w:rPr/>
-        <w:t xml:space="preserve">On the administrative side there is a command line interface for closing roads and, if necessary, a database interface for making changes to or updating the OSM data that is used for calculations. </w:t>
+        <w:t>On the administrat</w:t>
+      </w:r>
+      <w:r>
+        <w:t xml:space="preserve">ive </w:t>
+      </w:r>
+      <w:proofErr w:type="gramStart"/>
+      <w:r>
+        <w:t>side</w:t>
+      </w:r>
+      <w:proofErr w:type="gramEnd"/>
+      <w:r>
+        <w:t xml:space="preserve"> there is a command line interface for closing roads and, if necessary, a database interface for making changes to or updating the OSM data that is used for calculations. </w:t>
+      </w:r>
+      <w:r>
         <w:br/>
       </w:r>
     </w:p>
     <w:p>
       <w:pPr>
         <w:pStyle w:val="ListParagraph"/>
+        <w:ind w:left="2520"/>
+      </w:pPr>
+      <w:r>
+        <w:t xml:space="preserve">It is </w:t>
+      </w:r>
+      <w:proofErr w:type="spellStart"/>
+      <w:r>
+        <w:t>worthy</w:t>
+      </w:r>
+      <w:proofErr w:type="spellEnd"/>
+      <w:r>
+        <w:t xml:space="preserve"> noting the process which is used for each “instance” of an eme</w:t>
+      </w:r>
+      <w:r>
+        <w:t xml:space="preserve">rgency. When the program is </w:t>
+      </w:r>
+      <w:proofErr w:type="gramStart"/>
+      <w:r>
+        <w:t>started</w:t>
+      </w:r>
+      <w:proofErr w:type="gramEnd"/>
+      <w:r>
+        <w:t xml:space="preserve"> it reads in the relevant information from the </w:t>
+      </w:r>
+      <w:r>
+        <w:t>database to create a network of nodes that it can work with for routing into memory. Due to reading a very large amount of data in at once (tens of thousands of nodes) and th</w:t>
+      </w:r>
+      <w:r>
+        <w:t xml:space="preserve">en performing pre-calculations for each one, the server start up time was considerable. Although with later optimizations we </w:t>
+      </w:r>
+      <w:proofErr w:type="gramStart"/>
+      <w:r>
+        <w:t>were able to</w:t>
+      </w:r>
+      <w:proofErr w:type="gramEnd"/>
+      <w:r>
+        <w:t xml:space="preserve"> reduce this time fairly significantly. However, in a </w:t>
+      </w:r>
+      <w:proofErr w:type="gramStart"/>
+      <w:r>
+        <w:t>real world</w:t>
+      </w:r>
+      <w:proofErr w:type="gramEnd"/>
+      <w:r>
+        <w:t xml:space="preserve"> application this start up time is negligible, because </w:t>
+      </w:r>
+      <w:r>
+        <w:t>the server would either be always running</w:t>
+      </w:r>
+      <w:r>
+        <w:t xml:space="preserve">, or started as soon as there was a hint of a possible emergency situation. Once the database has been loaded into </w:t>
+      </w:r>
+      <w:r>
+        <w:lastRenderedPageBreak/>
+        <w:t>memory it can be used to compute the actual routes at the request of the application. This is also w</w:t>
+      </w:r>
+      <w:r>
+        <w:t xml:space="preserve">here the implementation for closing roads comes into play. Since roads would be conditionally closed depending on the situation there are no closed roads in the database (just all roads that exist). When the application is </w:t>
+      </w:r>
+      <w:r>
+        <w:t>running,</w:t>
+      </w:r>
+      <w:r>
+        <w:t xml:space="preserve"> you can go in from the ad</w:t>
+      </w:r>
+      <w:r>
+        <w:t>ministrative side and close roads as necessary. Any closings will then be propagated out to the appropriate route calculations.</w:t>
+      </w:r>
+      <w:r>
+        <w:br/>
+      </w:r>
+      <w:r>
+        <w:br/>
+        <w:t xml:space="preserve">In addition, due to the nature of our project and our decision to use a </w:t>
+      </w:r>
+      <w:r>
+        <w:t>real-world</w:t>
+      </w:r>
+      <w:r>
+        <w:t xml:space="preserve"> road network rather than a fictitious one, o</w:t>
+      </w:r>
+      <w:r>
+        <w:t xml:space="preserve">ur project was bottle-necked at several points by the computing power of our laptops. We have made efforts to optimize the code to be scale-able, such that with little effort it could be put onto a more powerful computing cluster and run optimally. </w:t>
+      </w:r>
+    </w:p>
+    <w:p>
+      <w:pPr>
+        <w:pStyle w:val="ListParagraph"/>
         <w:numPr>
           <w:ilvl w:val="0"/>
-          <w:numId w:val="0"/>
-        </w:numPr>
-        <w:ind w:left="2520" w:right="0" w:hanging="0"/>
-        <w:rPr/>
-      </w:pPr>
-      <w:r>
-        <w:rPr/>
-        <w:t xml:space="preserve">It is worthy noting the process which is used for each “instance” of an emergency. When the program is started it reads in the relevant information from the database to create a network of nodes that it can work with for routing </w:t>
-      </w:r>
-      <w:r>
-        <w:rPr/>
-        <w:t>into memory</w:t>
-      </w:r>
-      <w:r>
-        <w:rPr/>
-        <w:t>. Due to reading a very large amount of data in at once (tens of thousands of nodes) and then performing p</w:t>
-      </w:r>
-      <w:r>
-        <w:rPr/>
-        <w:t>re</w:t>
-      </w:r>
-      <w:r>
-        <w:rPr/>
-        <w:t xml:space="preserve">-calculations for each one, the server start up time was considerable. </w:t>
-      </w:r>
-      <w:r>
-        <w:rPr/>
-        <w:t>Although w</w:t>
-      </w:r>
-      <w:r>
-        <w:rPr/>
-        <w:t>ith later optimizations we were able to reduce this time fairly significantly. However, in a real world application this start up time is negligible, because the server would either be always running, or started as soon as there was a hint of a possible emergency situation. Once the database has been loaded into memory it can be used to compute the actual routes at the request of the application. This is also where the implementation for closing roads comes into play. Since roads would be conditionally closed depending on the situation there are no closed roads in the database (just all roads that exist). When the application is running you can go in from the administrative side and close roads as necessary. Any closings will then be propagated out to the appropriate route calculations.</w:t>
-        <w:br/>
-        <w:br/>
-      </w:r>
-      <w:r>
-        <w:rPr/>
-        <w:t xml:space="preserve">In addition, due to the nature of our project and our decision to use a real world road network rather than a fictitious one, our project was bottle-necked at several points by the computing power of our laptops. We have made efforts to optimize the code to be scale-able, such that with little effort it could be put onto a more powerful computing cluster and run optimally. </w:t>
-      </w:r>
-    </w:p>
-    <w:p>
-      <w:pPr>
-        <w:pStyle w:val="ListParagraph"/>
-        <w:numPr>
-          <w:ilvl w:val="0"/>
-          <w:numId w:val="2"/>
-        </w:numPr>
-        <w:rPr>
-          <w:b/>
+          <w:numId w:val="2"/>
+        </w:numPr>
+        <w:rPr>
           <w:b/>
           <w:bCs/>
         </w:rPr>
@@ -636,177 +711,269 @@
           <w:b/>
           <w:bCs/>
         </w:rPr>
-        <w:t>Application effectiveness</w:t>
-      </w:r>
-    </w:p>
-    <w:p>
-      <w:pPr>
-        <w:pStyle w:val="ListParagraph"/>
-        <w:numPr>
-          <w:ilvl w:val="1"/>
-          <w:numId w:val="2"/>
-        </w:numPr>
-        <w:rPr/>
-      </w:pPr>
-      <w:r>
-        <w:rPr/>
-        <w:t>What methodology was used to assess the effectiveness of the project application?</w:t>
-      </w:r>
-    </w:p>
-    <w:p>
-      <w:pPr>
-        <w:pStyle w:val="ListParagraph"/>
-        <w:numPr>
-          <w:ilvl w:val="2"/>
-          <w:numId w:val="2"/>
-        </w:numPr>
-        <w:rPr/>
-      </w:pPr>
-      <w:r>
-        <w:rPr/>
-        <w:t xml:space="preserve">The most important measurable goal of our project was if it was able to output the necessary information to give a person a route </w:t>
-      </w:r>
-      <w:r>
-        <w:rPr/>
-        <w:t>of the situation or not.</w:t>
-      </w:r>
-      <w:r>
-        <w:rPr/>
-        <w:t xml:space="preserve"> In th</w:t>
-      </w:r>
-      <w:r>
-        <w:rPr/>
-        <w:t>is case the effectiveness was a binary yes or no. After our testing, we determined that we did in fact accomplish this goal. However, this is not the only measure of effectiveness. The other measure that we were aiming for but can not effectively measure is the measure of average travel time. From our calculations we do believe we have improved upon the average travel time with our project compared to a similar non-AI project. The reason this is difficult to measure is that the heuristic we have developed to and calculate routes dependent upon road saturation is the heuristic we would need to use to see if it successfully got the minimum average travel time. Thus, no matter what data we put into our system it would be optimizing exactly that heuristic, always showing an improvement over conventional systems. The only way to test our system then is to actually test it in the real world where all the conditions we cannot account for come into play. Which obviously we cant do without 10 thousand volunteers and all the roads in Morgantown shutdown for half a day. Or alternatively, we would need a perfect traffic simulator, which we do not have, nor do we believe even exists.</w:t>
-      </w:r>
-    </w:p>
-    <w:p>
-      <w:pPr>
-        <w:pStyle w:val="ListParagraph"/>
-        <w:numPr>
-          <w:ilvl w:val="1"/>
-          <w:numId w:val="2"/>
-        </w:numPr>
-        <w:rPr/>
-      </w:pPr>
-      <w:r>
-        <w:rPr/>
-        <w:t>How well did the resulting application meet the goals of the project?</w:t>
-      </w:r>
-    </w:p>
-    <w:p>
-      <w:pPr>
-        <w:pStyle w:val="ListParagraph"/>
-        <w:numPr>
-          <w:ilvl w:val="2"/>
-          <w:numId w:val="2"/>
-        </w:numPr>
-        <w:rPr/>
-      </w:pPr>
-      <w:r>
-        <w:rPr/>
-        <w:t xml:space="preserve">As far as the goal of getting people out of the disaster area </w:t>
-      </w:r>
-      <w:r>
-        <w:rPr/>
-        <w:t xml:space="preserve">our project works as intended. Although it could definitely use some more polish, the functionality is all implemented and working. </w:t>
-      </w:r>
-    </w:p>
-    <w:p>
-      <w:pPr>
-        <w:pStyle w:val="ListParagraph"/>
-        <w:numPr>
-          <w:ilvl w:val="1"/>
-          <w:numId w:val="2"/>
-        </w:numPr>
-        <w:rPr/>
-      </w:pPr>
-      <w:r>
-        <w:rPr/>
-        <w:t>If the project application did not completely meeting project goals or expectations, how might it be improved.</w:t>
-      </w:r>
-    </w:p>
-    <w:p>
-      <w:pPr>
-        <w:pStyle w:val="ListParagraph"/>
-        <w:numPr>
-          <w:ilvl w:val="2"/>
-          <w:numId w:val="2"/>
-        </w:numPr>
-        <w:rPr/>
-      </w:pPr>
-      <w:r>
-        <w:rPr/>
-        <w:t>The only thing missing from our project is a more polished interface primarily with respect to the Admin interface. Since right now it is only a command line it would be beneficial in most circumstances to have some kind of portal that allows for an easier way of closing roads and seeing what kind of web requests are actually being made.</w:t>
-      </w:r>
-    </w:p>
-    <w:p>
-      <w:pPr>
-        <w:pStyle w:val="ListParagraph"/>
-        <w:numPr>
-          <w:ilvl w:val="0"/>
-          <w:numId w:val="2"/>
-        </w:numPr>
-        <w:rPr>
-          <w:b/>
+        <w:t>Applic</w:t>
+      </w:r>
+      <w:r>
+        <w:rPr>
           <w:b/>
           <w:bCs/>
         </w:rPr>
-      </w:pPr>
-      <w:r>
+        <w:t>ation effectiveness</w:t>
+      </w:r>
+    </w:p>
+    <w:p>
+      <w:pPr>
+        <w:pStyle w:val="ListParagraph"/>
+        <w:numPr>
+          <w:ilvl w:val="1"/>
+          <w:numId w:val="2"/>
+        </w:numPr>
+      </w:pPr>
+      <w:r>
+        <w:t>What methodology was used to assess the effectiveness of the project application?</w:t>
+      </w:r>
+    </w:p>
+    <w:p>
+      <w:pPr>
+        <w:pStyle w:val="ListParagraph"/>
+        <w:numPr>
+          <w:ilvl w:val="2"/>
+          <w:numId w:val="2"/>
+        </w:numPr>
+      </w:pPr>
+      <w:r>
+        <w:t xml:space="preserve">The most important measurable goal of our project was if it </w:t>
+      </w:r>
+      <w:proofErr w:type="gramStart"/>
+      <w:r>
+        <w:t>was able to</w:t>
+      </w:r>
+      <w:proofErr w:type="gramEnd"/>
+      <w:r>
+        <w:t xml:space="preserve"> output the necessary information to give a person a route of the situation or not.</w:t>
+      </w:r>
+      <w:r>
+        <w:t xml:space="preserve"> In this case the effectiveness was a binary yes or no. After our testing, we determined that we did in fact accomplish this goal. However, this is not the only measure of effectiveness. The other measure that we were aiming for but </w:t>
+      </w:r>
+      <w:r>
+        <w:t>cannot</w:t>
+      </w:r>
+      <w:r>
+        <w:t xml:space="preserve"> effectively mea</w:t>
+      </w:r>
+      <w:r>
+        <w:t xml:space="preserve">sure is the measure of average travel time. From our </w:t>
+      </w:r>
+      <w:r>
+        <w:t>calculations,</w:t>
+      </w:r>
+      <w:r>
+        <w:t xml:space="preserve"> we do believe we have improved upon the average travel time with our project compared to a similar non-AI project. The reason this is difficult to measure is that the heuristic we have devel</w:t>
+      </w:r>
+      <w:r>
+        <w:t>oped to and calculate routes dependent upon road saturation is the heuristic we would need to use to see if it successfully got the minimum average travel time. Thus, no matter what data we put into our system it would be optimizing exactly that heuristic,</w:t>
+      </w:r>
+      <w:r>
+        <w:t xml:space="preserve"> always showing an improvement over conventional systems. The only way to test our system then is to </w:t>
+      </w:r>
+      <w:proofErr w:type="gramStart"/>
+      <w:r>
+        <w:t>actually test</w:t>
+      </w:r>
+      <w:proofErr w:type="gramEnd"/>
+      <w:r>
+        <w:t xml:space="preserve"> it in the real world where all the conditions we cannot account for come into play. Which </w:t>
+      </w:r>
+      <w:proofErr w:type="gramStart"/>
+      <w:r>
+        <w:t>obviously</w:t>
+      </w:r>
+      <w:proofErr w:type="gramEnd"/>
+      <w:r>
+        <w:t xml:space="preserve"> we </w:t>
+      </w:r>
+      <w:proofErr w:type="spellStart"/>
+      <w:r>
+        <w:t>cant</w:t>
+      </w:r>
+      <w:proofErr w:type="spellEnd"/>
+      <w:r>
+        <w:t xml:space="preserve"> do without 10 thousand volunteers</w:t>
+      </w:r>
+      <w:r>
+        <w:t xml:space="preserve"> and all the roads in Morgantown shutdown for half a day. Or alternatively, we would need a perfect traffic simulator, which we do not have, nor do we believe even exists.</w:t>
+      </w:r>
+    </w:p>
+    <w:p>
+      <w:pPr>
+        <w:pStyle w:val="ListParagraph"/>
+        <w:numPr>
+          <w:ilvl w:val="1"/>
+          <w:numId w:val="2"/>
+        </w:numPr>
+      </w:pPr>
+      <w:r>
+        <w:t>How well did the resulting application meet the goals of the project?</w:t>
+      </w:r>
+    </w:p>
+    <w:p>
+      <w:pPr>
+        <w:pStyle w:val="ListParagraph"/>
+        <w:numPr>
+          <w:ilvl w:val="2"/>
+          <w:numId w:val="2"/>
+        </w:numPr>
+      </w:pPr>
+      <w:r>
+        <w:t xml:space="preserve">As far as the </w:t>
+      </w:r>
+      <w:r>
+        <w:t xml:space="preserve">goal of getting people out of the disaster area our project works as intended. Although it could </w:t>
+      </w:r>
+      <w:r>
+        <w:t>use</w:t>
+      </w:r>
+      <w:r>
+        <w:t xml:space="preserve"> some more polish, the functionality is all implemented and working. </w:t>
+      </w:r>
+    </w:p>
+    <w:p>
+      <w:pPr>
+        <w:pStyle w:val="ListParagraph"/>
+        <w:numPr>
+          <w:ilvl w:val="1"/>
+          <w:numId w:val="2"/>
+        </w:numPr>
+      </w:pPr>
+      <w:r>
+        <w:t xml:space="preserve">If the project application did not completely </w:t>
+      </w:r>
+      <w:r>
+        <w:t>meet</w:t>
+      </w:r>
+      <w:r>
+        <w:t xml:space="preserve"> project goals or expe</w:t>
+      </w:r>
+      <w:r>
+        <w:t>ctations, how might it be improved.</w:t>
+      </w:r>
+    </w:p>
+    <w:p>
+      <w:pPr>
+        <w:pStyle w:val="ListParagraph"/>
+        <w:numPr>
+          <w:ilvl w:val="2"/>
+          <w:numId w:val="2"/>
+        </w:numPr>
+      </w:pPr>
+      <w:r>
+        <w:t xml:space="preserve">The only thing missing from our project is a more polished interface primarily with respect to the Admin interface. Since right now it is only a command line it would be beneficial in most circumstances to have </w:t>
+      </w:r>
+      <w:proofErr w:type="gramStart"/>
+      <w:r>
+        <w:t>some kind</w:t>
+      </w:r>
+      <w:r>
+        <w:t xml:space="preserve"> of portal</w:t>
+      </w:r>
+      <w:proofErr w:type="gramEnd"/>
+      <w:r>
+        <w:t xml:space="preserve"> that allows for an easier way of closing roads and seeing what kind of web requests are actually being made.</w:t>
+      </w:r>
+    </w:p>
+    <w:p>
+      <w:pPr>
+        <w:pStyle w:val="ListParagraph"/>
+        <w:numPr>
+          <w:ilvl w:val="0"/>
+          <w:numId w:val="2"/>
+        </w:numPr>
         <w:rPr>
           <w:b/>
           <w:bCs/>
         </w:rPr>
-        <w:t>Beyond the horizon…</w:t>
-      </w:r>
-    </w:p>
-    <w:p>
-      <w:pPr>
-        <w:pStyle w:val="ListParagraph"/>
-        <w:numPr>
-          <w:ilvl w:val="1"/>
-          <w:numId w:val="2"/>
-        </w:numPr>
-        <w:rPr/>
-      </w:pPr>
-      <w:r>
-        <w:rPr/>
-        <w:t>If the project were to extend beyond this semester, this class, where might you take it?  How would you extend it, or apply to a more general problem area?</w:t>
-      </w:r>
-    </w:p>
-    <w:p>
-      <w:pPr>
-        <w:pStyle w:val="ListParagraph"/>
-        <w:numPr>
-          <w:ilvl w:val="2"/>
-          <w:numId w:val="2"/>
-        </w:numPr>
-        <w:rPr/>
-      </w:pPr>
-      <w:r>
-        <w:rPr/>
-        <w:t>This project could be taken further by putting more effort into testing the real world outcome of using it for routing. As we mentioned before the application is extremely hard to test without some sort of traffic simulation software or without using a ton of people on real roads. Due to that, our project is not very well tested in the sense that our heuristic could most likely be much more finely tuned. Unlike the projects in which teams were able to access tens of thousands of confirmed good and bad system inputs and get a statistic for how accurate the system is, we do not have any data to test our system against or compare to.</w:t>
-      </w:r>
-    </w:p>
-    <w:p>
-      <w:pPr>
-        <w:pStyle w:val="ListParagraph"/>
-        <w:numPr>
-          <w:ilvl w:val="0"/>
-          <w:numId w:val="2"/>
-        </w:numPr>
-        <w:rPr>
-          <w:b/>
+      </w:pPr>
+      <w:r>
+        <w:rPr>
           <w:b/>
           <w:bCs/>
         </w:rPr>
-      </w:pPr>
-      <w:r>
+        <w:t>Beyond the horizon…</w:t>
+      </w:r>
+    </w:p>
+    <w:p>
+      <w:pPr>
+        <w:pStyle w:val="ListParagraph"/>
+        <w:numPr>
+          <w:ilvl w:val="1"/>
+          <w:numId w:val="2"/>
+        </w:numPr>
+      </w:pPr>
+      <w:r>
+        <w:t>If the project were to extend beyond this semester, this class, where might you take it?  How would you extend it, o</w:t>
+      </w:r>
+      <w:r>
+        <w:t>r apply to a more general problem area?</w:t>
+      </w:r>
+    </w:p>
+    <w:p>
+      <w:pPr>
+        <w:pStyle w:val="ListParagraph"/>
+        <w:numPr>
+          <w:ilvl w:val="2"/>
+          <w:numId w:val="2"/>
+        </w:numPr>
+      </w:pPr>
+      <w:r>
+        <w:lastRenderedPageBreak/>
+        <w:t xml:space="preserve">This project could be taken further by putting more effort into testing the </w:t>
+      </w:r>
+      <w:r>
+        <w:t>real-world</w:t>
+      </w:r>
+      <w:r>
+        <w:t xml:space="preserve"> outcome of using it for routing. As we mentioned before the application is extremely hard to test without some sort of traffic si</w:t>
+      </w:r>
+      <w:r>
+        <w:t xml:space="preserve">mulation software or without using a ton of people on real roads. Due to that, our project is not very well tested in the sense that our heuristic could most likely be much more finely tuned. Unlike the projects in which teams </w:t>
+      </w:r>
+      <w:proofErr w:type="gramStart"/>
+      <w:r>
+        <w:t>were able to</w:t>
+      </w:r>
+      <w:proofErr w:type="gramEnd"/>
+      <w:r>
+        <w:t xml:space="preserve"> access tens of t</w:t>
+      </w:r>
+      <w:r>
+        <w:t>housands of confirmed good and bad system inputs and get a statistic for how accurate the system is, we do not have any data to test our system against or compare to.</w:t>
+      </w:r>
+    </w:p>
+    <w:p>
+      <w:pPr>
+        <w:pStyle w:val="ListParagraph"/>
+        <w:numPr>
+          <w:ilvl w:val="0"/>
+          <w:numId w:val="2"/>
+        </w:numPr>
         <w:rPr>
           <w:b/>
           <w:bCs/>
         </w:rPr>
-        <w:t>List of significant contributors to this report (who participated in the meeting where this report was constructed?)</w:t>
+      </w:pPr>
+      <w:r>
+        <w:rPr>
+          <w:b/>
+          <w:bCs/>
+        </w:rPr>
+        <w:t>List of significant contributors to this report (who participated in the meeting where th</w:t>
+      </w:r>
+      <w:r>
+        <w:rPr>
+          <w:b/>
+          <w:bCs/>
+        </w:rPr>
+        <w:t>is report was constructed?)</w:t>
       </w:r>
     </w:p>
     <w:p>
@@ -816,85 +983,190 @@
           <w:ilvl w:val="1"/>
           <w:numId w:val="2"/>
         </w:numPr>
-        <w:rPr>
-          <w:b w:val="false"/>
-          <w:b w:val="false"/>
-          <w:bCs w:val="false"/>
-        </w:rPr>
-      </w:pPr>
-      <w:r>
-        <w:rPr>
-          <w:b w:val="false"/>
-          <w:bCs w:val="false"/>
-        </w:rPr>
-        <w:t xml:space="preserve">All members were present in the meeting this report was written during, and all members reviewed the report </w:t>
-      </w:r>
-      <w:r>
-        <w:rPr>
-          <w:b w:val="false"/>
-          <w:bCs w:val="false"/>
-        </w:rPr>
-        <w:t xml:space="preserve">for accuracy </w:t>
-      </w:r>
-      <w:r>
-        <w:rPr>
-          <w:b w:val="false"/>
-          <w:bCs w:val="false"/>
-        </w:rPr>
-        <w:t>before submission.</w:t>
-      </w:r>
-    </w:p>
-    <w:p>
-      <w:pPr>
-        <w:pStyle w:val="Normal"/>
-        <w:numPr>
-          <w:ilvl w:val="0"/>
-          <w:numId w:val="0"/>
-        </w:numPr>
-        <w:ind w:left="360" w:hanging="0"/>
-        <w:rPr/>
-      </w:pPr>
-      <w:r>
-        <w:rPr/>
-      </w:r>
+      </w:pPr>
+      <w:r>
+        <w:t>All members were present in the meeting this report was written during, and all members reviewed the report for accuracy before submission.</w:t>
+      </w:r>
+    </w:p>
+    <w:p>
+      <w:r>
+        <w:br w:type="page"/>
+      </w:r>
+    </w:p>
+    <w:p>
+      <w:r>
+        <w:rPr>
+          <w:noProof/>
+          <w:lang w:eastAsia="en-US" w:bidi="ar-SA"/>
+        </w:rPr>
+        <w:lastRenderedPageBreak/>
+        <w:drawing>
+          <wp:inline distT="0" distB="0" distL="0" distR="0" wp14:anchorId="6779313F" wp14:editId="39EE22CB">
+            <wp:extent cx="6332220" cy="4617720"/>
+            <wp:effectExtent l="0" t="0" r="0" b="0"/>
+            <wp:docPr id="1" name="Picture 1"/>
+            <wp:cNvGraphicFramePr>
+              <a:graphicFrameLocks xmlns:a="http://schemas.openxmlformats.org/drawingml/2006/main" noChangeAspect="1"/>
+            </wp:cNvGraphicFramePr>
+            <a:graphic xmlns:a="http://schemas.openxmlformats.org/drawingml/2006/main">
+              <a:graphicData uri="http://schemas.openxmlformats.org/drawingml/2006/picture">
+                <pic:pic xmlns:pic="http://schemas.openxmlformats.org/drawingml/2006/picture">
+                  <pic:nvPicPr>
+                    <pic:cNvPr id="1" name=""/>
+                    <pic:cNvPicPr/>
+                  </pic:nvPicPr>
+                  <pic:blipFill>
+                    <a:blip r:embed="rId7"/>
+                    <a:stretch>
+                      <a:fillRect/>
+                    </a:stretch>
+                  </pic:blipFill>
+                  <pic:spPr>
+                    <a:xfrm>
+                      <a:off x="0" y="0"/>
+                      <a:ext cx="6332220" cy="4617720"/>
+                    </a:xfrm>
+                    <a:prstGeom prst="rect">
+                      <a:avLst/>
+                    </a:prstGeom>
+                  </pic:spPr>
+                </pic:pic>
+              </a:graphicData>
+            </a:graphic>
+          </wp:inline>
+        </w:drawing>
+      </w:r>
+    </w:p>
+    <w:p>
+      <w:r>
+        <w:br w:type="page"/>
+      </w:r>
+    </w:p>
+    <w:p>
+      <w:r>
+        <w:rPr>
+          <w:noProof/>
+          <w:lang w:eastAsia="en-US" w:bidi="ar-SA"/>
+        </w:rPr>
+        <w:lastRenderedPageBreak/>
+        <w:drawing>
+          <wp:inline distT="0" distB="0" distL="0" distR="0" wp14:anchorId="0D266BD2" wp14:editId="37BE0AEA">
+            <wp:extent cx="6332220" cy="4611370"/>
+            <wp:effectExtent l="0" t="0" r="0" b="0"/>
+            <wp:docPr id="2" name="Picture 2"/>
+            <wp:cNvGraphicFramePr>
+              <a:graphicFrameLocks xmlns:a="http://schemas.openxmlformats.org/drawingml/2006/main" noChangeAspect="1"/>
+            </wp:cNvGraphicFramePr>
+            <a:graphic xmlns:a="http://schemas.openxmlformats.org/drawingml/2006/main">
+              <a:graphicData uri="http://schemas.openxmlformats.org/drawingml/2006/picture">
+                <pic:pic xmlns:pic="http://schemas.openxmlformats.org/drawingml/2006/picture">
+                  <pic:nvPicPr>
+                    <pic:cNvPr id="1" name=""/>
+                    <pic:cNvPicPr/>
+                  </pic:nvPicPr>
+                  <pic:blipFill>
+                    <a:blip r:embed="rId8"/>
+                    <a:stretch>
+                      <a:fillRect/>
+                    </a:stretch>
+                  </pic:blipFill>
+                  <pic:spPr>
+                    <a:xfrm>
+                      <a:off x="0" y="0"/>
+                      <a:ext cx="6332220" cy="4611370"/>
+                    </a:xfrm>
+                    <a:prstGeom prst="rect">
+                      <a:avLst/>
+                    </a:prstGeom>
+                  </pic:spPr>
+                </pic:pic>
+              </a:graphicData>
+            </a:graphic>
+          </wp:inline>
+        </w:drawing>
+      </w:r>
+      <w:bookmarkStart w:id="0" w:name="_GoBack"/>
+      <w:bookmarkEnd w:id="0"/>
     </w:p>
     <w:sectPr>
-      <w:headerReference w:type="default" r:id="rId2"/>
-      <w:type w:val="nextPage"/>
+      <w:headerReference w:type="default" r:id="rId9"/>
       <w:pgSz w:w="12240" w:h="15840"/>
-      <w:pgMar w:left="1134" w:right="1134" w:header="1134" w:top="1969" w:footer="0" w:bottom="1134" w:gutter="0"/>
-      <w:pgNumType w:fmt="decimal"/>
-      <w:formProt w:val="false"/>
-      <w:textDirection w:val="lrTb"/>
+      <w:pgMar w:top="1969" w:right="1134" w:bottom="1134" w:left="1134" w:header="1134" w:footer="0" w:gutter="0"/>
+      <w:cols w:space="720"/>
+      <w:formProt w:val="0"/>
     </w:sectPr>
   </w:body>
 </w:document>
 </file>
 
+<file path=word/endnotes.xml><?xml version="1.0" encoding="utf-8"?>
+<w:endnotes xmlns:wpc="http://schemas.microsoft.com/office/word/2010/wordprocessingCanvas" xmlns:cx="http://schemas.microsoft.com/office/drawing/2014/chartex" xmlns:cx1="http://schemas.microsoft.com/office/drawing/2015/9/8/chartex" xmlns:cx2="http://schemas.microsoft.com/office/drawing/2015/10/21/chartex" xmlns:cx3="http://schemas.microsoft.com/office/drawing/2016/5/9/chartex" xmlns:cx4="http://schemas.microsoft.com/office/drawing/2016/5/10/chartex" xmlns:cx5="http://schemas.microsoft.com/office/drawing/2016/5/11/chartex" xmlns:mc="http://schemas.openxmlformats.org/markup-compatibility/2006" xmlns:o="urn:schemas-microsoft-com:office:office" xmlns:r="http://schemas.openxmlformats.org/officeDocument/2006/relationships" xmlns:m="http://schemas.openxmlformats.org/officeDocument/2006/math" xmlns:v="urn:schemas-microsoft-com:vml" xmlns:wp14="http://schemas.microsoft.com/office/word/2010/wordprocessingDrawing" xmlns:wp="http://schemas.openxmlformats.org/drawingml/2006/wordprocessingDrawing" xmlns:w10="urn:schemas-microsoft-com:office:word" xmlns:w="http://schemas.openxmlformats.org/wordprocessingml/2006/main" xmlns:w14="http://schemas.microsoft.com/office/word/2010/wordml" xmlns:w15="http://schemas.microsoft.com/office/word/2012/wordml" xmlns:w16se="http://schemas.microsoft.com/office/word/2015/wordml/symex" xmlns:wpg="http://schemas.microsoft.com/office/word/2010/wordprocessingGroup" xmlns:wpi="http://schemas.microsoft.com/office/word/2010/wordprocessingInk" xmlns:wne="http://schemas.microsoft.com/office/word/2006/wordml" xmlns:wps="http://schemas.microsoft.com/office/word/2010/wordprocessingShape" mc:Ignorable="w14 w15 w16se wp14">
+  <w:endnote w:type="separator" w:id="-1">
+    <w:p>
+      <w:r>
+        <w:separator/>
+      </w:r>
+    </w:p>
+  </w:endnote>
+  <w:endnote w:type="continuationSeparator" w:id="0">
+    <w:p>
+      <w:r>
+        <w:continuationSeparator/>
+      </w:r>
+    </w:p>
+  </w:endnote>
+</w:endnotes>
+</file>
+
+<file path=word/footnotes.xml><?xml version="1.0" encoding="utf-8"?>
+<w:footnotes xmlns:wpc="http://schemas.microsoft.com/office/word/2010/wordprocessingCanvas" xmlns:cx="http://schemas.microsoft.com/office/drawing/2014/chartex" xmlns:cx1="http://schemas.microsoft.com/office/drawing/2015/9/8/chartex" xmlns:cx2="http://schemas.microsoft.com/office/drawing/2015/10/21/chartex" xmlns:cx3="http://schemas.microsoft.com/office/drawing/2016/5/9/chartex" xmlns:cx4="http://schemas.microsoft.com/office/drawing/2016/5/10/chartex" xmlns:cx5="http://schemas.microsoft.com/office/drawing/2016/5/11/chartex" xmlns:mc="http://schemas.openxmlformats.org/markup-compatibility/2006" xmlns:o="urn:schemas-microsoft-com:office:office" xmlns:r="http://schemas.openxmlformats.org/officeDocument/2006/relationships" xmlns:m="http://schemas.openxmlformats.org/officeDocument/2006/math" xmlns:v="urn:schemas-microsoft-com:vml" xmlns:wp14="http://schemas.microsoft.com/office/word/2010/wordprocessingDrawing" xmlns:wp="http://schemas.openxmlformats.org/drawingml/2006/wordprocessingDrawing" xmlns:w10="urn:schemas-microsoft-com:office:word" xmlns:w="http://schemas.openxmlformats.org/wordprocessingml/2006/main" xmlns:w14="http://schemas.microsoft.com/office/word/2010/wordml" xmlns:w15="http://schemas.microsoft.com/office/word/2012/wordml" xmlns:w16se="http://schemas.microsoft.com/office/word/2015/wordml/symex" xmlns:wpg="http://schemas.microsoft.com/office/word/2010/wordprocessingGroup" xmlns:wpi="http://schemas.microsoft.com/office/word/2010/wordprocessingInk" xmlns:wne="http://schemas.microsoft.com/office/word/2006/wordml" xmlns:wps="http://schemas.microsoft.com/office/word/2010/wordprocessingShape" mc:Ignorable="w14 w15 w16se wp14">
+  <w:footnote w:type="separator" w:id="-1">
+    <w:p>
+      <w:r>
+        <w:separator/>
+      </w:r>
+    </w:p>
+  </w:footnote>
+  <w:footnote w:type="continuationSeparator" w:id="0">
+    <w:p>
+      <w:r>
+        <w:continuationSeparator/>
+      </w:r>
+    </w:p>
+  </w:footnote>
+</w:footnotes>
+</file>
+
 <file path=word/header1.xml><?xml version="1.0" encoding="utf-8"?>
-<w:hdr xmlns:o="urn:schemas-microsoft-com:office:office" xmlns:r="http://schemas.openxmlformats.org/officeDocument/2006/relationships" xmlns:v="urn:schemas-microsoft-com:vml" xmlns:w="http://schemas.openxmlformats.org/wordprocessingml/2006/main" xmlns:w10="urn:schemas-microsoft-com:office:word" xmlns:wp="http://schemas.openxmlformats.org/drawingml/2006/wordprocessingDrawing" xmlns:wps="http://schemas.microsoft.com/office/word/2010/wordprocessingShape" xmlns:wpg="http://schemas.microsoft.com/office/word/2010/wordprocessingGroup" xmlns:mc="http://schemas.openxmlformats.org/markup-compatibility/2006" xmlns:wp14="http://schemas.microsoft.com/office/word/2010/wordprocessingDrawing" xmlns:w14="http://schemas.microsoft.com/office/word/2010/wordml" mc:Ignorable="w14 wp14">
+<w:hdr xmlns:wpc="http://schemas.microsoft.com/office/word/2010/wordprocessingCanvas" xmlns:cx="http://schemas.microsoft.com/office/drawing/2014/chartex" xmlns:cx1="http://schemas.microsoft.com/office/drawing/2015/9/8/chartex" xmlns:cx2="http://schemas.microsoft.com/office/drawing/2015/10/21/chartex" xmlns:cx3="http://schemas.microsoft.com/office/drawing/2016/5/9/chartex" xmlns:cx4="http://schemas.microsoft.com/office/drawing/2016/5/10/chartex" xmlns:cx5="http://schemas.microsoft.com/office/drawing/2016/5/11/chartex" xmlns:mc="http://schemas.openxmlformats.org/markup-compatibility/2006" xmlns:o="urn:schemas-microsoft-com:office:office" xmlns:r="http://schemas.openxmlformats.org/officeDocument/2006/relationships" xmlns:m="http://schemas.openxmlformats.org/officeDocument/2006/math" xmlns:v="urn:schemas-microsoft-com:vml" xmlns:wp14="http://schemas.microsoft.com/office/word/2010/wordprocessingDrawing" xmlns:wp="http://schemas.openxmlformats.org/drawingml/2006/wordprocessingDrawing" xmlns:w10="urn:schemas-microsoft-com:office:word" xmlns:w="http://schemas.openxmlformats.org/wordprocessingml/2006/main" xmlns:w14="http://schemas.microsoft.com/office/word/2010/wordml" xmlns:w15="http://schemas.microsoft.com/office/word/2012/wordml" xmlns:w16se="http://schemas.microsoft.com/office/word/2015/wordml/symex" xmlns:wpg="http://schemas.microsoft.com/office/word/2010/wordprocessingGroup" xmlns:wpi="http://schemas.microsoft.com/office/word/2010/wordprocessingInk" xmlns:wne="http://schemas.microsoft.com/office/word/2006/wordml" xmlns:wps="http://schemas.microsoft.com/office/word/2010/wordprocessingShape" mc:Ignorable="w14 w15 w16se wp14">
   <w:p>
     <w:pPr>
       <w:pStyle w:val="Header"/>
-      <w:rPr/>
     </w:pPr>
     <w:r>
-      <w:rPr/>
       <w:t xml:space="preserve">CS 472 </w:t>
+    </w:r>
+    <w:r>
       <w:tab/>
+    </w:r>
+    <w:r>
       <w:tab/>
+    </w:r>
+    <w:r>
       <w:t>Assignment 5</w:t>
     </w:r>
   </w:p>
   <w:p>
     <w:pPr>
       <w:pStyle w:val="Header"/>
-      <w:rPr/>
     </w:pPr>
     <w:r>
-      <w:rPr/>
       <w:t>Urban Evacuation (Team 2)</w:t>
+    </w:r>
+    <w:r>
       <w:tab/>
+    </w:r>
+    <w:r>
       <w:tab/>
       <w:t>Due: April 28, 2017</w:t>
     </w:r>
@@ -903,12 +1175,15 @@
 </file>
 
 <file path=word/numbering.xml><?xml version="1.0" encoding="utf-8"?>
-<w:numbering xmlns:w="http://schemas.openxmlformats.org/wordprocessingml/2006/main" xmlns:o="urn:schemas-microsoft-com:office:office" xmlns:r="http://schemas.openxmlformats.org/officeDocument/2006/relationships" xmlns:v="urn:schemas-microsoft-com:vml">
-  <w:abstractNum w:abstractNumId="1">
+<w:numbering xmlns:wpc="http://schemas.microsoft.com/office/word/2010/wordprocessingCanvas" xmlns:cx="http://schemas.microsoft.com/office/drawing/2014/chartex" xmlns:cx1="http://schemas.microsoft.com/office/drawing/2015/9/8/chartex" xmlns:cx2="http://schemas.microsoft.com/office/drawing/2015/10/21/chartex" xmlns:cx3="http://schemas.microsoft.com/office/drawing/2016/5/9/chartex" xmlns:cx4="http://schemas.microsoft.com/office/drawing/2016/5/10/chartex" xmlns:cx5="http://schemas.microsoft.com/office/drawing/2016/5/11/chartex" xmlns:mc="http://schemas.openxmlformats.org/markup-compatibility/2006" xmlns:o="urn:schemas-microsoft-com:office:office" xmlns:r="http://schemas.openxmlformats.org/officeDocument/2006/relationships" xmlns:m="http://schemas.openxmlformats.org/officeDocument/2006/math" xmlns:v="urn:schemas-microsoft-com:vml" xmlns:wp14="http://schemas.microsoft.com/office/word/2010/wordprocessingDrawing" xmlns:wp="http://schemas.openxmlformats.org/drawingml/2006/wordprocessingDrawing" xmlns:w10="urn:schemas-microsoft-com:office:word" xmlns:w="http://schemas.openxmlformats.org/wordprocessingml/2006/main" xmlns:w14="http://schemas.microsoft.com/office/word/2010/wordml" xmlns:w15="http://schemas.microsoft.com/office/word/2012/wordml" xmlns:w16se="http://schemas.microsoft.com/office/word/2015/wordml/symex" xmlns:wpg="http://schemas.microsoft.com/office/word/2010/wordprocessingGroup" xmlns:wpi="http://schemas.microsoft.com/office/word/2010/wordprocessingInk" xmlns:wne="http://schemas.microsoft.com/office/word/2006/wordml" xmlns:wps="http://schemas.microsoft.com/office/word/2010/wordprocessingShape" mc:Ignorable="w14 w15 w16se wp14">
+  <w:abstractNum w:abstractNumId="0" w15:restartNumberingAfterBreak="0">
+    <w:nsid w:val="0FCE1784"/>
+    <w:multiLevelType w:val="multilevel"/>
+    <w:tmpl w:val="D1A09BCC"/>
     <w:lvl w:ilvl="0">
       <w:start w:val="1"/>
+      <w:numFmt w:val="none"/>
       <w:pStyle w:val="Heading1"/>
-      <w:numFmt w:val="none"/>
       <w:suff w:val="nothing"/>
       <w:lvlText w:val=""/>
       <w:lvlJc w:val="left"/>
@@ -921,8 +1196,8 @@
     </w:lvl>
     <w:lvl w:ilvl="1">
       <w:start w:val="1"/>
+      <w:numFmt w:val="none"/>
       <w:pStyle w:val="Heading2"/>
-      <w:numFmt w:val="none"/>
       <w:suff w:val="nothing"/>
       <w:lvlText w:val=""/>
       <w:lvlJc w:val="left"/>
@@ -935,8 +1210,8 @@
     </w:lvl>
     <w:lvl w:ilvl="2">
       <w:start w:val="1"/>
+      <w:numFmt w:val="none"/>
       <w:pStyle w:val="Heading3"/>
-      <w:numFmt w:val="none"/>
       <w:suff w:val="nothing"/>
       <w:lvlText w:val=""/>
       <w:lvlJc w:val="left"/>
@@ -1026,7 +1301,10 @@
       </w:pPr>
     </w:lvl>
   </w:abstractNum>
-  <w:abstractNum w:abstractNumId="2">
+  <w:abstractNum w:abstractNumId="1" w15:restartNumberingAfterBreak="0">
+    <w:nsid w:val="305978C4"/>
+    <w:multiLevelType w:val="multilevel"/>
+    <w:tmpl w:val="6F360A28"/>
     <w:lvl w:ilvl="0">
       <w:start w:val="1"/>
       <w:numFmt w:val="decimal"/>
@@ -1110,62 +1388,417 @@
     </w:lvl>
   </w:abstractNum>
   <w:num w:numId="1">
-    <w:abstractNumId w:val="1"/>
+    <w:abstractNumId w:val="0"/>
   </w:num>
   <w:num w:numId="2">
-    <w:abstractNumId w:val="2"/>
+    <w:abstractNumId w:val="1"/>
   </w:num>
 </w:numbering>
 </file>
 
 <file path=word/styles.xml><?xml version="1.0" encoding="utf-8"?>
-<w:styles xmlns:w="http://schemas.openxmlformats.org/wordprocessingml/2006/main" xmlns:w14="http://schemas.microsoft.com/office/word/2010/wordml" xmlns:mc="http://schemas.openxmlformats.org/markup-compatibility/2006" mc:Ignorable="w14">
+<w:styles xmlns:mc="http://schemas.openxmlformats.org/markup-compatibility/2006" xmlns:r="http://schemas.openxmlformats.org/officeDocument/2006/relationships" xmlns:w="http://schemas.openxmlformats.org/wordprocessingml/2006/main" xmlns:w14="http://schemas.microsoft.com/office/word/2010/wordml" xmlns:w15="http://schemas.microsoft.com/office/word/2012/wordml" xmlns:w16se="http://schemas.microsoft.com/office/word/2015/wordml/symex" mc:Ignorable="w14 w15 w16se">
   <w:docDefaults>
     <w:rPrDefault>
       <w:rPr>
-        <w:rFonts w:ascii="Liberation Serif" w:hAnsi="Liberation Serif" w:eastAsia="Source Han Sans CN Regular" w:cs="Lohit Devanagari"/>
+        <w:rFonts w:ascii="Liberation Serif" w:eastAsia="Source Han Sans CN Regular" w:hAnsi="Liberation Serif" w:cs="Lohit Devanagari"/>
         <w:sz w:val="24"/>
         <w:szCs w:val="24"/>
         <w:lang w:val="en-US" w:eastAsia="zh-CN" w:bidi="hi-IN"/>
       </w:rPr>
     </w:rPrDefault>
-    <w:pPrDefault>
-      <w:pPr>
-        <w:widowControl/>
-      </w:pPr>
-    </w:pPrDefault>
+    <w:pPrDefault/>
   </w:docDefaults>
-  <w:style w:type="paragraph" w:styleId="Normal">
+  <w:latentStyles w:defLockedState="0" w:defUIPriority="99" w:defSemiHidden="0" w:defUnhideWhenUsed="0" w:defQFormat="0" w:count="374">
+    <w:lsdException w:name="Normal" w:uiPriority="0" w:qFormat="1"/>
+    <w:lsdException w:name="heading 1" w:uiPriority="9" w:qFormat="1"/>
+    <w:lsdException w:name="heading 2" w:semiHidden="1" w:uiPriority="9" w:unhideWhenUsed="1" w:qFormat="1"/>
+    <w:lsdException w:name="heading 3" w:semiHidden="1" w:uiPriority="9" w:unhideWhenUsed="1" w:qFormat="1"/>
+    <w:lsdException w:name="heading 4" w:semiHidden="1" w:uiPriority="9" w:unhideWhenUsed="1" w:qFormat="1"/>
+    <w:lsdException w:name="heading 5" w:semiHidden="1" w:uiPriority="9" w:unhideWhenUsed="1" w:qFormat="1"/>
+    <w:lsdException w:name="heading 6" w:semiHidden="1" w:uiPriority="9" w:unhideWhenUsed="1" w:qFormat="1"/>
+    <w:lsdException w:name="heading 7" w:semiHidden="1" w:uiPriority="9" w:unhideWhenUsed="1" w:qFormat="1"/>
+    <w:lsdException w:name="heading 8" w:semiHidden="1" w:uiPriority="9" w:unhideWhenUsed="1" w:qFormat="1"/>
+    <w:lsdException w:name="heading 9" w:semiHidden="1" w:uiPriority="9" w:unhideWhenUsed="1" w:qFormat="1"/>
+    <w:lsdException w:name="index 1" w:semiHidden="1" w:unhideWhenUsed="1"/>
+    <w:lsdException w:name="index 2" w:semiHidden="1" w:unhideWhenUsed="1"/>
+    <w:lsdException w:name="index 3" w:semiHidden="1" w:unhideWhenUsed="1"/>
+    <w:lsdException w:name="index 4" w:semiHidden="1" w:unhideWhenUsed="1"/>
+    <w:lsdException w:name="index 5" w:semiHidden="1" w:unhideWhenUsed="1"/>
+    <w:lsdException w:name="index 6" w:semiHidden="1" w:unhideWhenUsed="1"/>
+    <w:lsdException w:name="index 7" w:semiHidden="1" w:unhideWhenUsed="1"/>
+    <w:lsdException w:name="index 8" w:semiHidden="1" w:unhideWhenUsed="1"/>
+    <w:lsdException w:name="index 9" w:semiHidden="1" w:unhideWhenUsed="1"/>
+    <w:lsdException w:name="toc 1" w:semiHidden="1" w:uiPriority="39" w:unhideWhenUsed="1"/>
+    <w:lsdException w:name="toc 2" w:semiHidden="1" w:uiPriority="39" w:unhideWhenUsed="1"/>
+    <w:lsdException w:name="toc 3" w:semiHidden="1" w:uiPriority="39" w:unhideWhenUsed="1"/>
+    <w:lsdException w:name="toc 4" w:semiHidden="1" w:uiPriority="39" w:unhideWhenUsed="1"/>
+    <w:lsdException w:name="toc 5" w:semiHidden="1" w:uiPriority="39" w:unhideWhenUsed="1"/>
+    <w:lsdException w:name="toc 6" w:semiHidden="1" w:uiPriority="39" w:unhideWhenUsed="1"/>
+    <w:lsdException w:name="toc 7" w:semiHidden="1" w:uiPriority="39" w:unhideWhenUsed="1"/>
+    <w:lsdException w:name="toc 8" w:semiHidden="1" w:uiPriority="39" w:unhideWhenUsed="1"/>
+    <w:lsdException w:name="toc 9" w:semiHidden="1" w:uiPriority="39" w:unhideWhenUsed="1"/>
+    <w:lsdException w:name="Normal Indent" w:semiHidden="1" w:unhideWhenUsed="1"/>
+    <w:lsdException w:name="footnote text" w:semiHidden="1" w:unhideWhenUsed="1"/>
+    <w:lsdException w:name="annotation text" w:semiHidden="1" w:unhideWhenUsed="1"/>
+    <w:lsdException w:name="header" w:semiHidden="1" w:unhideWhenUsed="1"/>
+    <w:lsdException w:name="footer" w:semiHidden="1" w:unhideWhenUsed="1"/>
+    <w:lsdException w:name="index heading" w:semiHidden="1" w:unhideWhenUsed="1"/>
+    <w:lsdException w:name="caption" w:semiHidden="1" w:uiPriority="35" w:unhideWhenUsed="1" w:qFormat="1"/>
+    <w:lsdException w:name="table of figures" w:semiHidden="1" w:unhideWhenUsed="1"/>
+    <w:lsdException w:name="envelope address" w:semiHidden="1" w:unhideWhenUsed="1"/>
+    <w:lsdException w:name="envelope return" w:semiHidden="1" w:unhideWhenUsed="1"/>
+    <w:lsdException w:name="footnote reference" w:semiHidden="1" w:unhideWhenUsed="1"/>
+    <w:lsdException w:name="annotation reference" w:semiHidden="1" w:unhideWhenUsed="1"/>
+    <w:lsdException w:name="line number" w:semiHidden="1" w:unhideWhenUsed="1"/>
+    <w:lsdException w:name="page number" w:semiHidden="1" w:unhideWhenUsed="1"/>
+    <w:lsdException w:name="endnote reference" w:semiHidden="1" w:unhideWhenUsed="1"/>
+    <w:lsdException w:name="endnote text" w:semiHidden="1" w:unhideWhenUsed="1"/>
+    <w:lsdException w:name="table of authorities" w:semiHidden="1" w:unhideWhenUsed="1"/>
+    <w:lsdException w:name="macro" w:semiHidden="1" w:unhideWhenUsed="1"/>
+    <w:lsdException w:name="toa heading" w:semiHidden="1" w:unhideWhenUsed="1"/>
+    <w:lsdException w:name="List" w:semiHidden="1" w:unhideWhenUsed="1"/>
+    <w:lsdException w:name="List Bullet" w:semiHidden="1" w:unhideWhenUsed="1"/>
+    <w:lsdException w:name="List Number" w:semiHidden="1" w:unhideWhenUsed="1"/>
+    <w:lsdException w:name="List 2" w:semiHidden="1" w:unhideWhenUsed="1"/>
+    <w:lsdException w:name="List 3" w:semiHidden="1" w:unhideWhenUsed="1"/>
+    <w:lsdException w:name="List 4" w:semiHidden="1" w:unhideWhenUsed="1"/>
+    <w:lsdException w:name="List 5" w:semiHidden="1" w:unhideWhenUsed="1"/>
+    <w:lsdException w:name="List Bullet 2" w:semiHidden="1" w:unhideWhenUsed="1"/>
+    <w:lsdException w:name="List Bullet 3" w:semiHidden="1" w:unhideWhenUsed="1"/>
+    <w:lsdException w:name="List Bullet 4" w:semiHidden="1" w:unhideWhenUsed="1"/>
+    <w:lsdException w:name="List Bullet 5" w:semiHidden="1" w:unhideWhenUsed="1"/>
+    <w:lsdException w:name="List Number 2" w:semiHidden="1" w:unhideWhenUsed="1"/>
+    <w:lsdException w:name="List Number 3" w:semiHidden="1" w:unhideWhenUsed="1"/>
+    <w:lsdException w:name="List Number 4" w:semiHidden="1" w:unhideWhenUsed="1"/>
+    <w:lsdException w:name="List Number 5" w:semiHidden="1" w:unhideWhenUsed="1"/>
+    <w:lsdException w:name="Title" w:uiPriority="10" w:qFormat="1"/>
+    <w:lsdException w:name="Closing" w:semiHidden="1" w:unhideWhenUsed="1"/>
+    <w:lsdException w:name="Signature" w:semiHidden="1" w:unhideWhenUsed="1"/>
+    <w:lsdException w:name="Default Paragraph Font" w:semiHidden="1" w:uiPriority="1" w:unhideWhenUsed="1"/>
+    <w:lsdException w:name="Body Text" w:semiHidden="1" w:unhideWhenUsed="1"/>
+    <w:lsdException w:name="Body Text Indent" w:semiHidden="1" w:unhideWhenUsed="1"/>
+    <w:lsdException w:name="List Continue" w:semiHidden="1" w:unhideWhenUsed="1"/>
+    <w:lsdException w:name="List Continue 2" w:semiHidden="1" w:unhideWhenUsed="1"/>
+    <w:lsdException w:name="List Continue 3" w:semiHidden="1" w:unhideWhenUsed="1"/>
+    <w:lsdException w:name="List Continue 4" w:semiHidden="1" w:unhideWhenUsed="1"/>
+    <w:lsdException w:name="List Continue 5" w:semiHidden="1" w:unhideWhenUsed="1"/>
+    <w:lsdException w:name="Message Header" w:semiHidden="1" w:unhideWhenUsed="1"/>
+    <w:lsdException w:name="Subtitle" w:uiPriority="11" w:qFormat="1"/>
+    <w:lsdException w:name="Salutation" w:semiHidden="1" w:unhideWhenUsed="1"/>
+    <w:lsdException w:name="Date" w:semiHidden="1" w:unhideWhenUsed="1"/>
+    <w:lsdException w:name="Body Text First Indent" w:semiHidden="1" w:unhideWhenUsed="1"/>
+    <w:lsdException w:name="Body Text First Indent 2" w:semiHidden="1" w:unhideWhenUsed="1"/>
+    <w:lsdException w:name="Note Heading" w:semiHidden="1" w:unhideWhenUsed="1"/>
+    <w:lsdException w:name="Body Text 2" w:semiHidden="1" w:unhideWhenUsed="1"/>
+    <w:lsdException w:name="Body Text 3" w:semiHidden="1" w:unhideWhenUsed="1"/>
+    <w:lsdException w:name="Body Text Indent 2" w:semiHidden="1" w:unhideWhenUsed="1"/>
+    <w:lsdException w:name="Body Text Indent 3" w:semiHidden="1" w:unhideWhenUsed="1"/>
+    <w:lsdException w:name="Block Text" w:semiHidden="1" w:unhideWhenUsed="1"/>
+    <w:lsdException w:name="Hyperlink" w:semiHidden="1" w:unhideWhenUsed="1"/>
+    <w:lsdException w:name="FollowedHyperlink" w:semiHidden="1" w:unhideWhenUsed="1"/>
+    <w:lsdException w:name="Strong" w:uiPriority="22" w:qFormat="1"/>
+    <w:lsdException w:name="Emphasis" w:uiPriority="20" w:qFormat="1"/>
+    <w:lsdException w:name="Document Map" w:semiHidden="1" w:unhideWhenUsed="1"/>
+    <w:lsdException w:name="Plain Text" w:semiHidden="1" w:unhideWhenUsed="1"/>
+    <w:lsdException w:name="E-mail Signature" w:semiHidden="1" w:unhideWhenUsed="1"/>
+    <w:lsdException w:name="HTML Top of Form" w:semiHidden="1" w:unhideWhenUsed="1"/>
+    <w:lsdException w:name="HTML Bottom of Form" w:semiHidden="1" w:unhideWhenUsed="1"/>
+    <w:lsdException w:name="Normal (Web)" w:semiHidden="1" w:unhideWhenUsed="1"/>
+    <w:lsdException w:name="HTML Acronym" w:semiHidden="1" w:unhideWhenUsed="1"/>
+    <w:lsdException w:name="HTML Address" w:semiHidden="1" w:unhideWhenUsed="1"/>
+    <w:lsdException w:name="HTML Cite" w:semiHidden="1" w:unhideWhenUsed="1"/>
+    <w:lsdException w:name="HTML Code" w:semiHidden="1" w:unhideWhenUsed="1"/>
+    <w:lsdException w:name="HTML Definition" w:semiHidden="1" w:unhideWhenUsed="1"/>
+    <w:lsdException w:name="HTML Keyboard" w:semiHidden="1" w:unhideWhenUsed="1"/>
+    <w:lsdException w:name="HTML Preformatted" w:semiHidden="1" w:unhideWhenUsed="1"/>
+    <w:lsdException w:name="HTML Sample" w:semiHidden="1" w:unhideWhenUsed="1"/>
+    <w:lsdException w:name="HTML Typewriter" w:semiHidden="1" w:unhideWhenUsed="1"/>
+    <w:lsdException w:name="HTML Variable" w:semiHidden="1" w:unhideWhenUsed="1"/>
+    <w:lsdException w:name="Normal Table" w:semiHidden="1" w:unhideWhenUsed="1"/>
+    <w:lsdException w:name="annotation subject" w:semiHidden="1" w:unhideWhenUsed="1"/>
+    <w:lsdException w:name="No List" w:semiHidden="1" w:unhideWhenUsed="1"/>
+    <w:lsdException w:name="Outline List 1" w:semiHidden="1" w:unhideWhenUsed="1"/>
+    <w:lsdException w:name="Outline List 2" w:semiHidden="1" w:unhideWhenUsed="1"/>
+    <w:lsdException w:name="Outline List 3" w:semiHidden="1" w:unhideWhenUsed="1"/>
+    <w:lsdException w:name="Table Simple 1" w:semiHidden="1" w:unhideWhenUsed="1"/>
+    <w:lsdException w:name="Table Simple 2" w:semiHidden="1" w:unhideWhenUsed="1"/>
+    <w:lsdException w:name="Table Simple 3" w:semiHidden="1" w:unhideWhenUsed="1"/>
+    <w:lsdException w:name="Table Classic 1" w:semiHidden="1" w:unhideWhenUsed="1"/>
+    <w:lsdException w:name="Table Classic 2" w:semiHidden="1" w:unhideWhenUsed="1"/>
+    <w:lsdException w:name="Table Classic 3" w:semiHidden="1" w:unhideWhenUsed="1"/>
+    <w:lsdException w:name="Table Classic 4" w:semiHidden="1" w:unhideWhenUsed="1"/>
+    <w:lsdException w:name="Table Colorful 1" w:semiHidden="1" w:unhideWhenUsed="1"/>
+    <w:lsdException w:name="Table Colorful 2" w:semiHidden="1" w:unhideWhenUsed="1"/>
+    <w:lsdException w:name="Table Colorful 3" w:semiHidden="1" w:unhideWhenUsed="1"/>
+    <w:lsdException w:name="Table Columns 1" w:semiHidden="1" w:unhideWhenUsed="1"/>
+    <w:lsdException w:name="Table Columns 2" w:semiHidden="1" w:unhideWhenUsed="1"/>
+    <w:lsdException w:name="Table Columns 3" w:semiHidden="1" w:unhideWhenUsed="1"/>
+    <w:lsdException w:name="Table Columns 4" w:semiHidden="1" w:unhideWhenUsed="1"/>
+    <w:lsdException w:name="Table Columns 5" w:semiHidden="1" w:unhideWhenUsed="1"/>
+    <w:lsdException w:name="Table Grid 1" w:semiHidden="1" w:unhideWhenUsed="1"/>
+    <w:lsdException w:name="Table Grid 2" w:semiHidden="1" w:unhideWhenUsed="1"/>
+    <w:lsdException w:name="Table Grid 3" w:semiHidden="1" w:unhideWhenUsed="1"/>
+    <w:lsdException w:name="Table Grid 4" w:semiHidden="1" w:unhideWhenUsed="1"/>
+    <w:lsdException w:name="Table Grid 5" w:semiHidden="1" w:unhideWhenUsed="1"/>
+    <w:lsdException w:name="Table Grid 6" w:semiHidden="1" w:unhideWhenUsed="1"/>
+    <w:lsdException w:name="Table Grid 7" w:semiHidden="1" w:unhideWhenUsed="1"/>
+    <w:lsdException w:name="Table Grid 8" w:semiHidden="1" w:unhideWhenUsed="1"/>
+    <w:lsdException w:name="Table List 1" w:semiHidden="1" w:unhideWhenUsed="1"/>
+    <w:lsdException w:name="Table List 2" w:semiHidden="1" w:unhideWhenUsed="1"/>
+    <w:lsdException w:name="Table List 3" w:semiHidden="1" w:unhideWhenUsed="1"/>
+    <w:lsdException w:name="Table List 4" w:semiHidden="1" w:unhideWhenUsed="1"/>
+    <w:lsdException w:name="Table List 5" w:semiHidden="1" w:unhideWhenUsed="1"/>
+    <w:lsdException w:name="Table List 6" w:semiHidden="1" w:unhideWhenUsed="1"/>
+    <w:lsdException w:name="Table List 7" w:semiHidden="1" w:unhideWhenUsed="1"/>
+    <w:lsdException w:name="Table List 8" w:semiHidden="1" w:unhideWhenUsed="1"/>
+    <w:lsdException w:name="Table 3D effects 1" w:semiHidden="1" w:unhideWhenUsed="1"/>
+    <w:lsdException w:name="Table 3D effects 2" w:semiHidden="1" w:unhideWhenUsed="1"/>
+    <w:lsdException w:name="Table 3D effects 3" w:semiHidden="1" w:unhideWhenUsed="1"/>
+    <w:lsdException w:name="Table Contemporary" w:semiHidden="1" w:unhideWhenUsed="1"/>
+    <w:lsdException w:name="Table Elegant" w:semiHidden="1" w:unhideWhenUsed="1"/>
+    <w:lsdException w:name="Table Professional" w:semiHidden="1" w:unhideWhenUsed="1"/>
+    <w:lsdException w:name="Table Subtle 1" w:semiHidden="1" w:unhideWhenUsed="1"/>
+    <w:lsdException w:name="Table Subtle 2" w:semiHidden="1" w:unhideWhenUsed="1"/>
+    <w:lsdException w:name="Table Web 1" w:semiHidden="1" w:unhideWhenUsed="1"/>
+    <w:lsdException w:name="Table Web 2" w:semiHidden="1" w:unhideWhenUsed="1"/>
+    <w:lsdException w:name="Table Web 3" w:semiHidden="1" w:unhideWhenUsed="1"/>
+    <w:lsdException w:name="Balloon Text" w:semiHidden="1" w:unhideWhenUsed="1"/>
+    <w:lsdException w:name="Table Grid" w:uiPriority="39"/>
+    <w:lsdException w:name="Table Theme" w:semiHidden="1" w:unhideWhenUsed="1"/>
+    <w:lsdException w:name="Placeholder Text" w:semiHidden="1"/>
+    <w:lsdException w:name="No Spacing" w:uiPriority="1" w:qFormat="1"/>
+    <w:lsdException w:name="Light Shading" w:uiPriority="60"/>
+    <w:lsdException w:name="Light List" w:uiPriority="61"/>
+    <w:lsdException w:name="Light Grid" w:uiPriority="62"/>
+    <w:lsdException w:name="Medium Shading 1" w:uiPriority="63"/>
+    <w:lsdException w:name="Medium Shading 2" w:uiPriority="64"/>
+    <w:lsdException w:name="Medium List 1" w:uiPriority="65"/>
+    <w:lsdException w:name="Medium List 2" w:uiPriority="66"/>
+    <w:lsdException w:name="Medium Grid 1" w:uiPriority="67"/>
+    <w:lsdException w:name="Medium Grid 2" w:uiPriority="68"/>
+    <w:lsdException w:name="Medium Grid 3" w:uiPriority="69"/>
+    <w:lsdException w:name="Dark List" w:uiPriority="70"/>
+    <w:lsdException w:name="Colorful Shading" w:uiPriority="71"/>
+    <w:lsdException w:name="Colorful List" w:uiPriority="72"/>
+    <w:lsdException w:name="Colorful Grid" w:uiPriority="73"/>
+    <w:lsdException w:name="Light Shading Accent 1" w:uiPriority="60"/>
+    <w:lsdException w:name="Light List Accent 1" w:uiPriority="61"/>
+    <w:lsdException w:name="Light Grid Accent 1" w:uiPriority="62"/>
+    <w:lsdException w:name="Medium Shading 1 Accent 1" w:uiPriority="63"/>
+    <w:lsdException w:name="Medium Shading 2 Accent 1" w:uiPriority="64"/>
+    <w:lsdException w:name="Medium List 1 Accent 1" w:uiPriority="65"/>
+    <w:lsdException w:name="Revision" w:semiHidden="1"/>
+    <w:lsdException w:name="List Paragraph" w:uiPriority="34" w:qFormat="1"/>
+    <w:lsdException w:name="Quote" w:uiPriority="29" w:qFormat="1"/>
+    <w:lsdException w:name="Intense Quote" w:uiPriority="30" w:qFormat="1"/>
+    <w:lsdException w:name="Medium List 2 Accent 1" w:uiPriority="66"/>
+    <w:lsdException w:name="Medium Grid 1 Accent 1" w:uiPriority="67"/>
+    <w:lsdException w:name="Medium Grid 2 Accent 1" w:uiPriority="68"/>
+    <w:lsdException w:name="Medium Grid 3 Accent 1" w:uiPriority="69"/>
+    <w:lsdException w:name="Dark List Accent 1" w:uiPriority="70"/>
+    <w:lsdException w:name="Colorful Shading Accent 1" w:uiPriority="71"/>
+    <w:lsdException w:name="Colorful List Accent 1" w:uiPriority="72"/>
+    <w:lsdException w:name="Colorful Grid Accent 1" w:uiPriority="73"/>
+    <w:lsdException w:name="Light Shading Accent 2" w:uiPriority="60"/>
+    <w:lsdException w:name="Light List Accent 2" w:uiPriority="61"/>
+    <w:lsdException w:name="Light Grid Accent 2" w:uiPriority="62"/>
+    <w:lsdException w:name="Medium Shading 1 Accent 2" w:uiPriority="63"/>
+    <w:lsdException w:name="Medium Shading 2 Accent 2" w:uiPriority="64"/>
+    <w:lsdException w:name="Medium List 1 Accent 2" w:uiPriority="65"/>
+    <w:lsdException w:name="Medium List 2 Accent 2" w:uiPriority="66"/>
+    <w:lsdException w:name="Medium Grid 1 Accent 2" w:uiPriority="67"/>
+    <w:lsdException w:name="Medium Grid 2 Accent 2" w:uiPriority="68"/>
+    <w:lsdException w:name="Medium Grid 3 Accent 2" w:uiPriority="69"/>
+    <w:lsdException w:name="Dark List Accent 2" w:uiPriority="70"/>
+    <w:lsdException w:name="Colorful Shading Accent 2" w:uiPriority="71"/>
+    <w:lsdException w:name="Colorful List Accent 2" w:uiPriority="72"/>
+    <w:lsdException w:name="Colorful Grid Accent 2" w:uiPriority="73"/>
+    <w:lsdException w:name="Light Shading Accent 3" w:uiPriority="60"/>
+    <w:lsdException w:name="Light List Accent 3" w:uiPriority="61"/>
+    <w:lsdException w:name="Light Grid Accent 3" w:uiPriority="62"/>
+    <w:lsdException w:name="Medium Shading 1 Accent 3" w:uiPriority="63"/>
+    <w:lsdException w:name="Medium Shading 2 Accent 3" w:uiPriority="64"/>
+    <w:lsdException w:name="Medium List 1 Accent 3" w:uiPriority="65"/>
+    <w:lsdException w:name="Medium List 2 Accent 3" w:uiPriority="66"/>
+    <w:lsdException w:name="Medium Grid 1 Accent 3" w:uiPriority="67"/>
+    <w:lsdException w:name="Medium Grid 2 Accent 3" w:uiPriority="68"/>
+    <w:lsdException w:name="Medium Grid 3 Accent 3" w:uiPriority="69"/>
+    <w:lsdException w:name="Dark List Accent 3" w:uiPriority="70"/>
+    <w:lsdException w:name="Colorful Shading Accent 3" w:uiPriority="71"/>
+    <w:lsdException w:name="Colorful List Accent 3" w:uiPriority="72"/>
+    <w:lsdException w:name="Colorful Grid Accent 3" w:uiPriority="73"/>
+    <w:lsdException w:name="Light Shading Accent 4" w:uiPriority="60"/>
+    <w:lsdException w:name="Light List Accent 4" w:uiPriority="61"/>
+    <w:lsdException w:name="Light Grid Accent 4" w:uiPriority="62"/>
+    <w:lsdException w:name="Medium Shading 1 Accent 4" w:uiPriority="63"/>
+    <w:lsdException w:name="Medium Shading 2 Accent 4" w:uiPriority="64"/>
+    <w:lsdException w:name="Medium List 1 Accent 4" w:uiPriority="65"/>
+    <w:lsdException w:name="Medium List 2 Accent 4" w:uiPriority="66"/>
+    <w:lsdException w:name="Medium Grid 1 Accent 4" w:uiPriority="67"/>
+    <w:lsdException w:name="Medium Grid 2 Accent 4" w:uiPriority="68"/>
+    <w:lsdException w:name="Medium Grid 3 Accent 4" w:uiPriority="69"/>
+    <w:lsdException w:name="Dark List Accent 4" w:uiPriority="70"/>
+    <w:lsdException w:name="Colorful Shading Accent 4" w:uiPriority="71"/>
+    <w:lsdException w:name="Colorful List Accent 4" w:uiPriority="72"/>
+    <w:lsdException w:name="Colorful Grid Accent 4" w:uiPriority="73"/>
+    <w:lsdException w:name="Light Shading Accent 5" w:uiPriority="60"/>
+    <w:lsdException w:name="Light List Accent 5" w:uiPriority="61"/>
+    <w:lsdException w:name="Light Grid Accent 5" w:uiPriority="62"/>
+    <w:lsdException w:name="Medium Shading 1 Accent 5" w:uiPriority="63"/>
+    <w:lsdException w:name="Medium Shading 2 Accent 5" w:uiPriority="64"/>
+    <w:lsdException w:name="Medium List 1 Accent 5" w:uiPriority="65"/>
+    <w:lsdException w:name="Medium List 2 Accent 5" w:uiPriority="66"/>
+    <w:lsdException w:name="Medium Grid 1 Accent 5" w:uiPriority="67"/>
+    <w:lsdException w:name="Medium Grid 2 Accent 5" w:uiPriority="68"/>
+    <w:lsdException w:name="Medium Grid 3 Accent 5" w:uiPriority="69"/>
+    <w:lsdException w:name="Dark List Accent 5" w:uiPriority="70"/>
+    <w:lsdException w:name="Colorful Shading Accent 5" w:uiPriority="71"/>
+    <w:lsdException w:name="Colorful List Accent 5" w:uiPriority="72"/>
+    <w:lsdException w:name="Colorful Grid Accent 5" w:uiPriority="73"/>
+    <w:lsdException w:name="Light Shading Accent 6" w:uiPriority="60"/>
+    <w:lsdException w:name="Light List Accent 6" w:uiPriority="61"/>
+    <w:lsdException w:name="Light Grid Accent 6" w:uiPriority="62"/>
+    <w:lsdException w:name="Medium Shading 1 Accent 6" w:uiPriority="63"/>
+    <w:lsdException w:name="Medium Shading 2 Accent 6" w:uiPriority="64"/>
+    <w:lsdException w:name="Medium List 1 Accent 6" w:uiPriority="65"/>
+    <w:lsdException w:name="Medium List 2 Accent 6" w:uiPriority="66"/>
+    <w:lsdException w:name="Medium Grid 1 Accent 6" w:uiPriority="67"/>
+    <w:lsdException w:name="Medium Grid 2 Accent 6" w:uiPriority="68"/>
+    <w:lsdException w:name="Medium Grid 3 Accent 6" w:uiPriority="69"/>
+    <w:lsdException w:name="Dark List Accent 6" w:uiPriority="70"/>
+    <w:lsdException w:name="Colorful Shading Accent 6" w:uiPriority="71"/>
+    <w:lsdException w:name="Colorful List Accent 6" w:uiPriority="72"/>
+    <w:lsdException w:name="Colorful Grid Accent 6" w:uiPriority="73"/>
+    <w:lsdException w:name="Subtle Emphasis" w:uiPriority="19" w:qFormat="1"/>
+    <w:lsdException w:name="Intense Emphasis" w:uiPriority="21" w:qFormat="1"/>
+    <w:lsdException w:name="Subtle Reference" w:uiPriority="31" w:qFormat="1"/>
+    <w:lsdException w:name="Intense Reference" w:uiPriority="32" w:qFormat="1"/>
+    <w:lsdException w:name="Book Title" w:uiPriority="33" w:qFormat="1"/>
+    <w:lsdException w:name="Bibliography" w:semiHidden="1" w:uiPriority="37" w:unhideWhenUsed="1"/>
+    <w:lsdException w:name="TOC Heading" w:semiHidden="1" w:uiPriority="39" w:unhideWhenUsed="1" w:qFormat="1"/>
+    <w:lsdException w:name="Plain Table 1" w:uiPriority="41"/>
+    <w:lsdException w:name="Plain Table 2" w:uiPriority="42"/>
+    <w:lsdException w:name="Plain Table 3" w:uiPriority="43"/>
+    <w:lsdException w:name="Plain Table 4" w:uiPriority="44"/>
+    <w:lsdException w:name="Plain Table 5" w:uiPriority="45"/>
+    <w:lsdException w:name="Grid Table Light" w:uiPriority="40"/>
+    <w:lsdException w:name="Grid Table 1 Light" w:uiPriority="46"/>
+    <w:lsdException w:name="Grid Table 2" w:uiPriority="47"/>
+    <w:lsdException w:name="Grid Table 3" w:uiPriority="48"/>
+    <w:lsdException w:name="Grid Table 4" w:uiPriority="49"/>
+    <w:lsdException w:name="Grid Table 5 Dark" w:uiPriority="50"/>
+    <w:lsdException w:name="Grid Table 6 Colorful" w:uiPriority="51"/>
+    <w:lsdException w:name="Grid Table 7 Colorful" w:uiPriority="52"/>
+    <w:lsdException w:name="Grid Table 1 Light Accent 1" w:uiPriority="46"/>
+    <w:lsdException w:name="Grid Table 2 Accent 1" w:uiPriority="47"/>
+    <w:lsdException w:name="Grid Table 3 Accent 1" w:uiPriority="48"/>
+    <w:lsdException w:name="Grid Table 4 Accent 1" w:uiPriority="49"/>
+    <w:lsdException w:name="Grid Table 5 Dark Accent 1" w:uiPriority="50"/>
+    <w:lsdException w:name="Grid Table 6 Colorful Accent 1" w:uiPriority="51"/>
+    <w:lsdException w:name="Grid Table 7 Colorful Accent 1" w:uiPriority="52"/>
+    <w:lsdException w:name="Grid Table 1 Light Accent 2" w:uiPriority="46"/>
+    <w:lsdException w:name="Grid Table 2 Accent 2" w:uiPriority="47"/>
+    <w:lsdException w:name="Grid Table 3 Accent 2" w:uiPriority="48"/>
+    <w:lsdException w:name="Grid Table 4 Accent 2" w:uiPriority="49"/>
+    <w:lsdException w:name="Grid Table 5 Dark Accent 2" w:uiPriority="50"/>
+    <w:lsdException w:name="Grid Table 6 Colorful Accent 2" w:uiPriority="51"/>
+    <w:lsdException w:name="Grid Table 7 Colorful Accent 2" w:uiPriority="52"/>
+    <w:lsdException w:name="Grid Table 1 Light Accent 3" w:uiPriority="46"/>
+    <w:lsdException w:name="Grid Table 2 Accent 3" w:uiPriority="47"/>
+    <w:lsdException w:name="Grid Table 3 Accent 3" w:uiPriority="48"/>
+    <w:lsdException w:name="Grid Table 4 Accent 3" w:uiPriority="49"/>
+    <w:lsdException w:name="Grid Table 5 Dark Accent 3" w:uiPriority="50"/>
+    <w:lsdException w:name="Grid Table 6 Colorful Accent 3" w:uiPriority="51"/>
+    <w:lsdException w:name="Grid Table 7 Colorful Accent 3" w:uiPriority="52"/>
+    <w:lsdException w:name="Grid Table 1 Light Accent 4" w:uiPriority="46"/>
+    <w:lsdException w:name="Grid Table 2 Accent 4" w:uiPriority="47"/>
+    <w:lsdException w:name="Grid Table 3 Accent 4" w:uiPriority="48"/>
+    <w:lsdException w:name="Grid Table 4 Accent 4" w:uiPriority="49"/>
+    <w:lsdException w:name="Grid Table 5 Dark Accent 4" w:uiPriority="50"/>
+    <w:lsdException w:name="Grid Table 6 Colorful Accent 4" w:uiPriority="51"/>
+    <w:lsdException w:name="Grid Table 7 Colorful Accent 4" w:uiPriority="52"/>
+    <w:lsdException w:name="Grid Table 1 Light Accent 5" w:uiPriority="46"/>
+    <w:lsdException w:name="Grid Table 2 Accent 5" w:uiPriority="47"/>
+    <w:lsdException w:name="Grid Table 3 Accent 5" w:uiPriority="48"/>
+    <w:lsdException w:name="Grid Table 4 Accent 5" w:uiPriority="49"/>
+    <w:lsdException w:name="Grid Table 5 Dark Accent 5" w:uiPriority="50"/>
+    <w:lsdException w:name="Grid Table 6 Colorful Accent 5" w:uiPriority="51"/>
+    <w:lsdException w:name="Grid Table 7 Colorful Accent 5" w:uiPriority="52"/>
+    <w:lsdException w:name="Grid Table 1 Light Accent 6" w:uiPriority="46"/>
+    <w:lsdException w:name="Grid Table 2 Accent 6" w:uiPriority="47"/>
+    <w:lsdException w:name="Grid Table 3 Accent 6" w:uiPriority="48"/>
+    <w:lsdException w:name="Grid Table 4 Accent 6" w:uiPriority="49"/>
+    <w:lsdException w:name="Grid Table 5 Dark Accent 6" w:uiPriority="50"/>
+    <w:lsdException w:name="Grid Table 6 Colorful Accent 6" w:uiPriority="51"/>
+    <w:lsdException w:name="Grid Table 7 Colorful Accent 6" w:uiPriority="52"/>
+    <w:lsdException w:name="List Table 1 Light" w:uiPriority="46"/>
+    <w:lsdException w:name="List Table 2" w:uiPriority="47"/>
+    <w:lsdException w:name="List Table 3" w:uiPriority="48"/>
+    <w:lsdException w:name="List Table 4" w:uiPriority="49"/>
+    <w:lsdException w:name="List Table 5 Dark" w:uiPriority="50"/>
+    <w:lsdException w:name="List Table 6 Colorful" w:uiPriority="51"/>
+    <w:lsdException w:name="List Table 7 Colorful" w:uiPriority="52"/>
+    <w:lsdException w:name="List Table 1 Light Accent 1" w:uiPriority="46"/>
+    <w:lsdException w:name="List Table 2 Accent 1" w:uiPriority="47"/>
+    <w:lsdException w:name="List Table 3 Accent 1" w:uiPriority="48"/>
+    <w:lsdException w:name="List Table 4 Accent 1" w:uiPriority="49"/>
+    <w:lsdException w:name="List Table 5 Dark Accent 1" w:uiPriority="50"/>
+    <w:lsdException w:name="List Table 6 Colorful Accent 1" w:uiPriority="51"/>
+    <w:lsdException w:name="List Table 7 Colorful Accent 1" w:uiPriority="52"/>
+    <w:lsdException w:name="List Table 1 Light Accent 2" w:uiPriority="46"/>
+    <w:lsdException w:name="List Table 2 Accent 2" w:uiPriority="47"/>
+    <w:lsdException w:name="List Table 3 Accent 2" w:uiPriority="48"/>
+    <w:lsdException w:name="List Table 4 Accent 2" w:uiPriority="49"/>
+    <w:lsdException w:name="List Table 5 Dark Accent 2" w:uiPriority="50"/>
+    <w:lsdException w:name="List Table 6 Colorful Accent 2" w:uiPriority="51"/>
+    <w:lsdException w:name="List Table 7 Colorful Accent 2" w:uiPriority="52"/>
+    <w:lsdException w:name="List Table 1 Light Accent 3" w:uiPriority="46"/>
+    <w:lsdException w:name="List Table 2 Accent 3" w:uiPriority="47"/>
+    <w:lsdException w:name="List Table 3 Accent 3" w:uiPriority="48"/>
+    <w:lsdException w:name="List Table 4 Accent 3" w:uiPriority="49"/>
+    <w:lsdException w:name="List Table 5 Dark Accent 3" w:uiPriority="50"/>
+    <w:lsdException w:name="List Table 6 Colorful Accent 3" w:uiPriority="51"/>
+    <w:lsdException w:name="List Table 7 Colorful Accent 3" w:uiPriority="52"/>
+    <w:lsdException w:name="List Table 1 Light Accent 4" w:uiPriority="46"/>
+    <w:lsdException w:name="List Table 2 Accent 4" w:uiPriority="47"/>
+    <w:lsdException w:name="List Table 3 Accent 4" w:uiPriority="48"/>
+    <w:lsdException w:name="List Table 4 Accent 4" w:uiPriority="49"/>
+    <w:lsdException w:name="List Table 5 Dark Accent 4" w:uiPriority="50"/>
+    <w:lsdException w:name="List Table 6 Colorful Accent 4" w:uiPriority="51"/>
+    <w:lsdException w:name="List Table 7 Colorful Accent 4" w:uiPriority="52"/>
+    <w:lsdException w:name="List Table 1 Light Accent 5" w:uiPriority="46"/>
+    <w:lsdException w:name="List Table 2 Accent 5" w:uiPriority="47"/>
+    <w:lsdException w:name="List Table 3 Accent 5" w:uiPriority="48"/>
+    <w:lsdException w:name="List Table 4 Accent 5" w:uiPriority="49"/>
+    <w:lsdException w:name="List Table 5 Dark Accent 5" w:uiPriority="50"/>
+    <w:lsdException w:name="List Table 6 Colorful Accent 5" w:uiPriority="51"/>
+    <w:lsdException w:name="List Table 7 Colorful Accent 5" w:uiPriority="52"/>
+    <w:lsdException w:name="List Table 1 Light Accent 6" w:uiPriority="46"/>
+    <w:lsdException w:name="List Table 2 Accent 6" w:uiPriority="47"/>
+    <w:lsdException w:name="List Table 3 Accent 6" w:uiPriority="48"/>
+    <w:lsdException w:name="List Table 4 Accent 6" w:uiPriority="49"/>
+    <w:lsdException w:name="List Table 5 Dark Accent 6" w:uiPriority="50"/>
+    <w:lsdException w:name="List Table 6 Colorful Accent 6" w:uiPriority="51"/>
+    <w:lsdException w:name="List Table 7 Colorful Accent 6" w:uiPriority="52"/>
+    <w:lsdException w:name="Mention" w:semiHidden="1" w:unhideWhenUsed="1"/>
+    <w:lsdException w:name="Smart Hyperlink" w:semiHidden="1" w:unhideWhenUsed="1"/>
+    <w:lsdException w:name="Hashtag" w:semiHidden="1" w:unhideWhenUsed="1"/>
+  </w:latentStyles>
+  <w:style w:type="paragraph" w:default="1" w:styleId="Normal">
     <w:name w:val="Normal"/>
     <w:qFormat/>
-    <w:pPr>
-      <w:widowControl/>
-      <w:kinsoku w:val="true"/>
-      <w:overflowPunct w:val="true"/>
-      <w:autoSpaceDE w:val="true"/>
-      <w:bidi w:val="0"/>
-    </w:pPr>
-    <w:rPr>
-      <w:rFonts w:ascii="Liberation Serif" w:hAnsi="Liberation Serif" w:eastAsia="Source Han Sans CN Regular" w:cs="Lohit Devanagari"/>
-      <w:color w:val="auto"/>
-      <w:sz w:val="24"/>
-      <w:szCs w:val="24"/>
-      <w:lang w:val="en-US" w:eastAsia="zh-CN" w:bidi="hi-IN"/>
-    </w:rPr>
   </w:style>
   <w:style w:type="paragraph" w:styleId="Heading1">
-    <w:name w:val="Heading 1"/>
+    <w:name w:val="heading 1"/>
     <w:basedOn w:val="Heading"/>
-    <w:next w:val="TextBody"/>
+    <w:next w:val="BodyText"/>
     <w:qFormat/>
     <w:pPr>
       <w:numPr>
-        <w:ilvl w:val="0"/>
         <w:numId w:val="1"/>
       </w:numPr>
-      <w:spacing w:before="240" w:after="120"/>
-      <w:ind w:left="0" w:right="0" w:hanging="0"/>
-      <w:outlineLvl w:val="0"/>
+      <w:ind w:left="0" w:firstLine="0"/>
       <w:outlineLvl w:val="0"/>
     </w:pPr>
     <w:rPr>
@@ -1176,18 +1809,17 @@
     </w:rPr>
   </w:style>
   <w:style w:type="paragraph" w:styleId="Heading2">
-    <w:name w:val="Heading 2"/>
+    <w:name w:val="heading 2"/>
     <w:basedOn w:val="Heading"/>
-    <w:next w:val="TextBody"/>
+    <w:next w:val="BodyText"/>
     <w:qFormat/>
     <w:pPr>
       <w:numPr>
         <w:ilvl w:val="1"/>
         <w:numId w:val="1"/>
       </w:numPr>
-      <w:spacing w:before="200" w:after="120"/>
-      <w:ind w:left="0" w:right="0" w:hanging="0"/>
-      <w:outlineLvl w:val="1"/>
+      <w:spacing w:before="200"/>
+      <w:ind w:left="0" w:firstLine="0"/>
       <w:outlineLvl w:val="1"/>
     </w:pPr>
     <w:rPr>
@@ -1198,65 +1830,79 @@
     </w:rPr>
   </w:style>
   <w:style w:type="paragraph" w:styleId="Heading3">
-    <w:name w:val="Heading 3"/>
+    <w:name w:val="heading 3"/>
     <w:basedOn w:val="Heading"/>
-    <w:next w:val="TextBody"/>
+    <w:next w:val="BodyText"/>
     <w:qFormat/>
     <w:pPr>
       <w:numPr>
         <w:ilvl w:val="2"/>
         <w:numId w:val="1"/>
       </w:numPr>
-      <w:spacing w:before="140" w:after="120"/>
-      <w:ind w:left="0" w:right="0" w:hanging="0"/>
-      <w:outlineLvl w:val="2"/>
+      <w:spacing w:before="140"/>
+      <w:ind w:left="0" w:firstLine="0"/>
       <w:outlineLvl w:val="2"/>
     </w:pPr>
     <w:rPr>
       <w:b/>
       <w:bCs/>
-      <w:sz w:val="28"/>
-      <w:szCs w:val="28"/>
     </w:rPr>
   </w:style>
-  <w:style w:type="character" w:styleId="DefaultParagraphFont">
+  <w:style w:type="character" w:default="1" w:styleId="DefaultParagraphFont">
     <w:name w:val="Default Paragraph Font"/>
-    <w:qFormat/>
-    <w:rPr/>
+    <w:uiPriority w:val="1"/>
+    <w:semiHidden/>
+    <w:unhideWhenUsed/>
   </w:style>
-  <w:style w:type="paragraph" w:styleId="Heading">
+  <w:style w:type="table" w:default="1" w:styleId="TableNormal">
+    <w:name w:val="Normal Table"/>
+    <w:uiPriority w:val="99"/>
+    <w:semiHidden/>
+    <w:unhideWhenUsed/>
+    <w:tblPr>
+      <w:tblInd w:w="0" w:type="dxa"/>
+      <w:tblCellMar>
+        <w:top w:w="0" w:type="dxa"/>
+        <w:left w:w="108" w:type="dxa"/>
+        <w:bottom w:w="0" w:type="dxa"/>
+        <w:right w:w="108" w:type="dxa"/>
+      </w:tblCellMar>
+    </w:tblPr>
+  </w:style>
+  <w:style w:type="numbering" w:default="1" w:styleId="NoList">
+    <w:name w:val="No List"/>
+    <w:uiPriority w:val="99"/>
+    <w:semiHidden/>
+    <w:unhideWhenUsed/>
+  </w:style>
+  <w:style w:type="paragraph" w:customStyle="1" w:styleId="Heading">
     <w:name w:val="Heading"/>
     <w:basedOn w:val="Normal"/>
-    <w:next w:val="TextBody"/>
+    <w:next w:val="BodyText"/>
     <w:qFormat/>
     <w:pPr>
       <w:keepNext/>
       <w:spacing w:before="240" w:after="120"/>
     </w:pPr>
     <w:rPr>
-      <w:rFonts w:ascii="Liberation Sans" w:hAnsi="Liberation Sans" w:eastAsia="Source Han Sans CN Regular" w:cs="Lohit Devanagari"/>
+      <w:rFonts w:ascii="Liberation Sans" w:hAnsi="Liberation Sans"/>
       <w:sz w:val="28"/>
       <w:szCs w:val="28"/>
     </w:rPr>
   </w:style>
-  <w:style w:type="paragraph" w:styleId="TextBody">
+  <w:style w:type="paragraph" w:styleId="BodyText">
     <w:name w:val="Body Text"/>
     <w:basedOn w:val="Normal"/>
     <w:pPr>
-      <w:spacing w:lineRule="auto" w:line="288" w:before="0" w:after="140"/>
+      <w:spacing w:after="140" w:line="288" w:lineRule="auto"/>
     </w:pPr>
-    <w:rPr/>
   </w:style>
   <w:style w:type="paragraph" w:styleId="List">
     <w:name w:val="List"/>
-    <w:basedOn w:val="TextBody"/>
-    <w:pPr/>
-    <w:rPr>
-      <w:rFonts w:cs="Lohit Devanagari"/>
-    </w:rPr>
+    <w:basedOn w:val="BodyText"/>
   </w:style>
   <w:style w:type="paragraph" w:styleId="Caption">
-    <w:name w:val="Caption"/>
+    <w:name w:val="caption"/>
     <w:basedOn w:val="Normal"/>
     <w:qFormat/>
     <w:pPr>
@@ -1264,50 +1910,333 @@
       <w:spacing w:before="120" w:after="120"/>
     </w:pPr>
     <w:rPr>
-      <w:rFonts w:cs="Lohit Devanagari"/>
       <w:i/>
       <w:iCs/>
-      <w:sz w:val="24"/>
-      <w:szCs w:val="24"/>
     </w:rPr>
   </w:style>
-  <w:style w:type="paragraph" w:styleId="Index">
+  <w:style w:type="paragraph" w:customStyle="1" w:styleId="Index">
     <w:name w:val="Index"/>
     <w:basedOn w:val="Normal"/>
     <w:qFormat/>
     <w:pPr>
       <w:suppressLineNumbers/>
     </w:pPr>
-    <w:rPr>
-      <w:rFonts w:cs="Lohit Devanagari"/>
-    </w:rPr>
   </w:style>
   <w:style w:type="paragraph" w:styleId="ListParagraph">
     <w:name w:val="List Paragraph"/>
     <w:basedOn w:val="Normal"/>
     <w:qFormat/>
     <w:pPr>
-      <w:spacing w:before="0" w:after="160"/>
-      <w:ind w:left="720" w:right="0" w:hanging="0"/>
+      <w:spacing w:after="160"/>
+      <w:ind w:left="720"/>
       <w:contextualSpacing/>
     </w:pPr>
-    <w:rPr/>
   </w:style>
   <w:style w:type="paragraph" w:styleId="Header">
-    <w:name w:val="Header"/>
+    <w:name w:val="header"/>
     <w:basedOn w:val="Normal"/>
     <w:pPr>
       <w:suppressLineNumbers/>
       <w:tabs>
-        <w:tab w:val="center" w:pos="4986" w:leader="none"/>
-        <w:tab w:val="right" w:pos="9972" w:leader="none"/>
+        <w:tab w:val="center" w:pos="4986"/>
+        <w:tab w:val="right" w:pos="9972"/>
       </w:tabs>
     </w:pPr>
-    <w:rPr/>
-  </w:style>
-  <w:style w:type="numbering" w:styleId="NoList">
-    <w:name w:val="No List"/>
-    <w:qFormat/>
   </w:style>
 </w:styles>
+</file>
+
+<file path=word/theme/theme1.xml><?xml version="1.0" encoding="utf-8"?>
+<a:theme xmlns:a="http://schemas.openxmlformats.org/drawingml/2006/main" name="Office Theme">
+  <a:themeElements>
+    <a:clrScheme name="Office">
+      <a:dk1>
+        <a:sysClr val="windowText" lastClr="000000"/>
+      </a:dk1>
+      <a:lt1>
+        <a:sysClr val="window" lastClr="FFFFFF"/>
+      </a:lt1>
+      <a:dk2>
+        <a:srgbClr val="44546A"/>
+      </a:dk2>
+      <a:lt2>
+        <a:srgbClr val="E7E6E6"/>
+      </a:lt2>
+      <a:accent1>
+        <a:srgbClr val="5B9BD5"/>
+      </a:accent1>
+      <a:accent2>
+        <a:srgbClr val="ED7D31"/>
+      </a:accent2>
+      <a:accent3>
+        <a:srgbClr val="A5A5A5"/>
+      </a:accent3>
+      <a:accent4>
+        <a:srgbClr val="FFC000"/>
+      </a:accent4>
+      <a:accent5>
+        <a:srgbClr val="4472C4"/>
+      </a:accent5>
+      <a:accent6>
+        <a:srgbClr val="70AD47"/>
+      </a:accent6>
+      <a:hlink>
+        <a:srgbClr val="0563C1"/>
+      </a:hlink>
+      <a:folHlink>
+        <a:srgbClr val="954F72"/>
+      </a:folHlink>
+    </a:clrScheme>
+    <a:fontScheme name="Office">
+      <a:majorFont>
+        <a:latin typeface="Calibri Light" panose="020F0302020204030204"/>
+        <a:ea typeface=""/>
+        <a:cs typeface=""/>
+        <a:font script="Jpan" typeface="游ゴシック Light"/>
+        <a:font script="Hang" typeface="맑은 고딕"/>
+        <a:font script="Hans" typeface="等线 Light"/>
+        <a:font script="Hant" typeface="新細明體"/>
+        <a:font script="Arab" typeface="Times New Roman"/>
+        <a:font script="Hebr" typeface="Times New Roman"/>
+        <a:font script="Thai" typeface="Angsana New"/>
+        <a:font script="Ethi" typeface="Nyala"/>
+        <a:font script="Beng" typeface="Vrinda"/>
+        <a:font script="Gujr" typeface="Shruti"/>
+        <a:font script="Khmr" typeface="MoolBoran"/>
+        <a:font script="Knda" typeface="Tunga"/>
+        <a:font script="Guru" typeface="Raavi"/>
+        <a:font script="Cans" typeface="Euphemia"/>
+        <a:font script="Cher" typeface="Plantagenet Cherokee"/>
+        <a:font script="Yiii" typeface="Microsoft Yi Baiti"/>
+        <a:font script="Tibt" typeface="Microsoft Himalaya"/>
+        <a:font script="Thaa" typeface="MV Boli"/>
+        <a:font script="Deva" typeface="Mangal"/>
+        <a:font script="Telu" typeface="Gautami"/>
+        <a:font script="Taml" typeface="Latha"/>
+        <a:font script="Syrc" typeface="Estrangelo Edessa"/>
+        <a:font script="Orya" typeface="Kalinga"/>
+        <a:font script="Mlym" typeface="Kartika"/>
+        <a:font script="Laoo" typeface="DokChampa"/>
+        <a:font script="Sinh" typeface="Iskoola Pota"/>
+        <a:font script="Mong" typeface="Mongolian Baiti"/>
+        <a:font script="Viet" typeface="Times New Roman"/>
+        <a:font script="Uigh" typeface="Microsoft Uighur"/>
+        <a:font script="Geor" typeface="Sylfaen"/>
+        <a:font script="Armn" typeface="Arial"/>
+        <a:font script="Bugi" typeface="Leelawadee UI"/>
+        <a:font script="Bopo" typeface="Microsoft JhengHei"/>
+        <a:font script="Java" typeface="Javanese Text"/>
+        <a:font script="Lisu" typeface="Segoe UI"/>
+        <a:font script="Mymr" typeface="Myanmar Text"/>
+        <a:font script="Nkoo" typeface="Ebrima"/>
+        <a:font script="Olck" typeface="Nirmala UI"/>
+        <a:font script="Osma" typeface="Ebrima"/>
+        <a:font script="Phag" typeface="Phagspa"/>
+        <a:font script="Syrn" typeface="Estrangelo Edessa"/>
+        <a:font script="Syrj" typeface="Estrangelo Edessa"/>
+        <a:font script="Syre" typeface="Estrangelo Edessa"/>
+        <a:font script="Sora" typeface="Nirmala UI"/>
+        <a:font script="Tale" typeface="Microsoft Tai Le"/>
+        <a:font script="Talu" typeface="Microsoft New Tai Lue"/>
+        <a:font script="Tfng" typeface="Ebrima"/>
+      </a:majorFont>
+      <a:minorFont>
+        <a:latin typeface="Calibri" panose="020F0502020204030204"/>
+        <a:ea typeface=""/>
+        <a:cs typeface=""/>
+        <a:font script="Jpan" typeface="游明朝"/>
+        <a:font script="Hang" typeface="맑은 고딕"/>
+        <a:font script="Hans" typeface="等线"/>
+        <a:font script="Hant" typeface="新細明體"/>
+        <a:font script="Arab" typeface="Arial"/>
+        <a:font script="Hebr" typeface="Arial"/>
+        <a:font script="Thai" typeface="Cordia New"/>
+        <a:font script="Ethi" typeface="Nyala"/>
+        <a:font script="Beng" typeface="Vrinda"/>
+        <a:font script="Gujr" typeface="Shruti"/>
+        <a:font script="Khmr" typeface="DaunPenh"/>
+        <a:font script="Knda" typeface="Tunga"/>
+        <a:font script="Guru" typeface="Raavi"/>
+        <a:font script="Cans" typeface="Euphemia"/>
+        <a:font script="Cher" typeface="Plantagenet Cherokee"/>
+        <a:font script="Yiii" typeface="Microsoft Yi Baiti"/>
+        <a:font script="Tibt" typeface="Microsoft Himalaya"/>
+        <a:font script="Thaa" typeface="MV Boli"/>
+        <a:font script="Deva" typeface="Mangal"/>
+        <a:font script="Telu" typeface="Gautami"/>
+        <a:font script="Taml" typeface="Latha"/>
+        <a:font script="Syrc" typeface="Estrangelo Edessa"/>
+        <a:font script="Orya" typeface="Kalinga"/>
+        <a:font script="Mlym" typeface="Kartika"/>
+        <a:font script="Laoo" typeface="DokChampa"/>
+        <a:font script="Sinh" typeface="Iskoola Pota"/>
+        <a:font script="Mong" typeface="Mongolian Baiti"/>
+        <a:font script="Viet" typeface="Arial"/>
+        <a:font script="Uigh" typeface="Microsoft Uighur"/>
+        <a:font script="Geor" typeface="Sylfaen"/>
+        <a:font script="Armn" typeface="Arial"/>
+        <a:font script="Bugi" typeface="Leelawadee UI"/>
+        <a:font script="Bopo" typeface="Microsoft JhengHei"/>
+        <a:font script="Java" typeface="Javanese Text"/>
+        <a:font script="Lisu" typeface="Segoe UI"/>
+        <a:font script="Mymr" typeface="Myanmar Text"/>
+        <a:font script="Nkoo" typeface="Ebrima"/>
+        <a:font script="Olck" typeface="Nirmala UI"/>
+        <a:font script="Osma" typeface="Ebrima"/>
+        <a:font script="Phag" typeface="Phagspa"/>
+        <a:font script="Syrn" typeface="Estrangelo Edessa"/>
+        <a:font script="Syrj" typeface="Estrangelo Edessa"/>
+        <a:font script="Syre" typeface="Estrangelo Edessa"/>
+        <a:font script="Sora" typeface="Nirmala UI"/>
+        <a:font script="Tale" typeface="Microsoft Tai Le"/>
+        <a:font script="Talu" typeface="Microsoft New Tai Lue"/>
+        <a:font script="Tfng" typeface="Ebrima"/>
+      </a:minorFont>
+    </a:fontScheme>
+    <a:fmtScheme name="Office">
+      <a:fillStyleLst>
+        <a:solidFill>
+          <a:schemeClr val="phClr"/>
+        </a:solidFill>
+        <a:gradFill rotWithShape="1">
+          <a:gsLst>
+            <a:gs pos="0">
+              <a:schemeClr val="phClr">
+                <a:lumMod val="110000"/>
+                <a:satMod val="105000"/>
+                <a:tint val="67000"/>
+              </a:schemeClr>
+            </a:gs>
+            <a:gs pos="50000">
+              <a:schemeClr val="phClr">
+                <a:lumMod val="105000"/>
+                <a:satMod val="103000"/>
+                <a:tint val="73000"/>
+              </a:schemeClr>
+            </a:gs>
+            <a:gs pos="100000">
+              <a:schemeClr val="phClr">
+                <a:lumMod val="105000"/>
+                <a:satMod val="109000"/>
+                <a:tint val="81000"/>
+              </a:schemeClr>
+            </a:gs>
+          </a:gsLst>
+          <a:lin ang="5400000" scaled="0"/>
+        </a:gradFill>
+        <a:gradFill rotWithShape="1">
+          <a:gsLst>
+            <a:gs pos="0">
+              <a:schemeClr val="phClr">
+                <a:satMod val="103000"/>
+                <a:lumMod val="102000"/>
+                <a:tint val="94000"/>
+              </a:schemeClr>
+            </a:gs>
+            <a:gs pos="50000">
+              <a:schemeClr val="phClr">
+                <a:satMod val="110000"/>
+                <a:lumMod val="100000"/>
+                <a:shade val="100000"/>
+              </a:schemeClr>
+            </a:gs>
+            <a:gs pos="100000">
+              <a:schemeClr val="phClr">
+                <a:lumMod val="99000"/>
+                <a:satMod val="120000"/>
+                <a:shade val="78000"/>
+              </a:schemeClr>
+            </a:gs>
+          </a:gsLst>
+          <a:lin ang="5400000" scaled="0"/>
+        </a:gradFill>
+      </a:fillStyleLst>
+      <a:lnStyleLst>
+        <a:ln w="6350" cap="flat" cmpd="sng" algn="ctr">
+          <a:solidFill>
+            <a:schemeClr val="phClr"/>
+          </a:solidFill>
+          <a:prstDash val="solid"/>
+          <a:miter lim="800000"/>
+        </a:ln>
+        <a:ln w="12700" cap="flat" cmpd="sng" algn="ctr">
+          <a:solidFill>
+            <a:schemeClr val="phClr"/>
+          </a:solidFill>
+          <a:prstDash val="solid"/>
+          <a:miter lim="800000"/>
+        </a:ln>
+        <a:ln w="19050" cap="flat" cmpd="sng" algn="ctr">
+          <a:solidFill>
+            <a:schemeClr val="phClr"/>
+          </a:solidFill>
+          <a:prstDash val="solid"/>
+          <a:miter lim="800000"/>
+        </a:ln>
+      </a:lnStyleLst>
+      <a:effectStyleLst>
+        <a:effectStyle>
+          <a:effectLst/>
+        </a:effectStyle>
+        <a:effectStyle>
+          <a:effectLst/>
+        </a:effectStyle>
+        <a:effectStyle>
+          <a:effectLst>
+            <a:outerShdw blurRad="57150" dist="19050" dir="5400000" algn="ctr" rotWithShape="0">
+              <a:srgbClr val="000000">
+                <a:alpha val="63000"/>
+              </a:srgbClr>
+            </a:outerShdw>
+          </a:effectLst>
+        </a:effectStyle>
+      </a:effectStyleLst>
+      <a:bgFillStyleLst>
+        <a:solidFill>
+          <a:schemeClr val="phClr"/>
+        </a:solidFill>
+        <a:solidFill>
+          <a:schemeClr val="phClr">
+            <a:tint val="95000"/>
+            <a:satMod val="170000"/>
+          </a:schemeClr>
+        </a:solidFill>
+        <a:gradFill rotWithShape="1">
+          <a:gsLst>
+            <a:gs pos="0">
+              <a:schemeClr val="phClr">
+                <a:tint val="93000"/>
+                <a:satMod val="150000"/>
+                <a:shade val="98000"/>
+                <a:lumMod val="102000"/>
+              </a:schemeClr>
+            </a:gs>
+            <a:gs pos="50000">
+              <a:schemeClr val="phClr">
+                <a:tint val="98000"/>
+                <a:satMod val="130000"/>
+                <a:shade val="90000"/>
+                <a:lumMod val="103000"/>
+              </a:schemeClr>
+            </a:gs>
+            <a:gs pos="100000">
+              <a:schemeClr val="phClr">
+                <a:shade val="63000"/>
+                <a:satMod val="120000"/>
+              </a:schemeClr>
+            </a:gs>
+          </a:gsLst>
+          <a:lin ang="5400000" scaled="0"/>
+        </a:gradFill>
+      </a:bgFillStyleLst>
+    </a:fmtScheme>
+  </a:themeElements>
+  <a:objectDefaults/>
+  <a:extraClrSchemeLst/>
+  <a:extLst>
+    <a:ext uri="{05A4C25C-085E-4340-85A3-A5531E510DB2}">
+      <thm15:themeFamily xmlns:thm15="http://schemas.microsoft.com/office/thememl/2012/main" name="Office Theme" id="{62F939B6-93AF-4DB8-9C6B-D6C7DFDC589F}" vid="{4A3C46E8-61CC-4603-A589-7422A47A8E4A}"/>
+    </a:ext>
+  </a:extLst>
+</a:theme>
 </file>
--- a/Documents/ProjectFinalReport.docx
+++ b/Documents/ProjectFinalReport.docx
@@ -1,9 +1,10 @@
 
 <file path=word/document.xml><?xml version="1.0" encoding="utf-8"?>
-<w:document xmlns:wpc="http://schemas.microsoft.com/office/word/2010/wordprocessingCanvas" xmlns:cx="http://schemas.microsoft.com/office/drawing/2014/chartex" xmlns:cx1="http://schemas.microsoft.com/office/drawing/2015/9/8/chartex" xmlns:cx2="http://schemas.microsoft.com/office/drawing/2015/10/21/chartex" xmlns:cx3="http://schemas.microsoft.com/office/drawing/2016/5/9/chartex" xmlns:cx4="http://schemas.microsoft.com/office/drawing/2016/5/10/chartex" xmlns:cx5="http://schemas.microsoft.com/office/drawing/2016/5/11/chartex" xmlns:mc="http://schemas.openxmlformats.org/markup-compatibility/2006" xmlns:o="urn:schemas-microsoft-com:office:office" xmlns:r="http://schemas.openxmlformats.org/officeDocument/2006/relationships" xmlns:m="http://schemas.openxmlformats.org/officeDocument/2006/math" xmlns:v="urn:schemas-microsoft-com:vml" xmlns:wp14="http://schemas.microsoft.com/office/word/2010/wordprocessingDrawing" xmlns:wp="http://schemas.openxmlformats.org/drawingml/2006/wordprocessingDrawing" xmlns:w10="urn:schemas-microsoft-com:office:word" xmlns:w="http://schemas.openxmlformats.org/wordprocessingml/2006/main" xmlns:w14="http://schemas.microsoft.com/office/word/2010/wordml" xmlns:w15="http://schemas.microsoft.com/office/word/2012/wordml" xmlns:w16se="http://schemas.microsoft.com/office/word/2015/wordml/symex" xmlns:wpg="http://schemas.microsoft.com/office/word/2010/wordprocessingGroup" xmlns:wpi="http://schemas.microsoft.com/office/word/2010/wordprocessingInk" xmlns:wne="http://schemas.microsoft.com/office/word/2006/wordml" xmlns:wps="http://schemas.microsoft.com/office/word/2010/wordprocessingShape" mc:Ignorable="w14 w15 w16se wp14">
+<w:document xmlns:wpc="http://schemas.microsoft.com/office/word/2010/wordprocessingCanvas" xmlns:mo="http://schemas.microsoft.com/office/mac/office/2008/main" xmlns:mc="http://schemas.openxmlformats.org/markup-compatibility/2006" xmlns:mv="urn:schemas-microsoft-com:mac:vml" xmlns:o="urn:schemas-microsoft-com:office:office" xmlns:r="http://schemas.openxmlformats.org/officeDocument/2006/relationships" xmlns:m="http://schemas.openxmlformats.org/officeDocument/2006/math" xmlns:v="urn:schemas-microsoft-com:vml" xmlns:wp14="http://schemas.microsoft.com/office/word/2010/wordprocessingDrawing" xmlns:wp="http://schemas.openxmlformats.org/drawingml/2006/wordprocessingDrawing" xmlns:w10="urn:schemas-microsoft-com:office:word" xmlns:w="http://schemas.openxmlformats.org/wordprocessingml/2006/main" xmlns:w14="http://schemas.microsoft.com/office/word/2010/wordml" xmlns:wpg="http://schemas.microsoft.com/office/word/2010/wordprocessingGroup" xmlns:wpi="http://schemas.microsoft.com/office/word/2010/wordprocessingInk" xmlns:wne="http://schemas.microsoft.com/office/word/2006/wordml" xmlns:wps="http://schemas.microsoft.com/office/word/2010/wordprocessingShape" mc:Ignorable="w14 wp14">
   <w:body>
     <w:p>
       <w:pPr>
+        <w:jc w:val="both"/>
         <w:rPr>
           <w:b/>
           <w:bCs/>
@@ -22,6 +23,7 @@
     </w:p>
     <w:p>
       <w:pPr>
+        <w:jc w:val="both"/>
         <w:rPr>
           <w:b/>
         </w:rPr>
@@ -38,6 +40,9 @@
       </w:r>
     </w:p>
     <w:p>
+      <w:pPr>
+        <w:jc w:val="both"/>
+      </w:pPr>
       <w:r>
         <w:rPr>
           <w:b/>
@@ -59,14 +64,17 @@
     </w:p>
     <w:p>
       <w:pPr>
+        <w:jc w:val="both"/>
         <w:rPr>
           <w:b/>
         </w:rPr>
       </w:pPr>
-    </w:p>
-    <w:p>
-      <w:pPr>
-        <w:jc w:val="center"/>
+      <w:bookmarkStart w:id="0" w:name="_GoBack"/>
+      <w:bookmarkEnd w:id="0"/>
+    </w:p>
+    <w:p>
+      <w:pPr>
+        <w:jc w:val="both"/>
         <w:rPr>
           <w:b/>
         </w:rPr>
@@ -79,6 +87,7 @@
           <w:ilvl w:val="0"/>
           <w:numId w:val="2"/>
         </w:numPr>
+        <w:jc w:val="both"/>
         <w:rPr>
           <w:b/>
           <w:bCs/>
@@ -99,6 +108,7 @@
           <w:ilvl w:val="1"/>
           <w:numId w:val="2"/>
         </w:numPr>
+        <w:jc w:val="both"/>
       </w:pPr>
       <w:r>
         <w:t>What was the theme, mission and goals of the project?</w:t>
@@ -111,27 +121,16 @@
           <w:ilvl w:val="2"/>
           <w:numId w:val="2"/>
         </w:numPr>
-      </w:pPr>
-      <w:r>
-        <w:t>The theme of our project was to</w:t>
-      </w:r>
-      <w:r>
-        <w:t xml:space="preserve"> design an artificial intelligence system that could deal with the dynamic nature of routing people an </w:t>
+        <w:jc w:val="both"/>
+      </w:pPr>
+      <w:r>
+        <w:t xml:space="preserve">The theme of our project was to design an artificial intelligence system that could deal with the dynamic nature of routing people an </w:t>
       </w:r>
       <w:r>
         <w:t>emergency</w:t>
       </w:r>
       <w:r>
-        <w:t>. Our project aimed to be able to take the input of a person’s location and then be able to efficien</w:t>
-      </w:r>
-      <w:r>
-        <w:t xml:space="preserve">tly route that person to a designated escape point. This was to be done by </w:t>
-      </w:r>
-      <w:r>
-        <w:t>taking into account</w:t>
-      </w:r>
-      <w:r>
-        <w:t xml:space="preserve"> the </w:t>
+        <w:t xml:space="preserve">. Our project aimed to be able to take the input of a person’s location and then be able to efficiently route that person to a designated escape point. This was to be done by taking into account the </w:t>
       </w:r>
       <w:r>
         <w:t>number</w:t>
@@ -147,12 +146,10 @@
           <w:ilvl w:val="1"/>
           <w:numId w:val="2"/>
         </w:numPr>
-      </w:pPr>
-      <w:r>
-        <w:t>How is the project rele</w:t>
-      </w:r>
-      <w:r>
-        <w:t xml:space="preserve">vant to a </w:t>
+        <w:jc w:val="both"/>
+      </w:pPr>
+      <w:r>
+        <w:t xml:space="preserve">How is the project relevant to a </w:t>
       </w:r>
       <w:r>
         <w:t>real-world</w:t>
@@ -171,12 +168,10 @@
           <w:ilvl w:val="2"/>
           <w:numId w:val="2"/>
         </w:numPr>
-      </w:pPr>
-      <w:r>
-        <w:t xml:space="preserve">This application has the potential to be a literal life saver. The appropriate routing in an emergency could significantly reduce the average travel time for everyone involved. By getting everyone out of </w:t>
-      </w:r>
-      <w:r>
-        <w:t>a dangerous area efficiently we benefit not only the people who are leaving, but also emergency services by allowing them to get around easier through reducing road congestion.</w:t>
+        <w:jc w:val="both"/>
+      </w:pPr>
+      <w:r>
+        <w:t>This application has the potential to be a literal life saver. The appropriate routing in an emergency could significantly reduce the average travel time for everyone involved. By getting everyone out of a dangerous area efficiently we benefit not only the people who are leaving, but also emergency services by allowing them to get around easier through reducing road congestion.</w:t>
       </w:r>
     </w:p>
     <w:p>
@@ -186,6 +181,7 @@
           <w:ilvl w:val="0"/>
           <w:numId w:val="2"/>
         </w:numPr>
+        <w:jc w:val="both"/>
         <w:rPr>
           <w:b/>
           <w:bCs/>
@@ -206,6 +202,7 @@
           <w:ilvl w:val="1"/>
           <w:numId w:val="2"/>
         </w:numPr>
+        <w:jc w:val="both"/>
       </w:pPr>
       <w:r>
         <w:t>How did your team carryout the project?</w:t>
@@ -218,15 +215,10 @@
           <w:ilvl w:val="2"/>
           <w:numId w:val="2"/>
         </w:numPr>
-      </w:pPr>
-      <w:r>
-        <w:t xml:space="preserve">The project was </w:t>
-      </w:r>
-      <w:r>
-        <w:t>carried out in a few parallel development tasks. These were the retrieval of necessary information to compute routes, development of a heuristic optimized for traffic flow, and prototyping a user interface. Combined, these three systems allow for a user to</w:t>
-      </w:r>
-      <w:r>
-        <w:t xml:space="preserve"> request a route and automatically get back the most efficient path at that time.</w:t>
+        <w:jc w:val="both"/>
+      </w:pPr>
+      <w:r>
+        <w:t>The project was carried out in a few parallel development tasks. These were the retrieval of necessary information to compute routes, development of a heuristic optimized for traffic flow, and prototyping a user interface. Combined, these three systems allow for a user to request a route and automatically get back the most efficient path at that time.</w:t>
       </w:r>
     </w:p>
     <w:p>
@@ -236,6 +228,7 @@
           <w:ilvl w:val="1"/>
           <w:numId w:val="2"/>
         </w:numPr>
+        <w:jc w:val="both"/>
       </w:pPr>
       <w:r>
         <w:t>How was the project broken down into discrete tasks? what were those tasks?</w:t>
@@ -248,6 +241,7 @@
           <w:ilvl w:val="2"/>
           <w:numId w:val="2"/>
         </w:numPr>
+        <w:jc w:val="both"/>
       </w:pPr>
       <w:r>
         <w:t xml:space="preserve">Our team broke the project down into three distinct sections: a database that contains </w:t>
@@ -256,10 +250,7 @@
         <w:t>all</w:t>
       </w:r>
       <w:r>
-        <w:t xml:space="preserve"> the </w:t>
-      </w:r>
-      <w:r>
-        <w:t>necessary information to do route calculations, an algorithm to find the routes, and an app which shows the user their assigned route.</w:t>
+        <w:t xml:space="preserve"> the necessary information to do route calculations, an algorithm to find the routes, and an app which shows the user their assigned route.</w:t>
       </w:r>
     </w:p>
     <w:p>
@@ -269,6 +260,7 @@
           <w:ilvl w:val="1"/>
           <w:numId w:val="2"/>
         </w:numPr>
+        <w:jc w:val="both"/>
       </w:pPr>
       <w:r>
         <w:t xml:space="preserve">How were those tasks carried out by team members and who were the team members working on specific </w:t>
@@ -284,12 +276,10 @@
           <w:ilvl w:val="2"/>
           <w:numId w:val="2"/>
         </w:numPr>
-      </w:pPr>
-      <w:r>
-        <w:t>Initially Shaun</w:t>
-      </w:r>
-      <w:r>
-        <w:t xml:space="preserve"> and Brad </w:t>
+        <w:jc w:val="both"/>
+      </w:pPr>
+      <w:r>
+        <w:t xml:space="preserve">Initially Shaun and Brad </w:t>
       </w:r>
       <w:r>
         <w:t>oversaw</w:t>
@@ -301,10 +291,7 @@
         <w:t>oversaw</w:t>
       </w:r>
       <w:r>
-        <w:t xml:space="preserve"> deciding on the algorithm we would use and creating a heuristic to be used. Nasi and Gio were then left to prototype </w:t>
-      </w:r>
-      <w:r>
-        <w:t xml:space="preserve">a simple application that could be used to convey </w:t>
+        <w:t xml:space="preserve"> deciding on the algorithm we would use and creating a heuristic to be used. Nasi and Gio were then left to prototype a simple application that could be used to convey </w:t>
       </w:r>
       <w:r>
         <w:t>all</w:t>
@@ -316,16 +303,19 @@
         <w:t>project</w:t>
       </w:r>
       <w:r>
-        <w:t xml:space="preserve"> progressed Shaun was able to manage and work on optimizing the database alone. Bekah, Brad, and Grant worked on implementations of the algorithm, one in python and ano</w:t>
-      </w:r>
-      <w:r>
-        <w:t xml:space="preserve">ther in </w:t>
+        <w:t xml:space="preserve"> progressed Shaun was able to manage and work on optimizing the database alone. Bekah, Brad, and Grant worked on implementations of the algorithm, one in python and another in </w:t>
       </w:r>
       <w:r>
         <w:t>J</w:t>
       </w:r>
       <w:r>
-        <w:t>ava (since we didn’t know which was going to work at first), which was later reduced to just the java implementation. Nasi and Gio continued their work on the application through the end of the project.</w:t>
+        <w:t>ava (since we didn’t know which was going to work at first), which</w:t>
+      </w:r>
+      <w:r>
+        <w:t xml:space="preserve"> was later reduced to just the J</w:t>
+      </w:r>
+      <w:r>
+        <w:t>ava implementation. Nasi and Gio continued their work on the application through the end of the project.</w:t>
       </w:r>
     </w:p>
     <w:p>
@@ -335,12 +325,10 @@
           <w:ilvl w:val="1"/>
           <w:numId w:val="2"/>
         </w:numPr>
-      </w:pPr>
-      <w:r>
-        <w:t>Show a time line for the completion of the t</w:t>
-      </w:r>
-      <w:r>
-        <w:t>asks and project</w:t>
+        <w:jc w:val="both"/>
+      </w:pPr>
+      <w:r>
+        <w:t>Show a time line for the completion of the tasks and project</w:t>
       </w:r>
     </w:p>
     <w:p>
@@ -350,6 +338,7 @@
           <w:ilvl w:val="2"/>
           <w:numId w:val="2"/>
         </w:numPr>
+        <w:jc w:val="both"/>
       </w:pPr>
       <w:r>
         <w:t>See attached for time line.</w:t>
@@ -362,6 +351,7 @@
           <w:ilvl w:val="0"/>
           <w:numId w:val="2"/>
         </w:numPr>
+        <w:jc w:val="both"/>
         <w:rPr>
           <w:b/>
           <w:bCs/>
@@ -382,6 +372,7 @@
           <w:ilvl w:val="1"/>
           <w:numId w:val="2"/>
         </w:numPr>
+        <w:jc w:val="both"/>
       </w:pPr>
       <w:r>
         <w:t>What methodology did your team use?</w:t>
@@ -394,24 +385,19 @@
           <w:ilvl w:val="2"/>
           <w:numId w:val="2"/>
         </w:numPr>
+        <w:jc w:val="both"/>
       </w:pPr>
       <w:r>
         <w:lastRenderedPageBreak/>
-        <w:t xml:space="preserve">Due to the size of the information we needed to process our group tried to separate the project out and develop individual sections in parallel. We </w:t>
+        <w:t xml:space="preserve">The group primarily used </w:t>
       </w:r>
       <w:proofErr w:type="gramStart"/>
       <w:r>
-        <w:t>were ab</w:t>
-      </w:r>
-      <w:r>
-        <w:t>le to</w:t>
+        <w:t>Agile</w:t>
       </w:r>
       <w:proofErr w:type="gramEnd"/>
       <w:r>
-        <w:t xml:space="preserve"> make continuing progress by meeting weekly to determine the specifications for interactions between the parts of the system. For example, once the database had been fully implemented the API to access information on the database was posted so that th</w:t>
-      </w:r>
-      <w:r>
-        <w:t>e people developing the algorithm knew how to read in the data.</w:t>
+        <w:t xml:space="preserve"> software development methodology. While completing various development tasks in parallel, regular scrum meetings with the rotating leader serving as scrum leader and all group members sharing their progress since the last meeting, any blockers hindering progress, and what they’ll be working on next. Goals weren’t always met due to unforeseen issues, and the scrums provided a good way to start collaboration on resolving these issues.</w:t>
       </w:r>
     </w:p>
     <w:p>
@@ -421,6 +407,7 @@
           <w:ilvl w:val="1"/>
           <w:numId w:val="2"/>
         </w:numPr>
+        <w:jc w:val="both"/>
       </w:pPr>
       <w:r>
         <w:t>Describe the general approach used by your team to design and build this project (languages, platforms, etc.)</w:t>
@@ -433,17 +420,10 @@
           <w:ilvl w:val="2"/>
           <w:numId w:val="2"/>
         </w:numPr>
-      </w:pPr>
-      <w:proofErr w:type="gramStart"/>
-      <w:r>
-        <w:t>Generally speaking, our</w:t>
-      </w:r>
-      <w:proofErr w:type="gramEnd"/>
-      <w:r>
-        <w:t xml:space="preserve"> implementation breaks down into 3 parts: the database, the</w:t>
-      </w:r>
-      <w:r>
-        <w:t xml:space="preserve"> algorithm (back end), and the app (front end). The database is a PostgreSQL database with the OSM (</w:t>
+        <w:jc w:val="both"/>
+      </w:pPr>
+      <w:r>
+        <w:t>Generally speaking, our implementation breaks down into 3 parts: the database, the algorithm (back end), and the app (front end). The database is a PostgreSQL database with the OSM (</w:t>
       </w:r>
       <w:proofErr w:type="spellStart"/>
       <w:r>
@@ -451,10 +431,7 @@
       </w:r>
       <w:proofErr w:type="spellEnd"/>
       <w:r>
-        <w:t>) data read in as tables. The back end is implemented alongside the database in Java with optimizations made to read the data into memory to pr</w:t>
-      </w:r>
-      <w:r>
-        <w:t>event thrashing. Finally, the app is written for the iPhone in Swift, using web requests to interface with the back end.</w:t>
+        <w:t>) data read in as tables. The back end is implemented alongside the database in Java with optimizations made to read the data into memory to prevent thrashing. Finally, the app is written for the iPhone in Swift, using web requests to interface with the back end.</w:t>
       </w:r>
     </w:p>
     <w:p>
@@ -464,6 +441,7 @@
           <w:ilvl w:val="1"/>
           <w:numId w:val="2"/>
         </w:numPr>
+        <w:jc w:val="both"/>
       </w:pPr>
       <w:r>
         <w:t>Describe what about the project makes it an AI project.</w:t>
@@ -476,20 +454,16 @@
           <w:ilvl w:val="2"/>
           <w:numId w:val="2"/>
         </w:numPr>
-      </w:pPr>
-      <w:r>
-        <w:t xml:space="preserve">This project is a near definition of a dynamic path finding problem because it </w:t>
-      </w:r>
-      <w:r>
-        <w:t xml:space="preserve">is required for our implementation to </w:t>
-      </w:r>
-      <w:proofErr w:type="gramStart"/>
-      <w:r>
-        <w:t>take into account</w:t>
-      </w:r>
-      <w:proofErr w:type="gramEnd"/>
-      <w:r>
-        <w:t xml:space="preserve"> both the changing environmental conditions as well as the changing road saturation's. </w:t>
+        <w:jc w:val="both"/>
+      </w:pPr>
+      <w:r>
+        <w:t xml:space="preserve">This project is a near definition of a dynamic path finding problem because it is required for our implementation to take into account both the changing environmental conditions as well </w:t>
+      </w:r>
+      <w:r>
+        <w:t>as the changing road saturation</w:t>
+      </w:r>
+      <w:r>
+        <w:t xml:space="preserve">s. </w:t>
       </w:r>
     </w:p>
     <w:p>
@@ -499,6 +473,7 @@
           <w:ilvl w:val="1"/>
           <w:numId w:val="2"/>
         </w:numPr>
+        <w:jc w:val="both"/>
       </w:pPr>
       <w:r>
         <w:t xml:space="preserve">Briefly describe the tools that your team used (Watson, </w:t>
@@ -519,12 +494,10 @@
           <w:ilvl w:val="2"/>
           <w:numId w:val="2"/>
         </w:numPr>
-      </w:pPr>
-      <w:r>
-        <w:t>Our team’s primary source of</w:t>
-      </w:r>
-      <w:r>
-        <w:t xml:space="preserve"> information was from the </w:t>
+        <w:jc w:val="both"/>
+      </w:pPr>
+      <w:r>
+        <w:t xml:space="preserve">Our team’s primary source of information was from the </w:t>
       </w:r>
       <w:proofErr w:type="spellStart"/>
       <w:r>
@@ -542,6 +515,7 @@
           <w:ilvl w:val="0"/>
           <w:numId w:val="2"/>
         </w:numPr>
+        <w:jc w:val="both"/>
         <w:rPr>
           <w:b/>
           <w:bCs/>
@@ -562,12 +536,10 @@
           <w:ilvl w:val="1"/>
           <w:numId w:val="2"/>
         </w:numPr>
-      </w:pPr>
-      <w:r>
-        <w:t>This section should include a descript</w:t>
-      </w:r>
-      <w:r>
-        <w:t>ion of a walk-though of the use of the resulting application</w:t>
+        <w:jc w:val="both"/>
+      </w:pPr>
+      <w:r>
+        <w:t>This section should include a description of a walk-though of the use of the resulting application</w:t>
       </w:r>
     </w:p>
     <w:p>
@@ -577,30 +549,35 @@
           <w:ilvl w:val="2"/>
           <w:numId w:val="2"/>
         </w:numPr>
-      </w:pPr>
-      <w:r>
-        <w:t>We wanted to keep the user side of our application as simple as possible since in the case that someone is using our product they want to get straight to having a route. Thus, to use our applicat</w:t>
-      </w:r>
-      <w:r>
-        <w:t xml:space="preserve">ion the user opens our app and presses a single button which sends your location to our server. The server then returns the route you should take out in a map format with pins along your route so that you know where to go at each step. </w:t>
+        <w:jc w:val="both"/>
+      </w:pPr>
+      <w:r>
+        <w:t xml:space="preserve">We wanted to keep the user side of our application as simple as possible </w:t>
+      </w:r>
+      <w:r>
+        <w:t xml:space="preserve">because when </w:t>
+      </w:r>
+      <w:r>
+        <w:t xml:space="preserve">someone is using our product they want to get straight to having a route. Thus, to use our application the user opens our app and presses a single button which sends your location to our server. The server then returns the route you should take out in a map format with pins along your </w:t>
+      </w:r>
+      <w:r>
+        <w:t xml:space="preserve">evacuation </w:t>
+      </w:r>
+      <w:r>
+        <w:t xml:space="preserve">route so that you know where to go at each step. </w:t>
       </w:r>
       <w:r>
         <w:br/>
       </w:r>
       <w:r>
         <w:br/>
-        <w:t>On the administrat</w:t>
-      </w:r>
-      <w:r>
-        <w:t xml:space="preserve">ive </w:t>
-      </w:r>
-      <w:proofErr w:type="gramStart"/>
-      <w:r>
-        <w:t>side</w:t>
-      </w:r>
-      <w:proofErr w:type="gramEnd"/>
-      <w:r>
-        <w:t xml:space="preserve"> there is a command line interface for closing roads and, if necessary, a database interface for making changes to or updating the OSM data that is used for calculations. </w:t>
+        <w:t xml:space="preserve">On the administrative side </w:t>
+      </w:r>
+      <w:r>
+        <w:t>there is an administrative web page that allows you to view any user’s route as well as to close and open individual</w:t>
+      </w:r>
+      <w:r>
+        <w:t xml:space="preserve"> roads and, if necessary, a database interface for making changes to or updating the OSM data that is used for calculations. </w:t>
       </w:r>
       <w:r>
         <w:br/>
@@ -610,72 +587,29 @@
       <w:pPr>
         <w:pStyle w:val="ListParagraph"/>
         <w:ind w:left="2520"/>
-      </w:pPr>
-      <w:r>
-        <w:t xml:space="preserve">It is </w:t>
-      </w:r>
-      <w:proofErr w:type="spellStart"/>
-      <w:r>
-        <w:t>worthy</w:t>
-      </w:r>
-      <w:proofErr w:type="spellEnd"/>
-      <w:r>
-        <w:t xml:space="preserve"> noting the process which is used for each “instance” of an eme</w:t>
-      </w:r>
-      <w:r>
-        <w:t xml:space="preserve">rgency. When the program is </w:t>
-      </w:r>
-      <w:proofErr w:type="gramStart"/>
-      <w:r>
-        <w:t>started</w:t>
-      </w:r>
-      <w:proofErr w:type="gramEnd"/>
-      <w:r>
-        <w:t xml:space="preserve"> it reads in the relevant information from the </w:t>
-      </w:r>
-      <w:r>
-        <w:t>database to create a network of nodes that it can work with for routing into memory. Due to reading a very large amount of data in at once (tens of thousands of nodes) and th</w:t>
-      </w:r>
-      <w:r>
-        <w:t xml:space="preserve">en performing pre-calculations for each one, the server start up time was considerable. Although with later optimizations we </w:t>
-      </w:r>
-      <w:proofErr w:type="gramStart"/>
-      <w:r>
-        <w:t>were able to</w:t>
-      </w:r>
-      <w:proofErr w:type="gramEnd"/>
-      <w:r>
-        <w:t xml:space="preserve"> reduce this time fairly significantly. However, in a </w:t>
-      </w:r>
-      <w:proofErr w:type="gramStart"/>
-      <w:r>
-        <w:t>real world</w:t>
-      </w:r>
-      <w:proofErr w:type="gramEnd"/>
-      <w:r>
-        <w:t xml:space="preserve"> application this start up time is negligible, because </w:t>
-      </w:r>
-      <w:r>
-        <w:t>the server would either be always running</w:t>
-      </w:r>
-      <w:r>
-        <w:t xml:space="preserve">, or started as soon as there was a hint of a possible emergency situation. Once the database has been loaded into </w:t>
+        <w:jc w:val="both"/>
+      </w:pPr>
+      <w:r>
+        <w:t>It is worth</w:t>
+      </w:r>
+      <w:r>
+        <w:t xml:space="preserve"> noting the process used for each “instance” of an emergency. When the program is started it reads in the relevant information from the database to create a network of nodes that it can work with for routing into memory. Due to reading a very large amount of data in at once (tens of thousands of nodes) and then performing pre-calculations for each one, the server start up time was considerable. </w:t>
+      </w:r>
+      <w:r>
+        <w:t>W</w:t>
+      </w:r>
+      <w:r>
+        <w:t xml:space="preserve">ith later optimizations we were able to reduce this time significantly. However, in a real world application this start up time is negligible, because the server would either be always running, or started as soon as there was a hint of a possible emergency </w:t>
       </w:r>
       <w:r>
         <w:lastRenderedPageBreak/>
-        <w:t>memory it can be used to compute the actual routes at the request of the application. This is also w</w:t>
-      </w:r>
-      <w:r>
-        <w:t xml:space="preserve">here the implementation for closing roads comes into play. Since roads would be conditionally closed depending on the situation there are no closed roads in the database (just all roads that exist). When the application is </w:t>
+        <w:t xml:space="preserve">situation. Once the database has been loaded into memory it can be used to compute the actual routes at the request of the application. When the application is </w:t>
       </w:r>
       <w:r>
         <w:t>running,</w:t>
       </w:r>
       <w:r>
-        <w:t xml:space="preserve"> you can go in from the ad</w:t>
-      </w:r>
-      <w:r>
-        <w:t>ministrative side and close roads as necessary. Any closings will then be propagated out to the appropriate route calculations.</w:t>
+        <w:t xml:space="preserve"> you can go in from the administrative side and close roads as necessary. Any closings will then be propagated out to the appropriate route calculations.</w:t>
       </w:r>
       <w:r>
         <w:br/>
@@ -688,10 +622,13 @@
         <w:t>real-world</w:t>
       </w:r>
       <w:r>
-        <w:t xml:space="preserve"> road network rather than a fictitious one, o</w:t>
-      </w:r>
-      <w:r>
-        <w:t xml:space="preserve">ur project was bottle-necked at several points by the computing power of our laptops. We have made efforts to optimize the code to be scale-able, such that with little effort it could be put onto a more powerful computing cluster and run optimally. </w:t>
+        <w:t xml:space="preserve"> road network rather than a fictitious one, our project was bottle-necked at several points by the computing power of our laptops. We have made efforts t</w:t>
+      </w:r>
+      <w:r>
+        <w:t>o optimize the code to be scal</w:t>
+      </w:r>
+      <w:r>
+        <w:t xml:space="preserve">able, such that with little effort it could be put onto a more powerful computing cluster and run optimally. </w:t>
       </w:r>
     </w:p>
     <w:p>
@@ -701,6 +638,7 @@
           <w:ilvl w:val="0"/>
           <w:numId w:val="2"/>
         </w:numPr>
+        <w:jc w:val="both"/>
         <w:rPr>
           <w:b/>
           <w:bCs/>
@@ -711,14 +649,7 @@
           <w:b/>
           <w:bCs/>
         </w:rPr>
-        <w:t>Applic</w:t>
-      </w:r>
-      <w:r>
-        <w:rPr>
-          <w:b/>
-          <w:bCs/>
-        </w:rPr>
-        <w:t>ation effectiveness</w:t>
+        <w:t>Application effectiveness</w:t>
       </w:r>
     </w:p>
     <w:p>
@@ -728,6 +659,7 @@
           <w:ilvl w:val="1"/>
           <w:numId w:val="2"/>
         </w:numPr>
+        <w:jc w:val="both"/>
       </w:pPr>
       <w:r>
         <w:t>What methodology was used to assess the effectiveness of the project application?</w:t>
@@ -740,145 +672,193 @@
           <w:ilvl w:val="2"/>
           <w:numId w:val="2"/>
         </w:numPr>
-      </w:pPr>
-      <w:r>
-        <w:t xml:space="preserve">The most important measurable goal of our project was if it </w:t>
-      </w:r>
-      <w:proofErr w:type="gramStart"/>
-      <w:r>
-        <w:t>was able to</w:t>
-      </w:r>
-      <w:proofErr w:type="gramEnd"/>
-      <w:r>
-        <w:t xml:space="preserve"> output the necessary information to give a person a route of the situation or not.</w:t>
-      </w:r>
-      <w:r>
-        <w:t xml:space="preserve"> In this case the effectiveness was a binary yes or no. After our testing, we determined that we did in fact accomplish this goal. However, this is not the only measure of effectiveness. The other measure that we were aiming for but </w:t>
+        <w:jc w:val="both"/>
+      </w:pPr>
+      <w:r>
+        <w:t xml:space="preserve">The most important measurable goal of our project was if it was able to output the necessary information to give a person a route of the situation or not. In this case the effectiveness was a binary yes or no. After our testing, we determined that we did in fact accomplish this goal. However, this is not the only measure of effectiveness. The other measure that we were aiming for but </w:t>
       </w:r>
       <w:r>
         <w:t>cannot</w:t>
       </w:r>
       <w:r>
-        <w:t xml:space="preserve"> effectively mea</w:t>
-      </w:r>
-      <w:r>
-        <w:t xml:space="preserve">sure is the measure of average travel time. From our </w:t>
+        <w:t xml:space="preserve"> effectively measure is the measure of average travel time. From our </w:t>
       </w:r>
       <w:r>
         <w:t>calculations,</w:t>
       </w:r>
       <w:r>
-        <w:t xml:space="preserve"> we do believe we have improved upon the average travel time with our project compared to a similar non-AI project. The reason this is difficult to measure is that the heuristic we have devel</w:t>
-      </w:r>
-      <w:r>
-        <w:t>oped to and calculate routes dependent upon road saturation is the heuristic we would need to use to see if it successfully got the minimum average travel time. Thus, no matter what data we put into our system it would be optimizing exactly that heuristic,</w:t>
-      </w:r>
-      <w:r>
-        <w:t xml:space="preserve"> always showing an improvement over conventional systems. The only way to test our system then is to </w:t>
-      </w:r>
-      <w:proofErr w:type="gramStart"/>
-      <w:r>
-        <w:t>actually test</w:t>
-      </w:r>
-      <w:proofErr w:type="gramEnd"/>
-      <w:r>
-        <w:t xml:space="preserve"> it in the real world where all the conditions we cannot account for come into play. Which </w:t>
-      </w:r>
-      <w:proofErr w:type="gramStart"/>
-      <w:r>
-        <w:t>obviously</w:t>
-      </w:r>
-      <w:proofErr w:type="gramEnd"/>
-      <w:r>
-        <w:t xml:space="preserve"> we </w:t>
+        <w:t xml:space="preserve"> we do believe we have improved upon the average travel time with our project compared to a similar non-AI project. The reason this is difficult to measure is that the heu</w:t>
+      </w:r>
+      <w:r>
+        <w:t xml:space="preserve">ristic we have developed to </w:t>
+      </w:r>
+      <w:r>
+        <w:t xml:space="preserve">calculate routes </w:t>
+      </w:r>
+      <w:r>
+        <w:t xml:space="preserve">is </w:t>
+      </w:r>
+      <w:r>
+        <w:t>dependent upon road saturation</w:t>
+      </w:r>
+      <w:r>
+        <w:t xml:space="preserve">. Since we don’t have real-world data </w:t>
+      </w:r>
+      <w:r>
+        <w:t>from our app’s determined routes we cannot effectively</w:t>
+      </w:r>
+      <w:r>
+        <w:t xml:space="preserve"> </w:t>
+      </w:r>
+      <w:r>
+        <w:t>validate the heuristic. Essentially, no</w:t>
+      </w:r>
+      <w:r>
+        <w:t xml:space="preserve"> matter what data we put into our system it would be optimizing </w:t>
+      </w:r>
+      <w:r>
+        <w:t xml:space="preserve">based on that </w:t>
+      </w:r>
+      <w:r>
+        <w:t>heuristic, always showing an improvement over conventional systems. The only way to test our system then is to actually test it in the real world where all the conditions we cannot account for come into play. Which obviously we can</w:t>
+      </w:r>
+      <w:r>
+        <w:t>’</w:t>
+      </w:r>
+      <w:r>
+        <w:t>t do without 10 thousand volunteers and all the roads in Morgantown shutdown for h</w:t>
+      </w:r>
+      <w:r>
+        <w:t xml:space="preserve">alf a day. Alternatively, we would need </w:t>
+      </w:r>
+      <w:r>
+        <w:t xml:space="preserve">a perfect traffic simulator, </w:t>
+      </w:r>
+      <w:r>
+        <w:t>which we believe does not exist.</w:t>
+      </w:r>
+    </w:p>
+    <w:p>
+      <w:pPr>
+        <w:pStyle w:val="ListParagraph"/>
+        <w:numPr>
+          <w:ilvl w:val="1"/>
+          <w:numId w:val="2"/>
+        </w:numPr>
+        <w:jc w:val="both"/>
+      </w:pPr>
+      <w:r>
+        <w:t>How well did the resulting application meet the goals of the project?</w:t>
+      </w:r>
+    </w:p>
+    <w:p>
+      <w:pPr>
+        <w:pStyle w:val="ListParagraph"/>
+        <w:numPr>
+          <w:ilvl w:val="2"/>
+          <w:numId w:val="2"/>
+        </w:numPr>
+        <w:jc w:val="both"/>
+      </w:pPr>
+      <w:r>
+        <w:t>As far as the goal of getting people out of the disaster area</w:t>
+      </w:r>
+      <w:r>
+        <w:t>,</w:t>
+      </w:r>
+      <w:r>
+        <w:t xml:space="preserve"> our project works as intended</w:t>
+      </w:r>
+      <w:r>
+        <w:t>, with some occasional odd behavior due to errors in the dataset</w:t>
+      </w:r>
+      <w:r>
+        <w:t>.</w:t>
+      </w:r>
+      <w:r>
+        <w:t xml:space="preserve"> Overall, the group is satisfied with the outcome; a</w:t>
+      </w:r>
+      <w:r>
+        <w:t xml:space="preserve">lthough it could </w:t>
+      </w:r>
+      <w:r>
+        <w:t>use</w:t>
+      </w:r>
+      <w:r>
+        <w:t xml:space="preserve"> some more polish, the functionality </w:t>
+      </w:r>
+      <w:r>
+        <w:t xml:space="preserve">desired </w:t>
+      </w:r>
+      <w:r>
+        <w:t>is all implemented and working</w:t>
+      </w:r>
+      <w:r>
+        <w:t xml:space="preserve"> within reason</w:t>
+      </w:r>
+      <w:r>
+        <w:t xml:space="preserve">. </w:t>
+      </w:r>
+    </w:p>
+    <w:p>
+      <w:pPr>
+        <w:pStyle w:val="ListParagraph"/>
+        <w:numPr>
+          <w:ilvl w:val="1"/>
+          <w:numId w:val="2"/>
+        </w:numPr>
+        <w:jc w:val="both"/>
+      </w:pPr>
+      <w:r>
+        <w:t xml:space="preserve">If the project application did not completely </w:t>
+      </w:r>
+      <w:r>
+        <w:t>meet</w:t>
+      </w:r>
+      <w:r>
+        <w:t xml:space="preserve"> project goals or expectations, how might it be improved.</w:t>
+      </w:r>
+    </w:p>
+    <w:p>
+      <w:pPr>
+        <w:pStyle w:val="ListParagraph"/>
+        <w:numPr>
+          <w:ilvl w:val="2"/>
+          <w:numId w:val="2"/>
+        </w:numPr>
+        <w:jc w:val="both"/>
+      </w:pPr>
+      <w:r>
+        <w:t xml:space="preserve">The </w:t>
+      </w:r>
+      <w:r>
+        <w:t>main</w:t>
+      </w:r>
+      <w:r>
+        <w:t xml:space="preserve"> thing missing from our project is a more polished interface primarily with respect to the </w:t>
+      </w:r>
+      <w:r>
+        <w:t>administrator</w:t>
+      </w:r>
+      <w:r>
+        <w:t xml:space="preserve">. </w:t>
+      </w:r>
+      <w:r>
+        <w:t xml:space="preserve">For example, the admin should clearly be able to view the type, status, and history of web requests being made. </w:t>
+      </w:r>
+      <w:r>
+        <w:t xml:space="preserve">Also, time for additional testing and refinement of the dataset could prevent occasional strange behavior </w:t>
+      </w:r>
+      <w:r>
+        <w:t xml:space="preserve">in routing or displaying routes, as it seems that </w:t>
       </w:r>
       <w:proofErr w:type="spellStart"/>
       <w:r>
-        <w:t>cant</w:t>
+        <w:t>OpenStreetMaps</w:t>
       </w:r>
       <w:proofErr w:type="spellEnd"/>
       <w:r>
-        <w:t xml:space="preserve"> do without 10 thousand volunteers</w:t>
-      </w:r>
-      <w:r>
-        <w:t xml:space="preserve"> and all the roads in Morgantown shutdown for half a day. Or alternatively, we would need a perfect traffic simulator, which we do not have, nor do we believe even exists.</w:t>
-      </w:r>
-    </w:p>
-    <w:p>
-      <w:pPr>
-        <w:pStyle w:val="ListParagraph"/>
-        <w:numPr>
-          <w:ilvl w:val="1"/>
-          <w:numId w:val="2"/>
-        </w:numPr>
-      </w:pPr>
-      <w:r>
-        <w:t>How well did the resulting application meet the goals of the project?</w:t>
-      </w:r>
-    </w:p>
-    <w:p>
-      <w:pPr>
-        <w:pStyle w:val="ListParagraph"/>
-        <w:numPr>
-          <w:ilvl w:val="2"/>
-          <w:numId w:val="2"/>
-        </w:numPr>
-      </w:pPr>
-      <w:r>
-        <w:t xml:space="preserve">As far as the </w:t>
-      </w:r>
-      <w:r>
-        <w:t xml:space="preserve">goal of getting people out of the disaster area our project works as intended. Although it could </w:t>
-      </w:r>
-      <w:r>
-        <w:t>use</w:t>
-      </w:r>
-      <w:r>
-        <w:t xml:space="preserve"> some more polish, the functionality is all implemented and working. </w:t>
-      </w:r>
-    </w:p>
-    <w:p>
-      <w:pPr>
-        <w:pStyle w:val="ListParagraph"/>
-        <w:numPr>
-          <w:ilvl w:val="1"/>
-          <w:numId w:val="2"/>
-        </w:numPr>
-      </w:pPr>
-      <w:r>
-        <w:t xml:space="preserve">If the project application did not completely </w:t>
-      </w:r>
-      <w:r>
-        <w:t>meet</w:t>
-      </w:r>
-      <w:r>
-        <w:t xml:space="preserve"> project goals or expe</w:t>
-      </w:r>
-      <w:r>
-        <w:t>ctations, how might it be improved.</w:t>
-      </w:r>
-    </w:p>
-    <w:p>
-      <w:pPr>
-        <w:pStyle w:val="ListParagraph"/>
-        <w:numPr>
-          <w:ilvl w:val="2"/>
-          <w:numId w:val="2"/>
-        </w:numPr>
-      </w:pPr>
-      <w:r>
-        <w:t xml:space="preserve">The only thing missing from our project is a more polished interface primarily with respect to the Admin interface. Since right now it is only a command line it would be beneficial in most circumstances to have </w:t>
-      </w:r>
-      <w:proofErr w:type="gramStart"/>
-      <w:r>
-        <w:t>some kind</w:t>
-      </w:r>
-      <w:r>
-        <w:t xml:space="preserve"> of portal</w:t>
-      </w:r>
-      <w:proofErr w:type="gramEnd"/>
-      <w:r>
-        <w:t xml:space="preserve"> that allows for an easier way of closing roads and seeing what kind of web requests are actually being made.</w:t>
+        <w:t xml:space="preserve"> doesn’t have the data completely correct in all cases, which can lead to an odd route every once in a while.</w:t>
       </w:r>
     </w:p>
     <w:p>
@@ -888,6 +868,7 @@
           <w:ilvl w:val="0"/>
           <w:numId w:val="2"/>
         </w:numPr>
+        <w:jc w:val="both"/>
         <w:rPr>
           <w:b/>
           <w:bCs/>
@@ -908,12 +889,10 @@
           <w:ilvl w:val="1"/>
           <w:numId w:val="2"/>
         </w:numPr>
-      </w:pPr>
-      <w:r>
-        <w:t>If the project were to extend beyond this semester, this class, where might you take it?  How would you extend it, o</w:t>
-      </w:r>
-      <w:r>
-        <w:t>r apply to a more general problem area?</w:t>
+        <w:jc w:val="both"/>
+      </w:pPr>
+      <w:r>
+        <w:t>If the project were to extend beyond this semester, this class, where might you take it?  How would you extend it, or apply to a more general problem area?</w:t>
       </w:r>
     </w:p>
     <w:p>
@@ -923,6 +902,7 @@
           <w:ilvl w:val="2"/>
           <w:numId w:val="2"/>
         </w:numPr>
+        <w:jc w:val="both"/>
       </w:pPr>
       <w:r>
         <w:lastRenderedPageBreak/>
@@ -932,21 +912,13 @@
         <w:t>real-world</w:t>
       </w:r>
       <w:r>
-        <w:t xml:space="preserve"> outcome of using it for routing. As we mentioned before the application is extremely hard to test without some sort of traffic si</w:t>
-      </w:r>
-      <w:r>
-        <w:t xml:space="preserve">mulation software or without using a ton of people on real roads. Due to that, our project is not very well tested in the sense that our heuristic could most likely be much more finely tuned. Unlike the projects in which teams </w:t>
-      </w:r>
-      <w:proofErr w:type="gramStart"/>
-      <w:r>
-        <w:t>were able to</w:t>
-      </w:r>
-      <w:proofErr w:type="gramEnd"/>
-      <w:r>
-        <w:t xml:space="preserve"> access tens of t</w:t>
-      </w:r>
-      <w:r>
-        <w:t>housands of confirmed good and bad system inputs and get a statistic for how accurate the system is, we do not have any data to test our system against or compare to.</w:t>
+        <w:t xml:space="preserve"> outcome of using it for routing. As we mentioned before the application is extremely hard to test without some sort of traffic simulation software or without using a ton of people on real roads. Due to that, our project is not very well tested in the sense that our heuristic could most likely be much more finely tuned. Unlike the projects in which teams were able to access tens of thousands of confirmed good and bad system inputs and get a statistic for how accurate the system is, we do not have any data to test o</w:t>
+      </w:r>
+      <w:r>
+        <w:t>ur system against or compare to, as we would need thousands of people to have our application installed and simultaneously attempting to evacuate the city.</w:t>
+      </w:r>
+      <w:r>
+        <w:t xml:space="preserve"> Additionally, extending the project’s dataset and testing in other cities/towns would be a crucial expansion for the project to really benefit people during a disaster.</w:t>
       </w:r>
     </w:p>
     <w:p>
@@ -956,6 +928,7 @@
           <w:ilvl w:val="0"/>
           <w:numId w:val="2"/>
         </w:numPr>
+        <w:jc w:val="both"/>
         <w:rPr>
           <w:b/>
           <w:bCs/>
@@ -966,14 +939,7 @@
           <w:b/>
           <w:bCs/>
         </w:rPr>
-        <w:t>List of significant contributors to this report (who participated in the meeting where th</w:t>
-      </w:r>
-      <w:r>
-        <w:rPr>
-          <w:b/>
-          <w:bCs/>
-        </w:rPr>
-        <w:t>is report was constructed?)</w:t>
+        <w:t>List of significant contributors to this report (who participated in the meeting where this report was constructed?)</w:t>
       </w:r>
     </w:p>
     <w:p>
@@ -983,12 +949,16 @@
           <w:ilvl w:val="1"/>
           <w:numId w:val="2"/>
         </w:numPr>
+        <w:jc w:val="both"/>
       </w:pPr>
       <w:r>
         <w:t>All members were present in the meeting this report was written during, and all members reviewed the report for accuracy before submission.</w:t>
       </w:r>
     </w:p>
     <w:p>
+      <w:pPr>
+        <w:jc w:val="both"/>
+      </w:pPr>
       <w:r>
         <w:br w:type="page"/>
       </w:r>
@@ -1001,59 +971,10 @@
         </w:rPr>
         <w:lastRenderedPageBreak/>
         <w:drawing>
-          <wp:inline distT="0" distB="0" distL="0" distR="0" wp14:anchorId="6779313F" wp14:editId="39EE22CB">
+          <wp:inline distT="0" distB="0" distL="0" distR="0" wp14:anchorId="0A74EE2E" wp14:editId="42E20C04">
             <wp:extent cx="6332220" cy="4617720"/>
             <wp:effectExtent l="0" t="0" r="0" b="0"/>
             <wp:docPr id="1" name="Picture 1"/>
-            <wp:cNvGraphicFramePr>
-              <a:graphicFrameLocks xmlns:a="http://schemas.openxmlformats.org/drawingml/2006/main" noChangeAspect="1"/>
-            </wp:cNvGraphicFramePr>
-            <a:graphic xmlns:a="http://schemas.openxmlformats.org/drawingml/2006/main">
-              <a:graphicData uri="http://schemas.openxmlformats.org/drawingml/2006/picture">
-                <pic:pic xmlns:pic="http://schemas.openxmlformats.org/drawingml/2006/picture">
-                  <pic:nvPicPr>
-                    <pic:cNvPr id="1" name=""/>
-                    <pic:cNvPicPr/>
-                  </pic:nvPicPr>
-                  <pic:blipFill>
-                    <a:blip r:embed="rId7"/>
-                    <a:stretch>
-                      <a:fillRect/>
-                    </a:stretch>
-                  </pic:blipFill>
-                  <pic:spPr>
-                    <a:xfrm>
-                      <a:off x="0" y="0"/>
-                      <a:ext cx="6332220" cy="4617720"/>
-                    </a:xfrm>
-                    <a:prstGeom prst="rect">
-                      <a:avLst/>
-                    </a:prstGeom>
-                  </pic:spPr>
-                </pic:pic>
-              </a:graphicData>
-            </a:graphic>
-          </wp:inline>
-        </w:drawing>
-      </w:r>
-    </w:p>
-    <w:p>
-      <w:r>
-        <w:br w:type="page"/>
-      </w:r>
-    </w:p>
-    <w:p>
-      <w:r>
-        <w:rPr>
-          <w:noProof/>
-          <w:lang w:eastAsia="en-US" w:bidi="ar-SA"/>
-        </w:rPr>
-        <w:lastRenderedPageBreak/>
-        <w:drawing>
-          <wp:inline distT="0" distB="0" distL="0" distR="0" wp14:anchorId="0D266BD2" wp14:editId="37BE0AEA">
-            <wp:extent cx="6332220" cy="4611370"/>
-            <wp:effectExtent l="0" t="0" r="0" b="0"/>
-            <wp:docPr id="2" name="Picture 2"/>
             <wp:cNvGraphicFramePr>
               <a:graphicFrameLocks xmlns:a="http://schemas.openxmlformats.org/drawingml/2006/main" noChangeAspect="1"/>
             </wp:cNvGraphicFramePr>
@@ -1073,6 +994,55 @@
                   <pic:spPr>
                     <a:xfrm>
                       <a:off x="0" y="0"/>
+                      <a:ext cx="6332220" cy="4617720"/>
+                    </a:xfrm>
+                    <a:prstGeom prst="rect">
+                      <a:avLst/>
+                    </a:prstGeom>
+                  </pic:spPr>
+                </pic:pic>
+              </a:graphicData>
+            </a:graphic>
+          </wp:inline>
+        </w:drawing>
+      </w:r>
+    </w:p>
+    <w:p>
+      <w:r>
+        <w:br w:type="page"/>
+      </w:r>
+    </w:p>
+    <w:p>
+      <w:r>
+        <w:rPr>
+          <w:noProof/>
+          <w:lang w:eastAsia="en-US" w:bidi="ar-SA"/>
+        </w:rPr>
+        <w:lastRenderedPageBreak/>
+        <w:drawing>
+          <wp:inline distT="0" distB="0" distL="0" distR="0" wp14:anchorId="74F3BCDB" wp14:editId="45A121BB">
+            <wp:extent cx="6332220" cy="4611370"/>
+            <wp:effectExtent l="0" t="0" r="0" b="0"/>
+            <wp:docPr id="2" name="Picture 2"/>
+            <wp:cNvGraphicFramePr>
+              <a:graphicFrameLocks xmlns:a="http://schemas.openxmlformats.org/drawingml/2006/main" noChangeAspect="1"/>
+            </wp:cNvGraphicFramePr>
+            <a:graphic xmlns:a="http://schemas.openxmlformats.org/drawingml/2006/main">
+              <a:graphicData uri="http://schemas.openxmlformats.org/drawingml/2006/picture">
+                <pic:pic xmlns:pic="http://schemas.openxmlformats.org/drawingml/2006/picture">
+                  <pic:nvPicPr>
+                    <pic:cNvPr id="1" name=""/>
+                    <pic:cNvPicPr/>
+                  </pic:nvPicPr>
+                  <pic:blipFill>
+                    <a:blip r:embed="rId9"/>
+                    <a:stretch>
+                      <a:fillRect/>
+                    </a:stretch>
+                  </pic:blipFill>
+                  <pic:spPr>
+                    <a:xfrm>
+                      <a:off x="0" y="0"/>
                       <a:ext cx="6332220" cy="4611370"/>
                     </a:xfrm>
                     <a:prstGeom prst="rect">
@@ -1085,11 +1055,9 @@
           </wp:inline>
         </w:drawing>
       </w:r>
-      <w:bookmarkStart w:id="0" w:name="_GoBack"/>
-      <w:bookmarkEnd w:id="0"/>
     </w:p>
     <w:sectPr>
-      <w:headerReference w:type="default" r:id="rId9"/>
+      <w:headerReference w:type="default" r:id="rId10"/>
       <w:pgSz w:w="12240" w:h="15840"/>
       <w:pgMar w:top="1969" w:right="1134" w:bottom="1134" w:left="1134" w:header="1134" w:footer="0" w:gutter="0"/>
       <w:cols w:space="720"/>
@@ -1100,7 +1068,7 @@
 </file>
 
 <file path=word/endnotes.xml><?xml version="1.0" encoding="utf-8"?>
-<w:endnotes xmlns:wpc="http://schemas.microsoft.com/office/word/2010/wordprocessingCanvas" xmlns:cx="http://schemas.microsoft.com/office/drawing/2014/chartex" xmlns:cx1="http://schemas.microsoft.com/office/drawing/2015/9/8/chartex" xmlns:cx2="http://schemas.microsoft.com/office/drawing/2015/10/21/chartex" xmlns:cx3="http://schemas.microsoft.com/office/drawing/2016/5/9/chartex" xmlns:cx4="http://schemas.microsoft.com/office/drawing/2016/5/10/chartex" xmlns:cx5="http://schemas.microsoft.com/office/drawing/2016/5/11/chartex" xmlns:mc="http://schemas.openxmlformats.org/markup-compatibility/2006" xmlns:o="urn:schemas-microsoft-com:office:office" xmlns:r="http://schemas.openxmlformats.org/officeDocument/2006/relationships" xmlns:m="http://schemas.openxmlformats.org/officeDocument/2006/math" xmlns:v="urn:schemas-microsoft-com:vml" xmlns:wp14="http://schemas.microsoft.com/office/word/2010/wordprocessingDrawing" xmlns:wp="http://schemas.openxmlformats.org/drawingml/2006/wordprocessingDrawing" xmlns:w10="urn:schemas-microsoft-com:office:word" xmlns:w="http://schemas.openxmlformats.org/wordprocessingml/2006/main" xmlns:w14="http://schemas.microsoft.com/office/word/2010/wordml" xmlns:w15="http://schemas.microsoft.com/office/word/2012/wordml" xmlns:w16se="http://schemas.microsoft.com/office/word/2015/wordml/symex" xmlns:wpg="http://schemas.microsoft.com/office/word/2010/wordprocessingGroup" xmlns:wpi="http://schemas.microsoft.com/office/word/2010/wordprocessingInk" xmlns:wne="http://schemas.microsoft.com/office/word/2006/wordml" xmlns:wps="http://schemas.microsoft.com/office/word/2010/wordprocessingShape" mc:Ignorable="w14 w15 w16se wp14">
+<w:endnotes xmlns:wpc="http://schemas.microsoft.com/office/word/2010/wordprocessingCanvas" xmlns:mo="http://schemas.microsoft.com/office/mac/office/2008/main" xmlns:mc="http://schemas.openxmlformats.org/markup-compatibility/2006" xmlns:mv="urn:schemas-microsoft-com:mac:vml" xmlns:o="urn:schemas-microsoft-com:office:office" xmlns:r="http://schemas.openxmlformats.org/officeDocument/2006/relationships" xmlns:m="http://schemas.openxmlformats.org/officeDocument/2006/math" xmlns:v="urn:schemas-microsoft-com:vml" xmlns:wp14="http://schemas.microsoft.com/office/word/2010/wordprocessingDrawing" xmlns:wp="http://schemas.openxmlformats.org/drawingml/2006/wordprocessingDrawing" xmlns:w10="urn:schemas-microsoft-com:office:word" xmlns:w="http://schemas.openxmlformats.org/wordprocessingml/2006/main" xmlns:w14="http://schemas.microsoft.com/office/word/2010/wordml" xmlns:wpg="http://schemas.microsoft.com/office/word/2010/wordprocessingGroup" xmlns:wpi="http://schemas.microsoft.com/office/word/2010/wordprocessingInk" xmlns:wne="http://schemas.microsoft.com/office/word/2006/wordml" xmlns:wps="http://schemas.microsoft.com/office/word/2010/wordprocessingShape" mc:Ignorable="w14 wp14">
   <w:endnote w:type="separator" w:id="-1">
     <w:p>
       <w:r>
@@ -1119,7 +1087,7 @@
 </file>
 
 <file path=word/footnotes.xml><?xml version="1.0" encoding="utf-8"?>
-<w:footnotes xmlns:wpc="http://schemas.microsoft.com/office/word/2010/wordprocessingCanvas" xmlns:cx="http://schemas.microsoft.com/office/drawing/2014/chartex" xmlns:cx1="http://schemas.microsoft.com/office/drawing/2015/9/8/chartex" xmlns:cx2="http://schemas.microsoft.com/office/drawing/2015/10/21/chartex" xmlns:cx3="http://schemas.microsoft.com/office/drawing/2016/5/9/chartex" xmlns:cx4="http://schemas.microsoft.com/office/drawing/2016/5/10/chartex" xmlns:cx5="http://schemas.microsoft.com/office/drawing/2016/5/11/chartex" xmlns:mc="http://schemas.openxmlformats.org/markup-compatibility/2006" xmlns:o="urn:schemas-microsoft-com:office:office" xmlns:r="http://schemas.openxmlformats.org/officeDocument/2006/relationships" xmlns:m="http://schemas.openxmlformats.org/officeDocument/2006/math" xmlns:v="urn:schemas-microsoft-com:vml" xmlns:wp14="http://schemas.microsoft.com/office/word/2010/wordprocessingDrawing" xmlns:wp="http://schemas.openxmlformats.org/drawingml/2006/wordprocessingDrawing" xmlns:w10="urn:schemas-microsoft-com:office:word" xmlns:w="http://schemas.openxmlformats.org/wordprocessingml/2006/main" xmlns:w14="http://schemas.microsoft.com/office/word/2010/wordml" xmlns:w15="http://schemas.microsoft.com/office/word/2012/wordml" xmlns:w16se="http://schemas.microsoft.com/office/word/2015/wordml/symex" xmlns:wpg="http://schemas.microsoft.com/office/word/2010/wordprocessingGroup" xmlns:wpi="http://schemas.microsoft.com/office/word/2010/wordprocessingInk" xmlns:wne="http://schemas.microsoft.com/office/word/2006/wordml" xmlns:wps="http://schemas.microsoft.com/office/word/2010/wordprocessingShape" mc:Ignorable="w14 w15 w16se wp14">
+<w:footnotes xmlns:wpc="http://schemas.microsoft.com/office/word/2010/wordprocessingCanvas" xmlns:mo="http://schemas.microsoft.com/office/mac/office/2008/main" xmlns:mc="http://schemas.openxmlformats.org/markup-compatibility/2006" xmlns:mv="urn:schemas-microsoft-com:mac:vml" xmlns:o="urn:schemas-microsoft-com:office:office" xmlns:r="http://schemas.openxmlformats.org/officeDocument/2006/relationships" xmlns:m="http://schemas.openxmlformats.org/officeDocument/2006/math" xmlns:v="urn:schemas-microsoft-com:vml" xmlns:wp14="http://schemas.microsoft.com/office/word/2010/wordprocessingDrawing" xmlns:wp="http://schemas.openxmlformats.org/drawingml/2006/wordprocessingDrawing" xmlns:w10="urn:schemas-microsoft-com:office:word" xmlns:w="http://schemas.openxmlformats.org/wordprocessingml/2006/main" xmlns:w14="http://schemas.microsoft.com/office/word/2010/wordml" xmlns:wpg="http://schemas.microsoft.com/office/word/2010/wordprocessingGroup" xmlns:wpi="http://schemas.microsoft.com/office/word/2010/wordprocessingInk" xmlns:wne="http://schemas.microsoft.com/office/word/2006/wordml" xmlns:wps="http://schemas.microsoft.com/office/word/2010/wordprocessingShape" mc:Ignorable="w14 wp14">
   <w:footnote w:type="separator" w:id="-1">
     <w:p>
       <w:r>
@@ -1138,7 +1106,7 @@
 </file>
 
 <file path=word/header1.xml><?xml version="1.0" encoding="utf-8"?>
-<w:hdr xmlns:wpc="http://schemas.microsoft.com/office/word/2010/wordprocessingCanvas" xmlns:cx="http://schemas.microsoft.com/office/drawing/2014/chartex" xmlns:cx1="http://schemas.microsoft.com/office/drawing/2015/9/8/chartex" xmlns:cx2="http://schemas.microsoft.com/office/drawing/2015/10/21/chartex" xmlns:cx3="http://schemas.microsoft.com/office/drawing/2016/5/9/chartex" xmlns:cx4="http://schemas.microsoft.com/office/drawing/2016/5/10/chartex" xmlns:cx5="http://schemas.microsoft.com/office/drawing/2016/5/11/chartex" xmlns:mc="http://schemas.openxmlformats.org/markup-compatibility/2006" xmlns:o="urn:schemas-microsoft-com:office:office" xmlns:r="http://schemas.openxmlformats.org/officeDocument/2006/relationships" xmlns:m="http://schemas.openxmlformats.org/officeDocument/2006/math" xmlns:v="urn:schemas-microsoft-com:vml" xmlns:wp14="http://schemas.microsoft.com/office/word/2010/wordprocessingDrawing" xmlns:wp="http://schemas.openxmlformats.org/drawingml/2006/wordprocessingDrawing" xmlns:w10="urn:schemas-microsoft-com:office:word" xmlns:w="http://schemas.openxmlformats.org/wordprocessingml/2006/main" xmlns:w14="http://schemas.microsoft.com/office/word/2010/wordml" xmlns:w15="http://schemas.microsoft.com/office/word/2012/wordml" xmlns:w16se="http://schemas.microsoft.com/office/word/2015/wordml/symex" xmlns:wpg="http://schemas.microsoft.com/office/word/2010/wordprocessingGroup" xmlns:wpi="http://schemas.microsoft.com/office/word/2010/wordprocessingInk" xmlns:wne="http://schemas.microsoft.com/office/word/2006/wordml" xmlns:wps="http://schemas.microsoft.com/office/word/2010/wordprocessingShape" mc:Ignorable="w14 w15 w16se wp14">
+<w:hdr xmlns:wpc="http://schemas.microsoft.com/office/word/2010/wordprocessingCanvas" xmlns:mo="http://schemas.microsoft.com/office/mac/office/2008/main" xmlns:mc="http://schemas.openxmlformats.org/markup-compatibility/2006" xmlns:mv="urn:schemas-microsoft-com:mac:vml" xmlns:o="urn:schemas-microsoft-com:office:office" xmlns:r="http://schemas.openxmlformats.org/officeDocument/2006/relationships" xmlns:m="http://schemas.openxmlformats.org/officeDocument/2006/math" xmlns:v="urn:schemas-microsoft-com:vml" xmlns:wp14="http://schemas.microsoft.com/office/word/2010/wordprocessingDrawing" xmlns:wp="http://schemas.openxmlformats.org/drawingml/2006/wordprocessingDrawing" xmlns:w10="urn:schemas-microsoft-com:office:word" xmlns:w="http://schemas.openxmlformats.org/wordprocessingml/2006/main" xmlns:w14="http://schemas.microsoft.com/office/word/2010/wordml" xmlns:wpg="http://schemas.microsoft.com/office/word/2010/wordprocessingGroup" xmlns:wpi="http://schemas.microsoft.com/office/word/2010/wordprocessingInk" xmlns:wne="http://schemas.microsoft.com/office/word/2006/wordml" xmlns:wps="http://schemas.microsoft.com/office/word/2010/wordprocessingShape" mc:Ignorable="w14 wp14">
   <w:p>
     <w:pPr>
       <w:pStyle w:val="Header"/>
@@ -1151,8 +1119,6 @@
     </w:r>
     <w:r>
       <w:tab/>
-    </w:r>
-    <w:r>
       <w:t>Assignment 5</w:t>
     </w:r>
   </w:p>
@@ -1175,8 +1141,8 @@
 </file>
 
 <file path=word/numbering.xml><?xml version="1.0" encoding="utf-8"?>
-<w:numbering xmlns:wpc="http://schemas.microsoft.com/office/word/2010/wordprocessingCanvas" xmlns:cx="http://schemas.microsoft.com/office/drawing/2014/chartex" xmlns:cx1="http://schemas.microsoft.com/office/drawing/2015/9/8/chartex" xmlns:cx2="http://schemas.microsoft.com/office/drawing/2015/10/21/chartex" xmlns:cx3="http://schemas.microsoft.com/office/drawing/2016/5/9/chartex" xmlns:cx4="http://schemas.microsoft.com/office/drawing/2016/5/10/chartex" xmlns:cx5="http://schemas.microsoft.com/office/drawing/2016/5/11/chartex" xmlns:mc="http://schemas.openxmlformats.org/markup-compatibility/2006" xmlns:o="urn:schemas-microsoft-com:office:office" xmlns:r="http://schemas.openxmlformats.org/officeDocument/2006/relationships" xmlns:m="http://schemas.openxmlformats.org/officeDocument/2006/math" xmlns:v="urn:schemas-microsoft-com:vml" xmlns:wp14="http://schemas.microsoft.com/office/word/2010/wordprocessingDrawing" xmlns:wp="http://schemas.openxmlformats.org/drawingml/2006/wordprocessingDrawing" xmlns:w10="urn:schemas-microsoft-com:office:word" xmlns:w="http://schemas.openxmlformats.org/wordprocessingml/2006/main" xmlns:w14="http://schemas.microsoft.com/office/word/2010/wordml" xmlns:w15="http://schemas.microsoft.com/office/word/2012/wordml" xmlns:w16se="http://schemas.microsoft.com/office/word/2015/wordml/symex" xmlns:wpg="http://schemas.microsoft.com/office/word/2010/wordprocessingGroup" xmlns:wpi="http://schemas.microsoft.com/office/word/2010/wordprocessingInk" xmlns:wne="http://schemas.microsoft.com/office/word/2006/wordml" xmlns:wps="http://schemas.microsoft.com/office/word/2010/wordprocessingShape" mc:Ignorable="w14 w15 w16se wp14">
-  <w:abstractNum w:abstractNumId="0" w15:restartNumberingAfterBreak="0">
+<w:numbering xmlns:wpc="http://schemas.microsoft.com/office/word/2010/wordprocessingCanvas" xmlns:mo="http://schemas.microsoft.com/office/mac/office/2008/main" xmlns:mc="http://schemas.openxmlformats.org/markup-compatibility/2006" xmlns:mv="urn:schemas-microsoft-com:mac:vml" xmlns:o="urn:schemas-microsoft-com:office:office" xmlns:r="http://schemas.openxmlformats.org/officeDocument/2006/relationships" xmlns:m="http://schemas.openxmlformats.org/officeDocument/2006/math" xmlns:v="urn:schemas-microsoft-com:vml" xmlns:wp14="http://schemas.microsoft.com/office/word/2010/wordprocessingDrawing" xmlns:wp="http://schemas.openxmlformats.org/drawingml/2006/wordprocessingDrawing" xmlns:w10="urn:schemas-microsoft-com:office:word" xmlns:w="http://schemas.openxmlformats.org/wordprocessingml/2006/main" xmlns:w14="http://schemas.microsoft.com/office/word/2010/wordml" xmlns:wpg="http://schemas.microsoft.com/office/word/2010/wordprocessingGroup" xmlns:wpi="http://schemas.microsoft.com/office/word/2010/wordprocessingInk" xmlns:wne="http://schemas.microsoft.com/office/word/2006/wordml" xmlns:wps="http://schemas.microsoft.com/office/word/2010/wordprocessingShape" mc:Ignorable="w14 wp14">
+  <w:abstractNum w:abstractNumId="0">
     <w:nsid w:val="0FCE1784"/>
     <w:multiLevelType w:val="multilevel"/>
     <w:tmpl w:val="D1A09BCC"/>
@@ -1301,7 +1267,7 @@
       </w:pPr>
     </w:lvl>
   </w:abstractNum>
-  <w:abstractNum w:abstractNumId="1" w15:restartNumberingAfterBreak="0">
+  <w:abstractNum w:abstractNumId="1">
     <w:nsid w:val="305978C4"/>
     <w:multiLevelType w:val="multilevel"/>
     <w:tmpl w:val="6F360A28"/>
@@ -1397,7 +1363,7 @@
 </file>
 
 <file path=word/styles.xml><?xml version="1.0" encoding="utf-8"?>
-<w:styles xmlns:mc="http://schemas.openxmlformats.org/markup-compatibility/2006" xmlns:r="http://schemas.openxmlformats.org/officeDocument/2006/relationships" xmlns:w="http://schemas.openxmlformats.org/wordprocessingml/2006/main" xmlns:w14="http://schemas.microsoft.com/office/word/2010/wordml" xmlns:w15="http://schemas.microsoft.com/office/word/2012/wordml" xmlns:w16se="http://schemas.microsoft.com/office/word/2015/wordml/symex" mc:Ignorable="w14 w15 w16se">
+<w:styles xmlns:mc="http://schemas.openxmlformats.org/markup-compatibility/2006" xmlns:r="http://schemas.openxmlformats.org/officeDocument/2006/relationships" xmlns:w="http://schemas.openxmlformats.org/wordprocessingml/2006/main" xmlns:w14="http://schemas.microsoft.com/office/word/2010/wordml" mc:Ignorable="w14">
   <w:docDefaults>
     <w:rPrDefault>
       <w:rPr>
@@ -1409,381 +1375,153 @@
     </w:rPrDefault>
     <w:pPrDefault/>
   </w:docDefaults>
-  <w:latentStyles w:defLockedState="0" w:defUIPriority="99" w:defSemiHidden="0" w:defUnhideWhenUsed="0" w:defQFormat="0" w:count="374">
-    <w:lsdException w:name="Normal" w:uiPriority="0" w:qFormat="1"/>
-    <w:lsdException w:name="heading 1" w:uiPriority="9" w:qFormat="1"/>
-    <w:lsdException w:name="heading 2" w:semiHidden="1" w:uiPriority="9" w:unhideWhenUsed="1" w:qFormat="1"/>
-    <w:lsdException w:name="heading 3" w:semiHidden="1" w:uiPriority="9" w:unhideWhenUsed="1" w:qFormat="1"/>
-    <w:lsdException w:name="heading 4" w:semiHidden="1" w:uiPriority="9" w:unhideWhenUsed="1" w:qFormat="1"/>
-    <w:lsdException w:name="heading 5" w:semiHidden="1" w:uiPriority="9" w:unhideWhenUsed="1" w:qFormat="1"/>
-    <w:lsdException w:name="heading 6" w:semiHidden="1" w:uiPriority="9" w:unhideWhenUsed="1" w:qFormat="1"/>
-    <w:lsdException w:name="heading 7" w:semiHidden="1" w:uiPriority="9" w:unhideWhenUsed="1" w:qFormat="1"/>
-    <w:lsdException w:name="heading 8" w:semiHidden="1" w:uiPriority="9" w:unhideWhenUsed="1" w:qFormat="1"/>
-    <w:lsdException w:name="heading 9" w:semiHidden="1" w:uiPriority="9" w:unhideWhenUsed="1" w:qFormat="1"/>
-    <w:lsdException w:name="index 1" w:semiHidden="1" w:unhideWhenUsed="1"/>
-    <w:lsdException w:name="index 2" w:semiHidden="1" w:unhideWhenUsed="1"/>
-    <w:lsdException w:name="index 3" w:semiHidden="1" w:unhideWhenUsed="1"/>
-    <w:lsdException w:name="index 4" w:semiHidden="1" w:unhideWhenUsed="1"/>
-    <w:lsdException w:name="index 5" w:semiHidden="1" w:unhideWhenUsed="1"/>
-    <w:lsdException w:name="index 6" w:semiHidden="1" w:unhideWhenUsed="1"/>
-    <w:lsdException w:name="index 7" w:semiHidden="1" w:unhideWhenUsed="1"/>
-    <w:lsdException w:name="index 8" w:semiHidden="1" w:unhideWhenUsed="1"/>
-    <w:lsdException w:name="index 9" w:semiHidden="1" w:unhideWhenUsed="1"/>
-    <w:lsdException w:name="toc 1" w:semiHidden="1" w:uiPriority="39" w:unhideWhenUsed="1"/>
-    <w:lsdException w:name="toc 2" w:semiHidden="1" w:uiPriority="39" w:unhideWhenUsed="1"/>
-    <w:lsdException w:name="toc 3" w:semiHidden="1" w:uiPriority="39" w:unhideWhenUsed="1"/>
-    <w:lsdException w:name="toc 4" w:semiHidden="1" w:uiPriority="39" w:unhideWhenUsed="1"/>
-    <w:lsdException w:name="toc 5" w:semiHidden="1" w:uiPriority="39" w:unhideWhenUsed="1"/>
-    <w:lsdException w:name="toc 6" w:semiHidden="1" w:uiPriority="39" w:unhideWhenUsed="1"/>
-    <w:lsdException w:name="toc 7" w:semiHidden="1" w:uiPriority="39" w:unhideWhenUsed="1"/>
-    <w:lsdException w:name="toc 8" w:semiHidden="1" w:uiPriority="39" w:unhideWhenUsed="1"/>
-    <w:lsdException w:name="toc 9" w:semiHidden="1" w:uiPriority="39" w:unhideWhenUsed="1"/>
-    <w:lsdException w:name="Normal Indent" w:semiHidden="1" w:unhideWhenUsed="1"/>
-    <w:lsdException w:name="footnote text" w:semiHidden="1" w:unhideWhenUsed="1"/>
-    <w:lsdException w:name="annotation text" w:semiHidden="1" w:unhideWhenUsed="1"/>
-    <w:lsdException w:name="header" w:semiHidden="1" w:unhideWhenUsed="1"/>
-    <w:lsdException w:name="footer" w:semiHidden="1" w:unhideWhenUsed="1"/>
-    <w:lsdException w:name="index heading" w:semiHidden="1" w:unhideWhenUsed="1"/>
-    <w:lsdException w:name="caption" w:semiHidden="1" w:uiPriority="35" w:unhideWhenUsed="1" w:qFormat="1"/>
-    <w:lsdException w:name="table of figures" w:semiHidden="1" w:unhideWhenUsed="1"/>
-    <w:lsdException w:name="envelope address" w:semiHidden="1" w:unhideWhenUsed="1"/>
-    <w:lsdException w:name="envelope return" w:semiHidden="1" w:unhideWhenUsed="1"/>
-    <w:lsdException w:name="footnote reference" w:semiHidden="1" w:unhideWhenUsed="1"/>
-    <w:lsdException w:name="annotation reference" w:semiHidden="1" w:unhideWhenUsed="1"/>
-    <w:lsdException w:name="line number" w:semiHidden="1" w:unhideWhenUsed="1"/>
-    <w:lsdException w:name="page number" w:semiHidden="1" w:unhideWhenUsed="1"/>
-    <w:lsdException w:name="endnote reference" w:semiHidden="1" w:unhideWhenUsed="1"/>
-    <w:lsdException w:name="endnote text" w:semiHidden="1" w:unhideWhenUsed="1"/>
-    <w:lsdException w:name="table of authorities" w:semiHidden="1" w:unhideWhenUsed="1"/>
-    <w:lsdException w:name="macro" w:semiHidden="1" w:unhideWhenUsed="1"/>
-    <w:lsdException w:name="toa heading" w:semiHidden="1" w:unhideWhenUsed="1"/>
-    <w:lsdException w:name="List" w:semiHidden="1" w:unhideWhenUsed="1"/>
-    <w:lsdException w:name="List Bullet" w:semiHidden="1" w:unhideWhenUsed="1"/>
-    <w:lsdException w:name="List Number" w:semiHidden="1" w:unhideWhenUsed="1"/>
-    <w:lsdException w:name="List 2" w:semiHidden="1" w:unhideWhenUsed="1"/>
-    <w:lsdException w:name="List 3" w:semiHidden="1" w:unhideWhenUsed="1"/>
-    <w:lsdException w:name="List 4" w:semiHidden="1" w:unhideWhenUsed="1"/>
-    <w:lsdException w:name="List 5" w:semiHidden="1" w:unhideWhenUsed="1"/>
-    <w:lsdException w:name="List Bullet 2" w:semiHidden="1" w:unhideWhenUsed="1"/>
-    <w:lsdException w:name="List Bullet 3" w:semiHidden="1" w:unhideWhenUsed="1"/>
-    <w:lsdException w:name="List Bullet 4" w:semiHidden="1" w:unhideWhenUsed="1"/>
-    <w:lsdException w:name="List Bullet 5" w:semiHidden="1" w:unhideWhenUsed="1"/>
-    <w:lsdException w:name="List Number 2" w:semiHidden="1" w:unhideWhenUsed="1"/>
-    <w:lsdException w:name="List Number 3" w:semiHidden="1" w:unhideWhenUsed="1"/>
-    <w:lsdException w:name="List Number 4" w:semiHidden="1" w:unhideWhenUsed="1"/>
-    <w:lsdException w:name="List Number 5" w:semiHidden="1" w:unhideWhenUsed="1"/>
-    <w:lsdException w:name="Title" w:uiPriority="10" w:qFormat="1"/>
-    <w:lsdException w:name="Closing" w:semiHidden="1" w:unhideWhenUsed="1"/>
-    <w:lsdException w:name="Signature" w:semiHidden="1" w:unhideWhenUsed="1"/>
-    <w:lsdException w:name="Default Paragraph Font" w:semiHidden="1" w:uiPriority="1" w:unhideWhenUsed="1"/>
-    <w:lsdException w:name="Body Text" w:semiHidden="1" w:unhideWhenUsed="1"/>
-    <w:lsdException w:name="Body Text Indent" w:semiHidden="1" w:unhideWhenUsed="1"/>
-    <w:lsdException w:name="List Continue" w:semiHidden="1" w:unhideWhenUsed="1"/>
-    <w:lsdException w:name="List Continue 2" w:semiHidden="1" w:unhideWhenUsed="1"/>
-    <w:lsdException w:name="List Continue 3" w:semiHidden="1" w:unhideWhenUsed="1"/>
-    <w:lsdException w:name="List Continue 4" w:semiHidden="1" w:unhideWhenUsed="1"/>
-    <w:lsdException w:name="List Continue 5" w:semiHidden="1" w:unhideWhenUsed="1"/>
-    <w:lsdException w:name="Message Header" w:semiHidden="1" w:unhideWhenUsed="1"/>
-    <w:lsdException w:name="Subtitle" w:uiPriority="11" w:qFormat="1"/>
-    <w:lsdException w:name="Salutation" w:semiHidden="1" w:unhideWhenUsed="1"/>
-    <w:lsdException w:name="Date" w:semiHidden="1" w:unhideWhenUsed="1"/>
-    <w:lsdException w:name="Body Text First Indent" w:semiHidden="1" w:unhideWhenUsed="1"/>
-    <w:lsdException w:name="Body Text First Indent 2" w:semiHidden="1" w:unhideWhenUsed="1"/>
-    <w:lsdException w:name="Note Heading" w:semiHidden="1" w:unhideWhenUsed="1"/>
-    <w:lsdException w:name="Body Text 2" w:semiHidden="1" w:unhideWhenUsed="1"/>
-    <w:lsdException w:name="Body Text 3" w:semiHidden="1" w:unhideWhenUsed="1"/>
-    <w:lsdException w:name="Body Text Indent 2" w:semiHidden="1" w:unhideWhenUsed="1"/>
-    <w:lsdException w:name="Body Text Indent 3" w:semiHidden="1" w:unhideWhenUsed="1"/>
-    <w:lsdException w:name="Block Text" w:semiHidden="1" w:unhideWhenUsed="1"/>
-    <w:lsdException w:name="Hyperlink" w:semiHidden="1" w:unhideWhenUsed="1"/>
-    <w:lsdException w:name="FollowedHyperlink" w:semiHidden="1" w:unhideWhenUsed="1"/>
-    <w:lsdException w:name="Strong" w:uiPriority="22" w:qFormat="1"/>
-    <w:lsdException w:name="Emphasis" w:uiPriority="20" w:qFormat="1"/>
-    <w:lsdException w:name="Document Map" w:semiHidden="1" w:unhideWhenUsed="1"/>
-    <w:lsdException w:name="Plain Text" w:semiHidden="1" w:unhideWhenUsed="1"/>
-    <w:lsdException w:name="E-mail Signature" w:semiHidden="1" w:unhideWhenUsed="1"/>
-    <w:lsdException w:name="HTML Top of Form" w:semiHidden="1" w:unhideWhenUsed="1"/>
-    <w:lsdException w:name="HTML Bottom of Form" w:semiHidden="1" w:unhideWhenUsed="1"/>
-    <w:lsdException w:name="Normal (Web)" w:semiHidden="1" w:unhideWhenUsed="1"/>
-    <w:lsdException w:name="HTML Acronym" w:semiHidden="1" w:unhideWhenUsed="1"/>
-    <w:lsdException w:name="HTML Address" w:semiHidden="1" w:unhideWhenUsed="1"/>
-    <w:lsdException w:name="HTML Cite" w:semiHidden="1" w:unhideWhenUsed="1"/>
-    <w:lsdException w:name="HTML Code" w:semiHidden="1" w:unhideWhenUsed="1"/>
-    <w:lsdException w:name="HTML Definition" w:semiHidden="1" w:unhideWhenUsed="1"/>
-    <w:lsdException w:name="HTML Keyboard" w:semiHidden="1" w:unhideWhenUsed="1"/>
-    <w:lsdException w:name="HTML Preformatted" w:semiHidden="1" w:unhideWhenUsed="1"/>
-    <w:lsdException w:name="HTML Sample" w:semiHidden="1" w:unhideWhenUsed="1"/>
-    <w:lsdException w:name="HTML Typewriter" w:semiHidden="1" w:unhideWhenUsed="1"/>
-    <w:lsdException w:name="HTML Variable" w:semiHidden="1" w:unhideWhenUsed="1"/>
-    <w:lsdException w:name="Normal Table" w:semiHidden="1" w:unhideWhenUsed="1"/>
-    <w:lsdException w:name="annotation subject" w:semiHidden="1" w:unhideWhenUsed="1"/>
-    <w:lsdException w:name="No List" w:semiHidden="1" w:unhideWhenUsed="1"/>
-    <w:lsdException w:name="Outline List 1" w:semiHidden="1" w:unhideWhenUsed="1"/>
-    <w:lsdException w:name="Outline List 2" w:semiHidden="1" w:unhideWhenUsed="1"/>
-    <w:lsdException w:name="Outline List 3" w:semiHidden="1" w:unhideWhenUsed="1"/>
-    <w:lsdException w:name="Table Simple 1" w:semiHidden="1" w:unhideWhenUsed="1"/>
-    <w:lsdException w:name="Table Simple 2" w:semiHidden="1" w:unhideWhenUsed="1"/>
-    <w:lsdException w:name="Table Simple 3" w:semiHidden="1" w:unhideWhenUsed="1"/>
-    <w:lsdException w:name="Table Classic 1" w:semiHidden="1" w:unhideWhenUsed="1"/>
-    <w:lsdException w:name="Table Classic 2" w:semiHidden="1" w:unhideWhenUsed="1"/>
-    <w:lsdException w:name="Table Classic 3" w:semiHidden="1" w:unhideWhenUsed="1"/>
-    <w:lsdException w:name="Table Classic 4" w:semiHidden="1" w:unhideWhenUsed="1"/>
-    <w:lsdException w:name="Table Colorful 1" w:semiHidden="1" w:unhideWhenUsed="1"/>
-    <w:lsdException w:name="Table Colorful 2" w:semiHidden="1" w:unhideWhenUsed="1"/>
-    <w:lsdException w:name="Table Colorful 3" w:semiHidden="1" w:unhideWhenUsed="1"/>
-    <w:lsdException w:name="Table Columns 1" w:semiHidden="1" w:unhideWhenUsed="1"/>
-    <w:lsdException w:name="Table Columns 2" w:semiHidden="1" w:unhideWhenUsed="1"/>
-    <w:lsdException w:name="Table Columns 3" w:semiHidden="1" w:unhideWhenUsed="1"/>
-    <w:lsdException w:name="Table Columns 4" w:semiHidden="1" w:unhideWhenUsed="1"/>
-    <w:lsdException w:name="Table Columns 5" w:semiHidden="1" w:unhideWhenUsed="1"/>
-    <w:lsdException w:name="Table Grid 1" w:semiHidden="1" w:unhideWhenUsed="1"/>
-    <w:lsdException w:name="Table Grid 2" w:semiHidden="1" w:unhideWhenUsed="1"/>
-    <w:lsdException w:name="Table Grid 3" w:semiHidden="1" w:unhideWhenUsed="1"/>
-    <w:lsdException w:name="Table Grid 4" w:semiHidden="1" w:unhideWhenUsed="1"/>
-    <w:lsdException w:name="Table Grid 5" w:semiHidden="1" w:unhideWhenUsed="1"/>
-    <w:lsdException w:name="Table Grid 6" w:semiHidden="1" w:unhideWhenUsed="1"/>
-    <w:lsdException w:name="Table Grid 7" w:semiHidden="1" w:unhideWhenUsed="1"/>
-    <w:lsdException w:name="Table Grid 8" w:semiHidden="1" w:unhideWhenUsed="1"/>
-    <w:lsdException w:name="Table List 1" w:semiHidden="1" w:unhideWhenUsed="1"/>
-    <w:lsdException w:name="Table List 2" w:semiHidden="1" w:unhideWhenUsed="1"/>
-    <w:lsdException w:name="Table List 3" w:semiHidden="1" w:unhideWhenUsed="1"/>
-    <w:lsdException w:name="Table List 4" w:semiHidden="1" w:unhideWhenUsed="1"/>
-    <w:lsdException w:name="Table List 5" w:semiHidden="1" w:unhideWhenUsed="1"/>
-    <w:lsdException w:name="Table List 6" w:semiHidden="1" w:unhideWhenUsed="1"/>
-    <w:lsdException w:name="Table List 7" w:semiHidden="1" w:unhideWhenUsed="1"/>
-    <w:lsdException w:name="Table List 8" w:semiHidden="1" w:unhideWhenUsed="1"/>
-    <w:lsdException w:name="Table 3D effects 1" w:semiHidden="1" w:unhideWhenUsed="1"/>
-    <w:lsdException w:name="Table 3D effects 2" w:semiHidden="1" w:unhideWhenUsed="1"/>
-    <w:lsdException w:name="Table 3D effects 3" w:semiHidden="1" w:unhideWhenUsed="1"/>
-    <w:lsdException w:name="Table Contemporary" w:semiHidden="1" w:unhideWhenUsed="1"/>
-    <w:lsdException w:name="Table Elegant" w:semiHidden="1" w:unhideWhenUsed="1"/>
-    <w:lsdException w:name="Table Professional" w:semiHidden="1" w:unhideWhenUsed="1"/>
-    <w:lsdException w:name="Table Subtle 1" w:semiHidden="1" w:unhideWhenUsed="1"/>
-    <w:lsdException w:name="Table Subtle 2" w:semiHidden="1" w:unhideWhenUsed="1"/>
-    <w:lsdException w:name="Table Web 1" w:semiHidden="1" w:unhideWhenUsed="1"/>
-    <w:lsdException w:name="Table Web 2" w:semiHidden="1" w:unhideWhenUsed="1"/>
-    <w:lsdException w:name="Table Web 3" w:semiHidden="1" w:unhideWhenUsed="1"/>
-    <w:lsdException w:name="Balloon Text" w:semiHidden="1" w:unhideWhenUsed="1"/>
-    <w:lsdException w:name="Table Grid" w:uiPriority="39"/>
-    <w:lsdException w:name="Table Theme" w:semiHidden="1" w:unhideWhenUsed="1"/>
-    <w:lsdException w:name="Placeholder Text" w:semiHidden="1"/>
-    <w:lsdException w:name="No Spacing" w:uiPriority="1" w:qFormat="1"/>
-    <w:lsdException w:name="Light Shading" w:uiPriority="60"/>
-    <w:lsdException w:name="Light List" w:uiPriority="61"/>
-    <w:lsdException w:name="Light Grid" w:uiPriority="62"/>
-    <w:lsdException w:name="Medium Shading 1" w:uiPriority="63"/>
-    <w:lsdException w:name="Medium Shading 2" w:uiPriority="64"/>
-    <w:lsdException w:name="Medium List 1" w:uiPriority="65"/>
-    <w:lsdException w:name="Medium List 2" w:uiPriority="66"/>
-    <w:lsdException w:name="Medium Grid 1" w:uiPriority="67"/>
-    <w:lsdException w:name="Medium Grid 2" w:uiPriority="68"/>
-    <w:lsdException w:name="Medium Grid 3" w:uiPriority="69"/>
-    <w:lsdException w:name="Dark List" w:uiPriority="70"/>
-    <w:lsdException w:name="Colorful Shading" w:uiPriority="71"/>
-    <w:lsdException w:name="Colorful List" w:uiPriority="72"/>
-    <w:lsdException w:name="Colorful Grid" w:uiPriority="73"/>
-    <w:lsdException w:name="Light Shading Accent 1" w:uiPriority="60"/>
-    <w:lsdException w:name="Light List Accent 1" w:uiPriority="61"/>
-    <w:lsdException w:name="Light Grid Accent 1" w:uiPriority="62"/>
-    <w:lsdException w:name="Medium Shading 1 Accent 1" w:uiPriority="63"/>
-    <w:lsdException w:name="Medium Shading 2 Accent 1" w:uiPriority="64"/>
-    <w:lsdException w:name="Medium List 1 Accent 1" w:uiPriority="65"/>
-    <w:lsdException w:name="Revision" w:semiHidden="1"/>
-    <w:lsdException w:name="List Paragraph" w:uiPriority="34" w:qFormat="1"/>
-    <w:lsdException w:name="Quote" w:uiPriority="29" w:qFormat="1"/>
-    <w:lsdException w:name="Intense Quote" w:uiPriority="30" w:qFormat="1"/>
-    <w:lsdException w:name="Medium List 2 Accent 1" w:uiPriority="66"/>
-    <w:lsdException w:name="Medium Grid 1 Accent 1" w:uiPriority="67"/>
-    <w:lsdException w:name="Medium Grid 2 Accent 1" w:uiPriority="68"/>
-    <w:lsdException w:name="Medium Grid 3 Accent 1" w:uiPriority="69"/>
-    <w:lsdException w:name="Dark List Accent 1" w:uiPriority="70"/>
-    <w:lsdException w:name="Colorful Shading Accent 1" w:uiPriority="71"/>
-    <w:lsdException w:name="Colorful List Accent 1" w:uiPriority="72"/>
-    <w:lsdException w:name="Colorful Grid Accent 1" w:uiPriority="73"/>
-    <w:lsdException w:name="Light Shading Accent 2" w:uiPriority="60"/>
-    <w:lsdException w:name="Light List Accent 2" w:uiPriority="61"/>
-    <w:lsdException w:name="Light Grid Accent 2" w:uiPriority="62"/>
-    <w:lsdException w:name="Medium Shading 1 Accent 2" w:uiPriority="63"/>
-    <w:lsdException w:name="Medium Shading 2 Accent 2" w:uiPriority="64"/>
-    <w:lsdException w:name="Medium List 1 Accent 2" w:uiPriority="65"/>
-    <w:lsdException w:name="Medium List 2 Accent 2" w:uiPriority="66"/>
-    <w:lsdException w:name="Medium Grid 1 Accent 2" w:uiPriority="67"/>
-    <w:lsdException w:name="Medium Grid 2 Accent 2" w:uiPriority="68"/>
-    <w:lsdException w:name="Medium Grid 3 Accent 2" w:uiPriority="69"/>
-    <w:lsdException w:name="Dark List Accent 2" w:uiPriority="70"/>
-    <w:lsdException w:name="Colorful Shading Accent 2" w:uiPriority="71"/>
-    <w:lsdException w:name="Colorful List Accent 2" w:uiPriority="72"/>
-    <w:lsdException w:name="Colorful Grid Accent 2" w:uiPriority="73"/>
-    <w:lsdException w:name="Light Shading Accent 3" w:uiPriority="60"/>
-    <w:lsdException w:name="Light List Accent 3" w:uiPriority="61"/>
-    <w:lsdException w:name="Light Grid Accent 3" w:uiPriority="62"/>
-    <w:lsdException w:name="Medium Shading 1 Accent 3" w:uiPriority="63"/>
-    <w:lsdException w:name="Medium Shading 2 Accent 3" w:uiPriority="64"/>
-    <w:lsdException w:name="Medium List 1 Accent 3" w:uiPriority="65"/>
-    <w:lsdException w:name="Medium List 2 Accent 3" w:uiPriority="66"/>
-    <w:lsdException w:name="Medium Grid 1 Accent 3" w:uiPriority="67"/>
-    <w:lsdException w:name="Medium Grid 2 Accent 3" w:uiPriority="68"/>
-    <w:lsdException w:name="Medium Grid 3 Accent 3" w:uiPriority="69"/>
-    <w:lsdException w:name="Dark List Accent 3" w:uiPriority="70"/>
-    <w:lsdException w:name="Colorful Shading Accent 3" w:uiPriority="71"/>
-    <w:lsdException w:name="Colorful List Accent 3" w:uiPriority="72"/>
-    <w:lsdException w:name="Colorful Grid Accent 3" w:uiPriority="73"/>
-    <w:lsdException w:name="Light Shading Accent 4" w:uiPriority="60"/>
-    <w:lsdException w:name="Light List Accent 4" w:uiPriority="61"/>
-    <w:lsdException w:name="Light Grid Accent 4" w:uiPriority="62"/>
-    <w:lsdException w:name="Medium Shading 1 Accent 4" w:uiPriority="63"/>
-    <w:lsdException w:name="Medium Shading 2 Accent 4" w:uiPriority="64"/>
-    <w:lsdException w:name="Medium List 1 Accent 4" w:uiPriority="65"/>
-    <w:lsdException w:name="Medium List 2 Accent 4" w:uiPriority="66"/>
-    <w:lsdException w:name="Medium Grid 1 Accent 4" w:uiPriority="67"/>
-    <w:lsdException w:name="Medium Grid 2 Accent 4" w:uiPriority="68"/>
-    <w:lsdException w:name="Medium Grid 3 Accent 4" w:uiPriority="69"/>
-    <w:lsdException w:name="Dark List Accent 4" w:uiPriority="70"/>
-    <w:lsdException w:name="Colorful Shading Accent 4" w:uiPriority="71"/>
-    <w:lsdException w:name="Colorful List Accent 4" w:uiPriority="72"/>
-    <w:lsdException w:name="Colorful Grid Accent 4" w:uiPriority="73"/>
-    <w:lsdException w:name="Light Shading Accent 5" w:uiPriority="60"/>
-    <w:lsdException w:name="Light List Accent 5" w:uiPriority="61"/>
-    <w:lsdException w:name="Light Grid Accent 5" w:uiPriority="62"/>
-    <w:lsdException w:name="Medium Shading 1 Accent 5" w:uiPriority="63"/>
-    <w:lsdException w:name="Medium Shading 2 Accent 5" w:uiPriority="64"/>
-    <w:lsdException w:name="Medium List 1 Accent 5" w:uiPriority="65"/>
-    <w:lsdException w:name="Medium List 2 Accent 5" w:uiPriority="66"/>
-    <w:lsdException w:name="Medium Grid 1 Accent 5" w:uiPriority="67"/>
-    <w:lsdException w:name="Medium Grid 2 Accent 5" w:uiPriority="68"/>
-    <w:lsdException w:name="Medium Grid 3 Accent 5" w:uiPriority="69"/>
-    <w:lsdException w:name="Dark List Accent 5" w:uiPriority="70"/>
-    <w:lsdException w:name="Colorful Shading Accent 5" w:uiPriority="71"/>
-    <w:lsdException w:name="Colorful List Accent 5" w:uiPriority="72"/>
-    <w:lsdException w:name="Colorful Grid Accent 5" w:uiPriority="73"/>
-    <w:lsdException w:name="Light Shading Accent 6" w:uiPriority="60"/>
-    <w:lsdException w:name="Light List Accent 6" w:uiPriority="61"/>
-    <w:lsdException w:name="Light Grid Accent 6" w:uiPriority="62"/>
-    <w:lsdException w:name="Medium Shading 1 Accent 6" w:uiPriority="63"/>
-    <w:lsdException w:name="Medium Shading 2 Accent 6" w:uiPriority="64"/>
-    <w:lsdException w:name="Medium List 1 Accent 6" w:uiPriority="65"/>
-    <w:lsdException w:name="Medium List 2 Accent 6" w:uiPriority="66"/>
-    <w:lsdException w:name="Medium Grid 1 Accent 6" w:uiPriority="67"/>
-    <w:lsdException w:name="Medium Grid 2 Accent 6" w:uiPriority="68"/>
-    <w:lsdException w:name="Medium Grid 3 Accent 6" w:uiPriority="69"/>
-    <w:lsdException w:name="Dark List Accent 6" w:uiPriority="70"/>
-    <w:lsdException w:name="Colorful Shading Accent 6" w:uiPriority="71"/>
-    <w:lsdException w:name="Colorful List Accent 6" w:uiPriority="72"/>
-    <w:lsdException w:name="Colorful Grid Accent 6" w:uiPriority="73"/>
-    <w:lsdException w:name="Subtle Emphasis" w:uiPriority="19" w:qFormat="1"/>
-    <w:lsdException w:name="Intense Emphasis" w:uiPriority="21" w:qFormat="1"/>
-    <w:lsdException w:name="Subtle Reference" w:uiPriority="31" w:qFormat="1"/>
-    <w:lsdException w:name="Intense Reference" w:uiPriority="32" w:qFormat="1"/>
-    <w:lsdException w:name="Book Title" w:uiPriority="33" w:qFormat="1"/>
-    <w:lsdException w:name="Bibliography" w:semiHidden="1" w:uiPriority="37" w:unhideWhenUsed="1"/>
-    <w:lsdException w:name="TOC Heading" w:semiHidden="1" w:uiPriority="39" w:unhideWhenUsed="1" w:qFormat="1"/>
-    <w:lsdException w:name="Plain Table 1" w:uiPriority="41"/>
-    <w:lsdException w:name="Plain Table 2" w:uiPriority="42"/>
-    <w:lsdException w:name="Plain Table 3" w:uiPriority="43"/>
-    <w:lsdException w:name="Plain Table 4" w:uiPriority="44"/>
-    <w:lsdException w:name="Plain Table 5" w:uiPriority="45"/>
-    <w:lsdException w:name="Grid Table Light" w:uiPriority="40"/>
-    <w:lsdException w:name="Grid Table 1 Light" w:uiPriority="46"/>
-    <w:lsdException w:name="Grid Table 2" w:uiPriority="47"/>
-    <w:lsdException w:name="Grid Table 3" w:uiPriority="48"/>
-    <w:lsdException w:name="Grid Table 4" w:uiPriority="49"/>
-    <w:lsdException w:name="Grid Table 5 Dark" w:uiPriority="50"/>
-    <w:lsdException w:name="Grid Table 6 Colorful" w:uiPriority="51"/>
-    <w:lsdException w:name="Grid Table 7 Colorful" w:uiPriority="52"/>
-    <w:lsdException w:name="Grid Table 1 Light Accent 1" w:uiPriority="46"/>
-    <w:lsdException w:name="Grid Table 2 Accent 1" w:uiPriority="47"/>
-    <w:lsdException w:name="Grid Table 3 Accent 1" w:uiPriority="48"/>
-    <w:lsdException w:name="Grid Table 4 Accent 1" w:uiPriority="49"/>
-    <w:lsdException w:name="Grid Table 5 Dark Accent 1" w:uiPriority="50"/>
-    <w:lsdException w:name="Grid Table 6 Colorful Accent 1" w:uiPriority="51"/>
-    <w:lsdException w:name="Grid Table 7 Colorful Accent 1" w:uiPriority="52"/>
-    <w:lsdException w:name="Grid Table 1 Light Accent 2" w:uiPriority="46"/>
-    <w:lsdException w:name="Grid Table 2 Accent 2" w:uiPriority="47"/>
-    <w:lsdException w:name="Grid Table 3 Accent 2" w:uiPriority="48"/>
-    <w:lsdException w:name="Grid Table 4 Accent 2" w:uiPriority="49"/>
-    <w:lsdException w:name="Grid Table 5 Dark Accent 2" w:uiPriority="50"/>
-    <w:lsdException w:name="Grid Table 6 Colorful Accent 2" w:uiPriority="51"/>
-    <w:lsdException w:name="Grid Table 7 Colorful Accent 2" w:uiPriority="52"/>
-    <w:lsdException w:name="Grid Table 1 Light Accent 3" w:uiPriority="46"/>
-    <w:lsdException w:name="Grid Table 2 Accent 3" w:uiPriority="47"/>
-    <w:lsdException w:name="Grid Table 3 Accent 3" w:uiPriority="48"/>
-    <w:lsdException w:name="Grid Table 4 Accent 3" w:uiPriority="49"/>
-    <w:lsdException w:name="Grid Table 5 Dark Accent 3" w:uiPriority="50"/>
-    <w:lsdException w:name="Grid Table 6 Colorful Accent 3" w:uiPriority="51"/>
-    <w:lsdException w:name="Grid Table 7 Colorful Accent 3" w:uiPriority="52"/>
-    <w:lsdException w:name="Grid Table 1 Light Accent 4" w:uiPriority="46"/>
-    <w:lsdException w:name="Grid Table 2 Accent 4" w:uiPriority="47"/>
-    <w:lsdException w:name="Grid Table 3 Accent 4" w:uiPriority="48"/>
-    <w:lsdException w:name="Grid Table 4 Accent 4" w:uiPriority="49"/>
-    <w:lsdException w:name="Grid Table 5 Dark Accent 4" w:uiPriority="50"/>
-    <w:lsdException w:name="Grid Table 6 Colorful Accent 4" w:uiPriority="51"/>
-    <w:lsdException w:name="Grid Table 7 Colorful Accent 4" w:uiPriority="52"/>
-    <w:lsdException w:name="Grid Table 1 Light Accent 5" w:uiPriority="46"/>
-    <w:lsdException w:name="Grid Table 2 Accent 5" w:uiPriority="47"/>
-    <w:lsdException w:name="Grid Table 3 Accent 5" w:uiPriority="48"/>
-    <w:lsdException w:name="Grid Table 4 Accent 5" w:uiPriority="49"/>
-    <w:lsdException w:name="Grid Table 5 Dark Accent 5" w:uiPriority="50"/>
-    <w:lsdException w:name="Grid Table 6 Colorful Accent 5" w:uiPriority="51"/>
-    <w:lsdException w:name="Grid Table 7 Colorful Accent 5" w:uiPriority="52"/>
-    <w:lsdException w:name="Grid Table 1 Light Accent 6" w:uiPriority="46"/>
-    <w:lsdException w:name="Grid Table 2 Accent 6" w:uiPriority="47"/>
-    <w:lsdException w:name="Grid Table 3 Accent 6" w:uiPriority="48"/>
-    <w:lsdException w:name="Grid Table 4 Accent 6" w:uiPriority="49"/>
-    <w:lsdException w:name="Grid Table 5 Dark Accent 6" w:uiPriority="50"/>
-    <w:lsdException w:name="Grid Table 6 Colorful Accent 6" w:uiPriority="51"/>
-    <w:lsdException w:name="Grid Table 7 Colorful Accent 6" w:uiPriority="52"/>
-    <w:lsdException w:name="List Table 1 Light" w:uiPriority="46"/>
-    <w:lsdException w:name="List Table 2" w:uiPriority="47"/>
-    <w:lsdException w:name="List Table 3" w:uiPriority="48"/>
-    <w:lsdException w:name="List Table 4" w:uiPriority="49"/>
-    <w:lsdException w:name="List Table 5 Dark" w:uiPriority="50"/>
-    <w:lsdException w:name="List Table 6 Colorful" w:uiPriority="51"/>
-    <w:lsdException w:name="List Table 7 Colorful" w:uiPriority="52"/>
-    <w:lsdException w:name="List Table 1 Light Accent 1" w:uiPriority="46"/>
-    <w:lsdException w:name="List Table 2 Accent 1" w:uiPriority="47"/>
-    <w:lsdException w:name="List Table 3 Accent 1" w:uiPriority="48"/>
-    <w:lsdException w:name="List Table 4 Accent 1" w:uiPriority="49"/>
-    <w:lsdException w:name="List Table 5 Dark Accent 1" w:uiPriority="50"/>
-    <w:lsdException w:name="List Table 6 Colorful Accent 1" w:uiPriority="51"/>
-    <w:lsdException w:name="List Table 7 Colorful Accent 1" w:uiPriority="52"/>
-    <w:lsdException w:name="List Table 1 Light Accent 2" w:uiPriority="46"/>
-    <w:lsdException w:name="List Table 2 Accent 2" w:uiPriority="47"/>
-    <w:lsdException w:name="List Table 3 Accent 2" w:uiPriority="48"/>
-    <w:lsdException w:name="List Table 4 Accent 2" w:uiPriority="49"/>
-    <w:lsdException w:name="List Table 5 Dark Accent 2" w:uiPriority="50"/>
-    <w:lsdException w:name="List Table 6 Colorful Accent 2" w:uiPriority="51"/>
-    <w:lsdException w:name="List Table 7 Colorful Accent 2" w:uiPriority="52"/>
-    <w:lsdException w:name="List Table 1 Light Accent 3" w:uiPriority="46"/>
-    <w:lsdException w:name="List Table 2 Accent 3" w:uiPriority="47"/>
-    <w:lsdException w:name="List Table 3 Accent 3" w:uiPriority="48"/>
-    <w:lsdException w:name="List Table 4 Accent 3" w:uiPriority="49"/>
-    <w:lsdException w:name="List Table 5 Dark Accent 3" w:uiPriority="50"/>
-    <w:lsdException w:name="List Table 6 Colorful Accent 3" w:uiPriority="51"/>
-    <w:lsdException w:name="List Table 7 Colorful Accent 3" w:uiPriority="52"/>
-    <w:lsdException w:name="List Table 1 Light Accent 4" w:uiPriority="46"/>
-    <w:lsdException w:name="List Table 2 Accent 4" w:uiPriority="47"/>
-    <w:lsdException w:name="List Table 3 Accent 4" w:uiPriority="48"/>
-    <w:lsdException w:name="List Table 4 Accent 4" w:uiPriority="49"/>
-    <w:lsdException w:name="List Table 5 Dark Accent 4" w:uiPriority="50"/>
-    <w:lsdException w:name="List Table 6 Colorful Accent 4" w:uiPriority="51"/>
-    <w:lsdException w:name="List Table 7 Colorful Accent 4" w:uiPriority="52"/>
-    <w:lsdException w:name="List Table 1 Light Accent 5" w:uiPriority="46"/>
-    <w:lsdException w:name="List Table 2 Accent 5" w:uiPriority="47"/>
-    <w:lsdException w:name="List Table 3 Accent 5" w:uiPriority="48"/>
-    <w:lsdException w:name="List Table 4 Accent 5" w:uiPriority="49"/>
-    <w:lsdException w:name="List Table 5 Dark Accent 5" w:uiPriority="50"/>
-    <w:lsdException w:name="List Table 6 Colorful Accent 5" w:uiPriority="51"/>
-    <w:lsdException w:name="List Table 7 Colorful Accent 5" w:uiPriority="52"/>
-    <w:lsdException w:name="List Table 1 Light Accent 6" w:uiPriority="46"/>
-    <w:lsdException w:name="List Table 2 Accent 6" w:uiPriority="47"/>
-    <w:lsdException w:name="List Table 3 Accent 6" w:uiPriority="48"/>
-    <w:lsdException w:name="List Table 4 Accent 6" w:uiPriority="49"/>
-    <w:lsdException w:name="List Table 5 Dark Accent 6" w:uiPriority="50"/>
-    <w:lsdException w:name="List Table 6 Colorful Accent 6" w:uiPriority="51"/>
-    <w:lsdException w:name="List Table 7 Colorful Accent 6" w:uiPriority="52"/>
-    <w:lsdException w:name="Mention" w:semiHidden="1" w:unhideWhenUsed="1"/>
-    <w:lsdException w:name="Smart Hyperlink" w:semiHidden="1" w:unhideWhenUsed="1"/>
-    <w:lsdException w:name="Hashtag" w:semiHidden="1" w:unhideWhenUsed="1"/>
+  <w:latentStyles w:defLockedState="0" w:defUIPriority="99" w:defSemiHidden="1" w:defUnhideWhenUsed="1" w:defQFormat="0" w:count="276">
+    <w:lsdException w:name="Normal" w:semiHidden="0" w:uiPriority="0" w:unhideWhenUsed="0" w:qFormat="1"/>
+    <w:lsdException w:name="heading 1" w:semiHidden="0" w:uiPriority="9" w:unhideWhenUsed="0" w:qFormat="1"/>
+    <w:lsdException w:name="heading 2" w:uiPriority="9" w:qFormat="1"/>
+    <w:lsdException w:name="heading 3" w:uiPriority="9" w:qFormat="1"/>
+    <w:lsdException w:name="heading 4" w:uiPriority="9" w:qFormat="1"/>
+    <w:lsdException w:name="heading 5" w:uiPriority="9" w:qFormat="1"/>
+    <w:lsdException w:name="heading 6" w:uiPriority="9" w:qFormat="1"/>
+    <w:lsdException w:name="heading 7" w:uiPriority="9" w:qFormat="1"/>
+    <w:lsdException w:name="heading 8" w:uiPriority="9" w:qFormat="1"/>
+    <w:lsdException w:name="heading 9" w:uiPriority="9" w:qFormat="1"/>
+    <w:lsdException w:name="toc 1" w:uiPriority="39"/>
+    <w:lsdException w:name="toc 2" w:uiPriority="39"/>
+    <w:lsdException w:name="toc 3" w:uiPriority="39"/>
+    <w:lsdException w:name="toc 4" w:uiPriority="39"/>
+    <w:lsdException w:name="toc 5" w:uiPriority="39"/>
+    <w:lsdException w:name="toc 6" w:uiPriority="39"/>
+    <w:lsdException w:name="toc 7" w:uiPriority="39"/>
+    <w:lsdException w:name="toc 8" w:uiPriority="39"/>
+    <w:lsdException w:name="toc 9" w:uiPriority="39"/>
+    <w:lsdException w:name="caption" w:uiPriority="35" w:qFormat="1"/>
+    <w:lsdException w:name="Title" w:semiHidden="0" w:uiPriority="10" w:unhideWhenUsed="0" w:qFormat="1"/>
+    <w:lsdException w:name="Default Paragraph Font" w:uiPriority="1"/>
+    <w:lsdException w:name="Subtitle" w:semiHidden="0" w:uiPriority="11" w:unhideWhenUsed="0" w:qFormat="1"/>
+    <w:lsdException w:name="Strong" w:semiHidden="0" w:uiPriority="22" w:unhideWhenUsed="0" w:qFormat="1"/>
+    <w:lsdException w:name="Emphasis" w:semiHidden="0" w:uiPriority="20" w:unhideWhenUsed="0" w:qFormat="1"/>
+    <w:lsdException w:name="Table Grid" w:semiHidden="0" w:uiPriority="39" w:unhideWhenUsed="0"/>
+    <w:lsdException w:name="Note Level 1" w:semiHidden="0" w:unhideWhenUsed="0"/>
+    <w:lsdException w:name="Note Level 2" w:semiHidden="0" w:unhideWhenUsed="0"/>
+    <w:lsdException w:name="Note Level 3" w:semiHidden="0" w:unhideWhenUsed="0"/>
+    <w:lsdException w:name="Note Level 4" w:semiHidden="0" w:unhideWhenUsed="0"/>
+    <w:lsdException w:name="Note Level 5" w:semiHidden="0" w:unhideWhenUsed="0"/>
+    <w:lsdException w:name="Note Level 6" w:semiHidden="0" w:unhideWhenUsed="0"/>
+    <w:lsdException w:name="Note Level 7" w:semiHidden="0" w:unhideWhenUsed="0"/>
+    <w:lsdException w:name="Note Level 8" w:semiHidden="0" w:unhideWhenUsed="0"/>
+    <w:lsdException w:name="Note Level 9" w:semiHidden="0" w:unhideWhenUsed="0"/>
+    <w:lsdException w:name="Placeholder Text" w:unhideWhenUsed="0"/>
+    <w:lsdException w:name="No Spacing" w:semiHidden="0" w:uiPriority="1" w:unhideWhenUsed="0" w:qFormat="1"/>
+    <w:lsdException w:name="Light Shading" w:semiHidden="0" w:uiPriority="60" w:unhideWhenUsed="0"/>
+    <w:lsdException w:name="Light List" w:semiHidden="0" w:uiPriority="61" w:unhideWhenUsed="0"/>
+    <w:lsdException w:name="Light Grid" w:semiHidden="0" w:uiPriority="62" w:unhideWhenUsed="0"/>
+    <w:lsdException w:name="Medium Shading 1" w:semiHidden="0" w:uiPriority="63" w:unhideWhenUsed="0"/>
+    <w:lsdException w:name="Medium Shading 2" w:semiHidden="0" w:uiPriority="64" w:unhideWhenUsed="0"/>
+    <w:lsdException w:name="Medium List 1" w:semiHidden="0" w:uiPriority="65" w:unhideWhenUsed="0"/>
+    <w:lsdException w:name="Medium List 2" w:semiHidden="0" w:uiPriority="66" w:unhideWhenUsed="0"/>
+    <w:lsdException w:name="Medium Grid 1" w:semiHidden="0" w:uiPriority="67" w:unhideWhenUsed="0"/>
+    <w:lsdException w:name="Medium Grid 2" w:semiHidden="0" w:uiPriority="68" w:unhideWhenUsed="0"/>
+    <w:lsdException w:name="Medium Grid 3" w:semiHidden="0" w:uiPriority="69" w:unhideWhenUsed="0"/>
+    <w:lsdException w:name="Dark List" w:semiHidden="0" w:uiPriority="70" w:unhideWhenUsed="0"/>
+    <w:lsdException w:name="Colorful Shading" w:semiHidden="0" w:uiPriority="71" w:unhideWhenUsed="0"/>
+    <w:lsdException w:name="Colorful List" w:semiHidden="0" w:uiPriority="72" w:unhideWhenUsed="0"/>
+    <w:lsdException w:name="Colorful Grid" w:semiHidden="0" w:uiPriority="73" w:unhideWhenUsed="0"/>
+    <w:lsdException w:name="Light Shading Accent 1" w:semiHidden="0" w:uiPriority="60" w:unhideWhenUsed="0"/>
+    <w:lsdException w:name="Light List Accent 1" w:semiHidden="0" w:uiPriority="61" w:unhideWhenUsed="0"/>
+    <w:lsdException w:name="Light Grid Accent 1" w:semiHidden="0" w:uiPriority="62" w:unhideWhenUsed="0"/>
+    <w:lsdException w:name="Medium Shading 1 Accent 1" w:semiHidden="0" w:uiPriority="63" w:unhideWhenUsed="0"/>
+    <w:lsdException w:name="Medium Shading 2 Accent 1" w:semiHidden="0" w:uiPriority="64" w:unhideWhenUsed="0"/>
+    <w:lsdException w:name="Medium List 1 Accent 1" w:semiHidden="0" w:uiPriority="65" w:unhideWhenUsed="0"/>
+    <w:lsdException w:name="Revision" w:unhideWhenUsed="0"/>
+    <w:lsdException w:name="List Paragraph" w:semiHidden="0" w:uiPriority="34" w:unhideWhenUsed="0" w:qFormat="1"/>
+    <w:lsdException w:name="Quote" w:semiHidden="0" w:uiPriority="29" w:unhideWhenUsed="0" w:qFormat="1"/>
+    <w:lsdException w:name="Intense Quote" w:semiHidden="0" w:uiPriority="30" w:unhideWhenUsed="0" w:qFormat="1"/>
+    <w:lsdException w:name="Medium List 2 Accent 1" w:semiHidden="0" w:uiPriority="66" w:unhideWhenUsed="0"/>
+    <w:lsdException w:name="Medium Grid 1 Accent 1" w:semiHidden="0" w:uiPriority="67" w:unhideWhenUsed="0"/>
+    <w:lsdException w:name="Medium Grid 2 Accent 1" w:semiHidden="0" w:uiPriority="68" w:unhideWhenUsed="0"/>
+    <w:lsdException w:name="Medium Grid 3 Accent 1" w:semiHidden="0" w:uiPriority="69" w:unhideWhenUsed="0"/>
+    <w:lsdException w:name="Dark List Accent 1" w:semiHidden="0" w:uiPriority="70" w:unhideWhenUsed="0"/>
+    <w:lsdException w:name="Colorful Shading Accent 1" w:semiHidden="0" w:uiPriority="71" w:unhideWhenUsed="0"/>
+    <w:lsdException w:name="Colorful List Accent 1" w:semiHidden="0" w:uiPriority="72" w:unhideWhenUsed="0"/>
+    <w:lsdException w:name="Colorful Grid Accent 1" w:semiHidden="0" w:uiPriority="73" w:unhideWhenUsed="0"/>
+    <w:lsdException w:name="Light Shading Accent 2" w:semiHidden="0" w:uiPriority="60" w:unhideWhenUsed="0"/>
+    <w:lsdException w:name="Light List Accent 2" w:semiHidden="0" w:uiPriority="61" w:unhideWhenUsed="0"/>
+    <w:lsdException w:name="Light Grid Accent 2" w:semiHidden="0" w:uiPriority="62" w:unhideWhenUsed="0"/>
+    <w:lsdException w:name="Medium Shading 1 Accent 2" w:semiHidden="0" w:uiPriority="63" w:unhideWhenUsed="0"/>
+    <w:lsdException w:name="Medium Shading 2 Accent 2" w:semiHidden="0" w:uiPriority="64" w:unhideWhenUsed="0"/>
+    <w:lsdException w:name="Medium List 1 Accent 2" w:semiHidden="0" w:uiPriority="65" w:unhideWhenUsed="0"/>
+    <w:lsdException w:name="Medium List 2 Accent 2" w:semiHidden="0" w:uiPriority="66" w:unhideWhenUsed="0"/>
+    <w:lsdException w:name="Medium Grid 1 Accent 2" w:semiHidden="0" w:uiPriority="67" w:unhideWhenUsed="0"/>
+    <w:lsdException w:name="Medium Grid 2 Accent 2" w:semiHidden="0" w:uiPriority="68" w:unhideWhenUsed="0"/>
+    <w:lsdException w:name="Medium Grid 3 Accent 2" w:semiHidden="0" w:uiPriority="69" w:unhideWhenUsed="0"/>
+    <w:lsdException w:name="Dark List Accent 2" w:semiHidden="0" w:uiPriority="70" w:unhideWhenUsed="0"/>
+    <w:lsdException w:name="Colorful Shading Accent 2" w:semiHidden="0" w:uiPriority="71" w:unhideWhenUsed="0"/>
+    <w:lsdException w:name="Colorful List Accent 2" w:semiHidden="0" w:uiPriority="72" w:unhideWhenUsed="0"/>
+    <w:lsdException w:name="Colorful Grid Accent 2" w:semiHidden="0" w:uiPriority="73" w:unhideWhenUsed="0"/>
+    <w:lsdException w:name="Light Shading Accent 3" w:semiHidden="0" w:uiPriority="60" w:unhideWhenUsed="0"/>
+    <w:lsdException w:name="Light List Accent 3" w:semiHidden="0" w:uiPriority="61" w:unhideWhenUsed="0"/>
+    <w:lsdException w:name="Light Grid Accent 3" w:semiHidden="0" w:uiPriority="62" w:unhideWhenUsed="0"/>
+    <w:lsdException w:name="Medium Shading 1 Accent 3" w:semiHidden="0" w:uiPriority="63" w:unhideWhenUsed="0"/>
+    <w:lsdException w:name="Medium Shading 2 Accent 3" w:semiHidden="0" w:uiPriority="64" w:unhideWhenUsed="0"/>
+    <w:lsdException w:name="Medium List 1 Accent 3" w:semiHidden="0" w:uiPriority="65" w:unhideWhenUsed="0"/>
+    <w:lsdException w:name="Medium List 2 Accent 3" w:semiHidden="0" w:uiPriority="66" w:unhideWhenUsed="0"/>
+    <w:lsdException w:name="Medium Grid 1 Accent 3" w:semiHidden="0" w:uiPriority="67" w:unhideWhenUsed="0"/>
+    <w:lsdException w:name="Medium Grid 2 Accent 3" w:semiHidden="0" w:uiPriority="68" w:unhideWhenUsed="0"/>
+    <w:lsdException w:name="Medium Grid 3 Accent 3" w:semiHidden="0" w:uiPriority="69" w:unhideWhenUsed="0"/>
+    <w:lsdException w:name="Dark List Accent 3" w:semiHidden="0" w:uiPriority="70" w:unhideWhenUsed="0"/>
+    <w:lsdException w:name="Colorful Shading Accent 3" w:semiHidden="0" w:uiPriority="71" w:unhideWhenUsed="0"/>
+    <w:lsdException w:name="Colorful List Accent 3" w:semiHidden="0" w:uiPriority="72" w:unhideWhenUsed="0"/>
+    <w:lsdException w:name="Colorful Grid Accent 3" w:semiHidden="0" w:uiPriority="73" w:unhideWhenUsed="0"/>
+    <w:lsdException w:name="Light Shading Accent 4" w:semiHidden="0" w:uiPriority="60" w:unhideWhenUsed="0"/>
+    <w:lsdException w:name="Light List Accent 4" w:semiHidden="0" w:uiPriority="61" w:unhideWhenUsed="0"/>
+    <w:lsdException w:name="Light Grid Accent 4" w:semiHidden="0" w:uiPriority="62" w:unhideWhenUsed="0"/>
+    <w:lsdException w:name="Medium Shading 1 Accent 4" w:semiHidden="0" w:uiPriority="63" w:unhideWhenUsed="0"/>
+    <w:lsdException w:name="Medium Shading 2 Accent 4" w:semiHidden="0" w:uiPriority="64" w:unhideWhenUsed="0"/>
+    <w:lsdException w:name="Medium List 1 Accent 4" w:semiHidden="0" w:uiPriority="65" w:unhideWhenUsed="0"/>
+    <w:lsdException w:name="Medium List 2 Accent 4" w:semiHidden="0" w:uiPriority="66" w:unhideWhenUsed="0"/>
+    <w:lsdException w:name="Medium Grid 1 Accent 4" w:semiHidden="0" w:uiPriority="67" w:unhideWhenUsed="0"/>
+    <w:lsdException w:name="Medium Grid 2 Accent 4" w:semiHidden="0" w:uiPriority="68" w:unhideWhenUsed="0"/>
+    <w:lsdException w:name="Medium Grid 3 Accent 4" w:semiHidden="0" w:uiPriority="69" w:unhideWhenUsed="0"/>
+    <w:lsdException w:name="Dark List Accent 4" w:semiHidden="0" w:uiPriority="70" w:unhideWhenUsed="0"/>
+    <w:lsdException w:name="Colorful Shading Accent 4" w:semiHidden="0" w:uiPriority="71" w:unhideWhenUsed="0"/>
+    <w:lsdException w:name="Colorful List Accent 4" w:semiHidden="0" w:uiPriority="72" w:unhideWhenUsed="0"/>
+    <w:lsdException w:name="Colorful Grid Accent 4" w:semiHidden="0" w:uiPriority="73" w:unhideWhenUsed="0"/>
+    <w:lsdException w:name="Light Shading Accent 5" w:semiHidden="0" w:uiPriority="60" w:unhideWhenUsed="0"/>
+    <w:lsdException w:name="Light List Accent 5" w:semiHidden="0" w:uiPriority="61" w:unhideWhenUsed="0"/>
+    <w:lsdException w:name="Light Grid Accent 5" w:semiHidden="0" w:uiPriority="62" w:unhideWhenUsed="0"/>
+    <w:lsdException w:name="Medium Shading 1 Accent 5" w:semiHidden="0" w:uiPriority="63" w:unhideWhenUsed="0"/>
+    <w:lsdException w:name="Medium Shading 2 Accent 5" w:semiHidden="0" w:uiPriority="64" w:unhideWhenUsed="0"/>
+    <w:lsdException w:name="Medium List 1 Accent 5" w:semiHidden="0" w:uiPriority="65" w:unhideWhenUsed="0"/>
+    <w:lsdException w:name="Medium List 2 Accent 5" w:semiHidden="0" w:uiPriority="66" w:unhideWhenUsed="0"/>
+    <w:lsdException w:name="Medium Grid 1 Accent 5" w:semiHidden="0" w:uiPriority="67" w:unhideWhenUsed="0"/>
+    <w:lsdException w:name="Medium Grid 2 Accent 5" w:semiHidden="0" w:uiPriority="68" w:unhideWhenUsed="0"/>
+    <w:lsdException w:name="Medium Grid 3 Accent 5" w:semiHidden="0" w:uiPriority="69" w:unhideWhenUsed="0"/>
+    <w:lsdException w:name="Dark List Accent 5" w:semiHidden="0" w:uiPriority="70" w:unhideWhenUsed="0"/>
+    <w:lsdException w:name="Colorful Shading Accent 5" w:semiHidden="0" w:uiPriority="71" w:unhideWhenUsed="0"/>
+    <w:lsdException w:name="Colorful List Accent 5" w:semiHidden="0" w:uiPriority="72" w:unhideWhenUsed="0"/>
+    <w:lsdException w:name="Colorful Grid Accent 5" w:semiHidden="0" w:uiPriority="73" w:unhideWhenUsed="0"/>
+    <w:lsdException w:name="Light Shading Accent 6" w:semiHidden="0" w:uiPriority="60" w:unhideWhenUsed="0"/>
+    <w:lsdException w:name="Light List Accent 6" w:semiHidden="0" w:uiPriority="61" w:unhideWhenUsed="0"/>
+    <w:lsdException w:name="Light Grid Accent 6" w:semiHidden="0" w:uiPriority="62" w:unhideWhenUsed="0"/>
+    <w:lsdException w:name="Medium Shading 1 Accent 6" w:semiHidden="0" w:uiPriority="63" w:unhideWhenUsed="0"/>
+    <w:lsdException w:name="Medium Shading 2 Accent 6" w:semiHidden="0" w:uiPriority="64" w:unhideWhenUsed="0"/>
+    <w:lsdException w:name="Medium List 1 Accent 6" w:semiHidden="0" w:uiPriority="65" w:unhideWhenUsed="0"/>
+    <w:lsdException w:name="Medium List 2 Accent 6" w:semiHidden="0" w:uiPriority="66" w:unhideWhenUsed="0"/>
+    <w:lsdException w:name="Medium Grid 1 Accent 6" w:semiHidden="0" w:uiPriority="67" w:unhideWhenUsed="0"/>
+    <w:lsdException w:name="Medium Grid 2 Accent 6" w:semiHidden="0" w:uiPriority="68" w:unhideWhenUsed="0"/>
+    <w:lsdException w:name="Medium Grid 3 Accent 6" w:semiHidden="0" w:uiPriority="69" w:unhideWhenUsed="0"/>
+    <w:lsdException w:name="Dark List Accent 6" w:semiHidden="0" w:uiPriority="70" w:unhideWhenUsed="0"/>
+    <w:lsdException w:name="Colorful Shading Accent 6" w:semiHidden="0" w:uiPriority="71" w:unhideWhenUsed="0"/>
+    <w:lsdException w:name="Colorful List Accent 6" w:semiHidden="0" w:uiPriority="72" w:unhideWhenUsed="0"/>
+    <w:lsdException w:name="Colorful Grid Accent 6" w:semiHidden="0" w:uiPriority="73" w:unhideWhenUsed="0"/>
+    <w:lsdException w:name="Subtle Emphasis" w:semiHidden="0" w:uiPriority="19" w:unhideWhenUsed="0" w:qFormat="1"/>
+    <w:lsdException w:name="Intense Emphasis" w:semiHidden="0" w:uiPriority="21" w:unhideWhenUsed="0" w:qFormat="1"/>
+    <w:lsdException w:name="Subtle Reference" w:semiHidden="0" w:uiPriority="31" w:unhideWhenUsed="0" w:qFormat="1"/>
+    <w:lsdException w:name="Intense Reference" w:semiHidden="0" w:uiPriority="32" w:unhideWhenUsed="0" w:qFormat="1"/>
+    <w:lsdException w:name="Book Title" w:semiHidden="0" w:uiPriority="33" w:unhideWhenUsed="0" w:qFormat="1"/>
+    <w:lsdException w:name="Bibliography" w:uiPriority="37"/>
+    <w:lsdException w:name="TOC Heading" w:uiPriority="39" w:qFormat="1"/>
   </w:latentStyles>
   <w:style w:type="paragraph" w:default="1" w:styleId="Normal">
     <w:name w:val="Normal"/>
@@ -1942,6 +1680,382 @@
         <w:tab w:val="right" w:pos="9972"/>
       </w:tabs>
     </w:pPr>
+  </w:style>
+  <w:style w:type="paragraph" w:styleId="BalloonText">
+    <w:name w:val="Balloon Text"/>
+    <w:basedOn w:val="Normal"/>
+    <w:link w:val="BalloonTextChar"/>
+    <w:uiPriority w:val="99"/>
+    <w:semiHidden/>
+    <w:unhideWhenUsed/>
+    <w:rsid w:val="00F7007A"/>
+    <w:rPr>
+      <w:rFonts w:ascii="Lucida Grande" w:hAnsi="Lucida Grande" w:cs="Lucida Grande"/>
+      <w:sz w:val="18"/>
+      <w:szCs w:val="18"/>
+    </w:rPr>
+  </w:style>
+  <w:style w:type="character" w:customStyle="1" w:styleId="BalloonTextChar">
+    <w:name w:val="Balloon Text Char"/>
+    <w:basedOn w:val="DefaultParagraphFont"/>
+    <w:link w:val="BalloonText"/>
+    <w:uiPriority w:val="99"/>
+    <w:semiHidden/>
+    <w:rsid w:val="00F7007A"/>
+    <w:rPr>
+      <w:rFonts w:ascii="Lucida Grande" w:hAnsi="Lucida Grande" w:cs="Lucida Grande"/>
+      <w:sz w:val="18"/>
+      <w:szCs w:val="18"/>
+    </w:rPr>
+  </w:style>
+</w:styles>
+</file>
+
+<file path=word/stylesWithEffects.xml><?xml version="1.0" encoding="utf-8"?>
+<w:styles xmlns:wpc="http://schemas.microsoft.com/office/word/2010/wordprocessingCanvas" xmlns:mo="http://schemas.microsoft.com/office/mac/office/2008/main" xmlns:mc="http://schemas.openxmlformats.org/markup-compatibility/2006" xmlns:mv="urn:schemas-microsoft-com:mac:vml" xmlns:o="urn:schemas-microsoft-com:office:office" xmlns:r="http://schemas.openxmlformats.org/officeDocument/2006/relationships" xmlns:m="http://schemas.openxmlformats.org/officeDocument/2006/math" xmlns:v="urn:schemas-microsoft-com:vml" xmlns:wp14="http://schemas.microsoft.com/office/word/2010/wordprocessingDrawing" xmlns:wp="http://schemas.openxmlformats.org/drawingml/2006/wordprocessingDrawing" xmlns:w10="urn:schemas-microsoft-com:office:word" xmlns:w="http://schemas.openxmlformats.org/wordprocessingml/2006/main" xmlns:w14="http://schemas.microsoft.com/office/word/2010/wordml" xmlns:wpg="http://schemas.microsoft.com/office/word/2010/wordprocessingGroup" xmlns:wpi="http://schemas.microsoft.com/office/word/2010/wordprocessingInk" xmlns:wne="http://schemas.microsoft.com/office/word/2006/wordml" xmlns:wps="http://schemas.microsoft.com/office/word/2010/wordprocessingShape" mc:Ignorable="w14 wp14">
+  <w:docDefaults>
+    <w:rPrDefault>
+      <w:rPr>
+        <w:rFonts w:ascii="Liberation Serif" w:eastAsia="Source Han Sans CN Regular" w:hAnsi="Liberation Serif" w:cs="Lohit Devanagari"/>
+        <w:sz w:val="24"/>
+        <w:szCs w:val="24"/>
+        <w:lang w:val="en-US" w:eastAsia="zh-CN" w:bidi="hi-IN"/>
+      </w:rPr>
+    </w:rPrDefault>
+    <w:pPrDefault/>
+  </w:docDefaults>
+  <w:latentStyles w:defLockedState="0" w:defUIPriority="99" w:defSemiHidden="1" w:defUnhideWhenUsed="1" w:defQFormat="0" w:count="276">
+    <w:lsdException w:name="Normal" w:semiHidden="0" w:uiPriority="0" w:unhideWhenUsed="0" w:qFormat="1"/>
+    <w:lsdException w:name="heading 1" w:semiHidden="0" w:uiPriority="9" w:unhideWhenUsed="0" w:qFormat="1"/>
+    <w:lsdException w:name="heading 2" w:uiPriority="9" w:qFormat="1"/>
+    <w:lsdException w:name="heading 3" w:uiPriority="9" w:qFormat="1"/>
+    <w:lsdException w:name="heading 4" w:uiPriority="9" w:qFormat="1"/>
+    <w:lsdException w:name="heading 5" w:uiPriority="9" w:qFormat="1"/>
+    <w:lsdException w:name="heading 6" w:uiPriority="9" w:qFormat="1"/>
+    <w:lsdException w:name="heading 7" w:uiPriority="9" w:qFormat="1"/>
+    <w:lsdException w:name="heading 8" w:uiPriority="9" w:qFormat="1"/>
+    <w:lsdException w:name="heading 9" w:uiPriority="9" w:qFormat="1"/>
+    <w:lsdException w:name="toc 1" w:uiPriority="39"/>
+    <w:lsdException w:name="toc 2" w:uiPriority="39"/>
+    <w:lsdException w:name="toc 3" w:uiPriority="39"/>
+    <w:lsdException w:name="toc 4" w:uiPriority="39"/>
+    <w:lsdException w:name="toc 5" w:uiPriority="39"/>
+    <w:lsdException w:name="toc 6" w:uiPriority="39"/>
+    <w:lsdException w:name="toc 7" w:uiPriority="39"/>
+    <w:lsdException w:name="toc 8" w:uiPriority="39"/>
+    <w:lsdException w:name="toc 9" w:uiPriority="39"/>
+    <w:lsdException w:name="caption" w:uiPriority="35" w:qFormat="1"/>
+    <w:lsdException w:name="Title" w:semiHidden="0" w:uiPriority="10" w:unhideWhenUsed="0" w:qFormat="1"/>
+    <w:lsdException w:name="Default Paragraph Font" w:uiPriority="1"/>
+    <w:lsdException w:name="Subtitle" w:semiHidden="0" w:uiPriority="11" w:unhideWhenUsed="0" w:qFormat="1"/>
+    <w:lsdException w:name="Strong" w:semiHidden="0" w:uiPriority="22" w:unhideWhenUsed="0" w:qFormat="1"/>
+    <w:lsdException w:name="Emphasis" w:semiHidden="0" w:uiPriority="20" w:unhideWhenUsed="0" w:qFormat="1"/>
+    <w:lsdException w:name="Table Grid" w:semiHidden="0" w:uiPriority="39" w:unhideWhenUsed="0"/>
+    <w:lsdException w:name="Note Level 1" w:semiHidden="0" w:unhideWhenUsed="0"/>
+    <w:lsdException w:name="Note Level 2" w:semiHidden="0" w:unhideWhenUsed="0"/>
+    <w:lsdException w:name="Note Level 3" w:semiHidden="0" w:unhideWhenUsed="0"/>
+    <w:lsdException w:name="Note Level 4" w:semiHidden="0" w:unhideWhenUsed="0"/>
+    <w:lsdException w:name="Note Level 5" w:semiHidden="0" w:unhideWhenUsed="0"/>
+    <w:lsdException w:name="Note Level 6" w:semiHidden="0" w:unhideWhenUsed="0"/>
+    <w:lsdException w:name="Note Level 7" w:semiHidden="0" w:unhideWhenUsed="0"/>
+    <w:lsdException w:name="Note Level 8" w:semiHidden="0" w:unhideWhenUsed="0"/>
+    <w:lsdException w:name="Note Level 9" w:semiHidden="0" w:unhideWhenUsed="0"/>
+    <w:lsdException w:name="Placeholder Text" w:unhideWhenUsed="0"/>
+    <w:lsdException w:name="No Spacing" w:semiHidden="0" w:uiPriority="1" w:unhideWhenUsed="0" w:qFormat="1"/>
+    <w:lsdException w:name="Light Shading" w:semiHidden="0" w:uiPriority="60" w:unhideWhenUsed="0"/>
+    <w:lsdException w:name="Light List" w:semiHidden="0" w:uiPriority="61" w:unhideWhenUsed="0"/>
+    <w:lsdException w:name="Light Grid" w:semiHidden="0" w:uiPriority="62" w:unhideWhenUsed="0"/>
+    <w:lsdException w:name="Medium Shading 1" w:semiHidden="0" w:uiPriority="63" w:unhideWhenUsed="0"/>
+    <w:lsdException w:name="Medium Shading 2" w:semiHidden="0" w:uiPriority="64" w:unhideWhenUsed="0"/>
+    <w:lsdException w:name="Medium List 1" w:semiHidden="0" w:uiPriority="65" w:unhideWhenUsed="0"/>
+    <w:lsdException w:name="Medium List 2" w:semiHidden="0" w:uiPriority="66" w:unhideWhenUsed="0"/>
+    <w:lsdException w:name="Medium Grid 1" w:semiHidden="0" w:uiPriority="67" w:unhideWhenUsed="0"/>
+    <w:lsdException w:name="Medium Grid 2" w:semiHidden="0" w:uiPriority="68" w:unhideWhenUsed="0"/>
+    <w:lsdException w:name="Medium Grid 3" w:semiHidden="0" w:uiPriority="69" w:unhideWhenUsed="0"/>
+    <w:lsdException w:name="Dark List" w:semiHidden="0" w:uiPriority="70" w:unhideWhenUsed="0"/>
+    <w:lsdException w:name="Colorful Shading" w:semiHidden="0" w:uiPriority="71" w:unhideWhenUsed="0"/>
+    <w:lsdException w:name="Colorful List" w:semiHidden="0" w:uiPriority="72" w:unhideWhenUsed="0"/>
+    <w:lsdException w:name="Colorful Grid" w:semiHidden="0" w:uiPriority="73" w:unhideWhenUsed="0"/>
+    <w:lsdException w:name="Light Shading Accent 1" w:semiHidden="0" w:uiPriority="60" w:unhideWhenUsed="0"/>
+    <w:lsdException w:name="Light List Accent 1" w:semiHidden="0" w:uiPriority="61" w:unhideWhenUsed="0"/>
+    <w:lsdException w:name="Light Grid Accent 1" w:semiHidden="0" w:uiPriority="62" w:unhideWhenUsed="0"/>
+    <w:lsdException w:name="Medium Shading 1 Accent 1" w:semiHidden="0" w:uiPriority="63" w:unhideWhenUsed="0"/>
+    <w:lsdException w:name="Medium Shading 2 Accent 1" w:semiHidden="0" w:uiPriority="64" w:unhideWhenUsed="0"/>
+    <w:lsdException w:name="Medium List 1 Accent 1" w:semiHidden="0" w:uiPriority="65" w:unhideWhenUsed="0"/>
+    <w:lsdException w:name="Revision" w:unhideWhenUsed="0"/>
+    <w:lsdException w:name="List Paragraph" w:semiHidden="0" w:uiPriority="34" w:unhideWhenUsed="0" w:qFormat="1"/>
+    <w:lsdException w:name="Quote" w:semiHidden="0" w:uiPriority="29" w:unhideWhenUsed="0" w:qFormat="1"/>
+    <w:lsdException w:name="Intense Quote" w:semiHidden="0" w:uiPriority="30" w:unhideWhenUsed="0" w:qFormat="1"/>
+    <w:lsdException w:name="Medium List 2 Accent 1" w:semiHidden="0" w:uiPriority="66" w:unhideWhenUsed="0"/>
+    <w:lsdException w:name="Medium Grid 1 Accent 1" w:semiHidden="0" w:uiPriority="67" w:unhideWhenUsed="0"/>
+    <w:lsdException w:name="Medium Grid 2 Accent 1" w:semiHidden="0" w:uiPriority="68" w:unhideWhenUsed="0"/>
+    <w:lsdException w:name="Medium Grid 3 Accent 1" w:semiHidden="0" w:uiPriority="69" w:unhideWhenUsed="0"/>
+    <w:lsdException w:name="Dark List Accent 1" w:semiHidden="0" w:uiPriority="70" w:unhideWhenUsed="0"/>
+    <w:lsdException w:name="Colorful Shading Accent 1" w:semiHidden="0" w:uiPriority="71" w:unhideWhenUsed="0"/>
+    <w:lsdException w:name="Colorful List Accent 1" w:semiHidden="0" w:uiPriority="72" w:unhideWhenUsed="0"/>
+    <w:lsdException w:name="Colorful Grid Accent 1" w:semiHidden="0" w:uiPriority="73" w:unhideWhenUsed="0"/>
+    <w:lsdException w:name="Light Shading Accent 2" w:semiHidden="0" w:uiPriority="60" w:unhideWhenUsed="0"/>
+    <w:lsdException w:name="Light List Accent 2" w:semiHidden="0" w:uiPriority="61" w:unhideWhenUsed="0"/>
+    <w:lsdException w:name="Light Grid Accent 2" w:semiHidden="0" w:uiPriority="62" w:unhideWhenUsed="0"/>
+    <w:lsdException w:name="Medium Shading 1 Accent 2" w:semiHidden="0" w:uiPriority="63" w:unhideWhenUsed="0"/>
+    <w:lsdException w:name="Medium Shading 2 Accent 2" w:semiHidden="0" w:uiPriority="64" w:unhideWhenUsed="0"/>
+    <w:lsdException w:name="Medium List 1 Accent 2" w:semiHidden="0" w:uiPriority="65" w:unhideWhenUsed="0"/>
+    <w:lsdException w:name="Medium List 2 Accent 2" w:semiHidden="0" w:uiPriority="66" w:unhideWhenUsed="0"/>
+    <w:lsdException w:name="Medium Grid 1 Accent 2" w:semiHidden="0" w:uiPriority="67" w:unhideWhenUsed="0"/>
+    <w:lsdException w:name="Medium Grid 2 Accent 2" w:semiHidden="0" w:uiPriority="68" w:unhideWhenUsed="0"/>
+    <w:lsdException w:name="Medium Grid 3 Accent 2" w:semiHidden="0" w:uiPriority="69" w:unhideWhenUsed="0"/>
+    <w:lsdException w:name="Dark List Accent 2" w:semiHidden="0" w:uiPriority="70" w:unhideWhenUsed="0"/>
+    <w:lsdException w:name="Colorful Shading Accent 2" w:semiHidden="0" w:uiPriority="71" w:unhideWhenUsed="0"/>
+    <w:lsdException w:name="Colorful List Accent 2" w:semiHidden="0" w:uiPriority="72" w:unhideWhenUsed="0"/>
+    <w:lsdException w:name="Colorful Grid Accent 2" w:semiHidden="0" w:uiPriority="73" w:unhideWhenUsed="0"/>
+    <w:lsdException w:name="Light Shading Accent 3" w:semiHidden="0" w:uiPriority="60" w:unhideWhenUsed="0"/>
+    <w:lsdException w:name="Light List Accent 3" w:semiHidden="0" w:uiPriority="61" w:unhideWhenUsed="0"/>
+    <w:lsdException w:name="Light Grid Accent 3" w:semiHidden="0" w:uiPriority="62" w:unhideWhenUsed="0"/>
+    <w:lsdException w:name="Medium Shading 1 Accent 3" w:semiHidden="0" w:uiPriority="63" w:unhideWhenUsed="0"/>
+    <w:lsdException w:name="Medium Shading 2 Accent 3" w:semiHidden="0" w:uiPriority="64" w:unhideWhenUsed="0"/>
+    <w:lsdException w:name="Medium List 1 Accent 3" w:semiHidden="0" w:uiPriority="65" w:unhideWhenUsed="0"/>
+    <w:lsdException w:name="Medium List 2 Accent 3" w:semiHidden="0" w:uiPriority="66" w:unhideWhenUsed="0"/>
+    <w:lsdException w:name="Medium Grid 1 Accent 3" w:semiHidden="0" w:uiPriority="67" w:unhideWhenUsed="0"/>
+    <w:lsdException w:name="Medium Grid 2 Accent 3" w:semiHidden="0" w:uiPriority="68" w:unhideWhenUsed="0"/>
+    <w:lsdException w:name="Medium Grid 3 Accent 3" w:semiHidden="0" w:uiPriority="69" w:unhideWhenUsed="0"/>
+    <w:lsdException w:name="Dark List Accent 3" w:semiHidden="0" w:uiPriority="70" w:unhideWhenUsed="0"/>
+    <w:lsdException w:name="Colorful Shading Accent 3" w:semiHidden="0" w:uiPriority="71" w:unhideWhenUsed="0"/>
+    <w:lsdException w:name="Colorful List Accent 3" w:semiHidden="0" w:uiPriority="72" w:unhideWhenUsed="0"/>
+    <w:lsdException w:name="Colorful Grid Accent 3" w:semiHidden="0" w:uiPriority="73" w:unhideWhenUsed="0"/>
+    <w:lsdException w:name="Light Shading Accent 4" w:semiHidden="0" w:uiPriority="60" w:unhideWhenUsed="0"/>
+    <w:lsdException w:name="Light List Accent 4" w:semiHidden="0" w:uiPriority="61" w:unhideWhenUsed="0"/>
+    <w:lsdException w:name="Light Grid Accent 4" w:semiHidden="0" w:uiPriority="62" w:unhideWhenUsed="0"/>
+    <w:lsdException w:name="Medium Shading 1 Accent 4" w:semiHidden="0" w:uiPriority="63" w:unhideWhenUsed="0"/>
+    <w:lsdException w:name="Medium Shading 2 Accent 4" w:semiHidden="0" w:uiPriority="64" w:unhideWhenUsed="0"/>
+    <w:lsdException w:name="Medium List 1 Accent 4" w:semiHidden="0" w:uiPriority="65" w:unhideWhenUsed="0"/>
+    <w:lsdException w:name="Medium List 2 Accent 4" w:semiHidden="0" w:uiPriority="66" w:unhideWhenUsed="0"/>
+    <w:lsdException w:name="Medium Grid 1 Accent 4" w:semiHidden="0" w:uiPriority="67" w:unhideWhenUsed="0"/>
+    <w:lsdException w:name="Medium Grid 2 Accent 4" w:semiHidden="0" w:uiPriority="68" w:unhideWhenUsed="0"/>
+    <w:lsdException w:name="Medium Grid 3 Accent 4" w:semiHidden="0" w:uiPriority="69" w:unhideWhenUsed="0"/>
+    <w:lsdException w:name="Dark List Accent 4" w:semiHidden="0" w:uiPriority="70" w:unhideWhenUsed="0"/>
+    <w:lsdException w:name="Colorful Shading Accent 4" w:semiHidden="0" w:uiPriority="71" w:unhideWhenUsed="0"/>
+    <w:lsdException w:name="Colorful List Accent 4" w:semiHidden="0" w:uiPriority="72" w:unhideWhenUsed="0"/>
+    <w:lsdException w:name="Colorful Grid Accent 4" w:semiHidden="0" w:uiPriority="73" w:unhideWhenUsed="0"/>
+    <w:lsdException w:name="Light Shading Accent 5" w:semiHidden="0" w:uiPriority="60" w:unhideWhenUsed="0"/>
+    <w:lsdException w:name="Light List Accent 5" w:semiHidden="0" w:uiPriority="61" w:unhideWhenUsed="0"/>
+    <w:lsdException w:name="Light Grid Accent 5" w:semiHidden="0" w:uiPriority="62" w:unhideWhenUsed="0"/>
+    <w:lsdException w:name="Medium Shading 1 Accent 5" w:semiHidden="0" w:uiPriority="63" w:unhideWhenUsed="0"/>
+    <w:lsdException w:name="Medium Shading 2 Accent 5" w:semiHidden="0" w:uiPriority="64" w:unhideWhenUsed="0"/>
+    <w:lsdException w:name="Medium List 1 Accent 5" w:semiHidden="0" w:uiPriority="65" w:unhideWhenUsed="0"/>
+    <w:lsdException w:name="Medium List 2 Accent 5" w:semiHidden="0" w:uiPriority="66" w:unhideWhenUsed="0"/>
+    <w:lsdException w:name="Medium Grid 1 Accent 5" w:semiHidden="0" w:uiPriority="67" w:unhideWhenUsed="0"/>
+    <w:lsdException w:name="Medium Grid 2 Accent 5" w:semiHidden="0" w:uiPriority="68" w:unhideWhenUsed="0"/>
+    <w:lsdException w:name="Medium Grid 3 Accent 5" w:semiHidden="0" w:uiPriority="69" w:unhideWhenUsed="0"/>
+    <w:lsdException w:name="Dark List Accent 5" w:semiHidden="0" w:uiPriority="70" w:unhideWhenUsed="0"/>
+    <w:lsdException w:name="Colorful Shading Accent 5" w:semiHidden="0" w:uiPriority="71" w:unhideWhenUsed="0"/>
+    <w:lsdException w:name="Colorful List Accent 5" w:semiHidden="0" w:uiPriority="72" w:unhideWhenUsed="0"/>
+    <w:lsdException w:name="Colorful Grid Accent 5" w:semiHidden="0" w:uiPriority="73" w:unhideWhenUsed="0"/>
+    <w:lsdException w:name="Light Shading Accent 6" w:semiHidden="0" w:uiPriority="60" w:unhideWhenUsed="0"/>
+    <w:lsdException w:name="Light List Accent 6" w:semiHidden="0" w:uiPriority="61" w:unhideWhenUsed="0"/>
+    <w:lsdException w:name="Light Grid Accent 6" w:semiHidden="0" w:uiPriority="62" w:unhideWhenUsed="0"/>
+    <w:lsdException w:name="Medium Shading 1 Accent 6" w:semiHidden="0" w:uiPriority="63" w:unhideWhenUsed="0"/>
+    <w:lsdException w:name="Medium Shading 2 Accent 6" w:semiHidden="0" w:uiPriority="64" w:unhideWhenUsed="0"/>
+    <w:lsdException w:name="Medium List 1 Accent 6" w:semiHidden="0" w:uiPriority="65" w:unhideWhenUsed="0"/>
+    <w:lsdException w:name="Medium List 2 Accent 6" w:semiHidden="0" w:uiPriority="66" w:unhideWhenUsed="0"/>
+    <w:lsdException w:name="Medium Grid 1 Accent 6" w:semiHidden="0" w:uiPriority="67" w:unhideWhenUsed="0"/>
+    <w:lsdException w:name="Medium Grid 2 Accent 6" w:semiHidden="0" w:uiPriority="68" w:unhideWhenUsed="0"/>
+    <w:lsdException w:name="Medium Grid 3 Accent 6" w:semiHidden="0" w:uiPriority="69" w:unhideWhenUsed="0"/>
+    <w:lsdException w:name="Dark List Accent 6" w:semiHidden="0" w:uiPriority="70" w:unhideWhenUsed="0"/>
+    <w:lsdException w:name="Colorful Shading Accent 6" w:semiHidden="0" w:uiPriority="71" w:unhideWhenUsed="0"/>
+    <w:lsdException w:name="Colorful List Accent 6" w:semiHidden="0" w:uiPriority="72" w:unhideWhenUsed="0"/>
+    <w:lsdException w:name="Colorful Grid Accent 6" w:semiHidden="0" w:uiPriority="73" w:unhideWhenUsed="0"/>
+    <w:lsdException w:name="Subtle Emphasis" w:semiHidden="0" w:uiPriority="19" w:unhideWhenUsed="0" w:qFormat="1"/>
+    <w:lsdException w:name="Intense Emphasis" w:semiHidden="0" w:uiPriority="21" w:unhideWhenUsed="0" w:qFormat="1"/>
+    <w:lsdException w:name="Subtle Reference" w:semiHidden="0" w:uiPriority="31" w:unhideWhenUsed="0" w:qFormat="1"/>
+    <w:lsdException w:name="Intense Reference" w:semiHidden="0" w:uiPriority="32" w:unhideWhenUsed="0" w:qFormat="1"/>
+    <w:lsdException w:name="Book Title" w:semiHidden="0" w:uiPriority="33" w:unhideWhenUsed="0" w:qFormat="1"/>
+    <w:lsdException w:name="Bibliography" w:uiPriority="37"/>
+    <w:lsdException w:name="TOC Heading" w:uiPriority="39" w:qFormat="1"/>
+  </w:latentStyles>
+  <w:style w:type="paragraph" w:default="1" w:styleId="Normal">
+    <w:name w:val="Normal"/>
+    <w:qFormat/>
+  </w:style>
+  <w:style w:type="paragraph" w:styleId="Heading1">
+    <w:name w:val="heading 1"/>
+    <w:basedOn w:val="Heading"/>
+    <w:next w:val="BodyText"/>
+    <w:qFormat/>
+    <w:pPr>
+      <w:numPr>
+        <w:numId w:val="1"/>
+      </w:numPr>
+      <w:ind w:left="0" w:firstLine="0"/>
+      <w:outlineLvl w:val="0"/>
+    </w:pPr>
+    <w:rPr>
+      <w:b/>
+      <w:bCs/>
+      <w:sz w:val="36"/>
+      <w:szCs w:val="36"/>
+    </w:rPr>
+  </w:style>
+  <w:style w:type="paragraph" w:styleId="Heading2">
+    <w:name w:val="heading 2"/>
+    <w:basedOn w:val="Heading"/>
+    <w:next w:val="BodyText"/>
+    <w:qFormat/>
+    <w:pPr>
+      <w:numPr>
+        <w:ilvl w:val="1"/>
+        <w:numId w:val="1"/>
+      </w:numPr>
+      <w:spacing w:before="200"/>
+      <w:ind w:left="0" w:firstLine="0"/>
+      <w:outlineLvl w:val="1"/>
+    </w:pPr>
+    <w:rPr>
+      <w:b/>
+      <w:bCs/>
+      <w:sz w:val="32"/>
+      <w:szCs w:val="32"/>
+    </w:rPr>
+  </w:style>
+  <w:style w:type="paragraph" w:styleId="Heading3">
+    <w:name w:val="heading 3"/>
+    <w:basedOn w:val="Heading"/>
+    <w:next w:val="BodyText"/>
+    <w:qFormat/>
+    <w:pPr>
+      <w:numPr>
+        <w:ilvl w:val="2"/>
+        <w:numId w:val="1"/>
+      </w:numPr>
+      <w:spacing w:before="140"/>
+      <w:ind w:left="0" w:firstLine="0"/>
+      <w:outlineLvl w:val="2"/>
+    </w:pPr>
+    <w:rPr>
+      <w:b/>
+      <w:bCs/>
+    </w:rPr>
+  </w:style>
+  <w:style w:type="character" w:default="1" w:styleId="DefaultParagraphFont">
+    <w:name w:val="Default Paragraph Font"/>
+    <w:uiPriority w:val="1"/>
+    <w:semiHidden/>
+    <w:unhideWhenUsed/>
+  </w:style>
+  <w:style w:type="table" w:default="1" w:styleId="TableNormal">
+    <w:name w:val="Normal Table"/>
+    <w:uiPriority w:val="99"/>
+    <w:semiHidden/>
+    <w:unhideWhenUsed/>
+    <w:tblPr>
+      <w:tblInd w:w="0" w:type="dxa"/>
+      <w:tblCellMar>
+        <w:top w:w="0" w:type="dxa"/>
+        <w:left w:w="108" w:type="dxa"/>
+        <w:bottom w:w="0" w:type="dxa"/>
+        <w:right w:w="108" w:type="dxa"/>
+      </w:tblCellMar>
+    </w:tblPr>
+  </w:style>
+  <w:style w:type="numbering" w:default="1" w:styleId="NoList">
+    <w:name w:val="No List"/>
+    <w:uiPriority w:val="99"/>
+    <w:semiHidden/>
+    <w:unhideWhenUsed/>
+  </w:style>
+  <w:style w:type="paragraph" w:customStyle="1" w:styleId="Heading">
+    <w:name w:val="Heading"/>
+    <w:basedOn w:val="Normal"/>
+    <w:next w:val="BodyText"/>
+    <w:qFormat/>
+    <w:pPr>
+      <w:keepNext/>
+      <w:spacing w:before="240" w:after="120"/>
+    </w:pPr>
+    <w:rPr>
+      <w:rFonts w:ascii="Liberation Sans" w:hAnsi="Liberation Sans"/>
+      <w:sz w:val="28"/>
+      <w:szCs w:val="28"/>
+    </w:rPr>
+  </w:style>
+  <w:style w:type="paragraph" w:styleId="BodyText">
+    <w:name w:val="Body Text"/>
+    <w:basedOn w:val="Normal"/>
+    <w:pPr>
+      <w:spacing w:after="140" w:line="288" w:lineRule="auto"/>
+    </w:pPr>
+  </w:style>
+  <w:style w:type="paragraph" w:styleId="List">
+    <w:name w:val="List"/>
+    <w:basedOn w:val="BodyText"/>
+  </w:style>
+  <w:style w:type="paragraph" w:styleId="Caption">
+    <w:name w:val="caption"/>
+    <w:basedOn w:val="Normal"/>
+    <w:qFormat/>
+    <w:pPr>
+      <w:suppressLineNumbers/>
+      <w:spacing w:before="120" w:after="120"/>
+    </w:pPr>
+    <w:rPr>
+      <w:i/>
+      <w:iCs/>
+    </w:rPr>
+  </w:style>
+  <w:style w:type="paragraph" w:customStyle="1" w:styleId="Index">
+    <w:name w:val="Index"/>
+    <w:basedOn w:val="Normal"/>
+    <w:qFormat/>
+    <w:pPr>
+      <w:suppressLineNumbers/>
+    </w:pPr>
+  </w:style>
+  <w:style w:type="paragraph" w:styleId="ListParagraph">
+    <w:name w:val="List Paragraph"/>
+    <w:basedOn w:val="Normal"/>
+    <w:qFormat/>
+    <w:pPr>
+      <w:spacing w:after="160"/>
+      <w:ind w:left="720"/>
+      <w:contextualSpacing/>
+    </w:pPr>
+  </w:style>
+  <w:style w:type="paragraph" w:styleId="Header">
+    <w:name w:val="header"/>
+    <w:basedOn w:val="Normal"/>
+    <w:pPr>
+      <w:suppressLineNumbers/>
+      <w:tabs>
+        <w:tab w:val="center" w:pos="4986"/>
+        <w:tab w:val="right" w:pos="9972"/>
+      </w:tabs>
+    </w:pPr>
+  </w:style>
+  <w:style w:type="paragraph" w:styleId="BalloonText">
+    <w:name w:val="Balloon Text"/>
+    <w:basedOn w:val="Normal"/>
+    <w:link w:val="BalloonTextChar"/>
+    <w:uiPriority w:val="99"/>
+    <w:semiHidden/>
+    <w:unhideWhenUsed/>
+    <w:rsid w:val="00F7007A"/>
+    <w:rPr>
+      <w:rFonts w:ascii="Lucida Grande" w:hAnsi="Lucida Grande" w:cs="Lucida Grande"/>
+      <w:sz w:val="18"/>
+      <w:szCs w:val="18"/>
+    </w:rPr>
+  </w:style>
+  <w:style w:type="character" w:customStyle="1" w:styleId="BalloonTextChar">
+    <w:name w:val="Balloon Text Char"/>
+    <w:basedOn w:val="DefaultParagraphFont"/>
+    <w:link w:val="BalloonText"/>
+    <w:uiPriority w:val="99"/>
+    <w:semiHidden/>
+    <w:rsid w:val="00F7007A"/>
+    <w:rPr>
+      <w:rFonts w:ascii="Lucida Grande" w:hAnsi="Lucida Grande" w:cs="Lucida Grande"/>
+      <w:sz w:val="18"/>
+      <w:szCs w:val="18"/>
+    </w:rPr>
   </w:style>
 </w:styles>
 </file>
@@ -1989,7 +2103,7 @@
     </a:clrScheme>
     <a:fontScheme name="Office">
       <a:majorFont>
-        <a:latin typeface="Calibri Light" panose="020F0302020204030204"/>
+        <a:latin typeface="Calibri Light"/>
         <a:ea typeface=""/>
         <a:cs typeface=""/>
         <a:font script="Jpan" typeface="游ゴシック Light"/>
@@ -2041,7 +2155,7 @@
         <a:font script="Tfng" typeface="Ebrima"/>
       </a:majorFont>
       <a:minorFont>
-        <a:latin typeface="Calibri" panose="020F0502020204030204"/>
+        <a:latin typeface="Calibri"/>
         <a:ea typeface=""/>
         <a:cs typeface=""/>
         <a:font script="Jpan" typeface="游明朝"/>
@@ -2235,7 +2349,7 @@
   <a:extraClrSchemeLst/>
   <a:extLst>
     <a:ext uri="{05A4C25C-085E-4340-85A3-A5531E510DB2}">
-      <thm15:themeFamily xmlns:thm15="http://schemas.microsoft.com/office/thememl/2012/main" name="Office Theme" id="{62F939B6-93AF-4DB8-9C6B-D6C7DFDC589F}" vid="{4A3C46E8-61CC-4603-A589-7422A47A8E4A}"/>
+      <thm15:themeFamily xmlns:thm15="http://schemas.microsoft.com/office/thememl/2012/main" xmlns="" name="Office Theme" id="{62F939B6-93AF-4DB8-9C6B-D6C7DFDC589F}" vid="{4A3C46E8-61CC-4603-A589-7422A47A8E4A}"/>
     </a:ext>
   </a:extLst>
 </a:theme>

--- a/Documents/ProjectFinalReport.docx
+++ b/Documents/ProjectFinalReport.docx
@@ -1,6 +1,6 @@
 
 <file path=word/document.xml><?xml version="1.0" encoding="utf-8"?>
-<w:document xmlns:wpc="http://schemas.microsoft.com/office/word/2010/wordprocessingCanvas" xmlns:mo="http://schemas.microsoft.com/office/mac/office/2008/main" xmlns:mc="http://schemas.openxmlformats.org/markup-compatibility/2006" xmlns:mv="urn:schemas-microsoft-com:mac:vml" xmlns:o="urn:schemas-microsoft-com:office:office" xmlns:r="http://schemas.openxmlformats.org/officeDocument/2006/relationships" xmlns:m="http://schemas.openxmlformats.org/officeDocument/2006/math" xmlns:v="urn:schemas-microsoft-com:vml" xmlns:wp14="http://schemas.microsoft.com/office/word/2010/wordprocessingDrawing" xmlns:wp="http://schemas.openxmlformats.org/drawingml/2006/wordprocessingDrawing" xmlns:w10="urn:schemas-microsoft-com:office:word" xmlns:w="http://schemas.openxmlformats.org/wordprocessingml/2006/main" xmlns:w14="http://schemas.microsoft.com/office/word/2010/wordml" xmlns:wpg="http://schemas.microsoft.com/office/word/2010/wordprocessingGroup" xmlns:wpi="http://schemas.microsoft.com/office/word/2010/wordprocessingInk" xmlns:wne="http://schemas.microsoft.com/office/word/2006/wordml" xmlns:wps="http://schemas.microsoft.com/office/word/2010/wordprocessingShape" mc:Ignorable="w14 wp14">
+<w:document xmlns:wpc="http://schemas.microsoft.com/office/word/2010/wordprocessingCanvas" xmlns:cx="http://schemas.microsoft.com/office/drawing/2014/chartex" xmlns:cx1="http://schemas.microsoft.com/office/drawing/2015/9/8/chartex" xmlns:cx2="http://schemas.microsoft.com/office/drawing/2015/10/21/chartex" xmlns:cx3="http://schemas.microsoft.com/office/drawing/2016/5/9/chartex" xmlns:cx4="http://schemas.microsoft.com/office/drawing/2016/5/10/chartex" xmlns:cx5="http://schemas.microsoft.com/office/drawing/2016/5/11/chartex" xmlns:mc="http://schemas.openxmlformats.org/markup-compatibility/2006" xmlns:o="urn:schemas-microsoft-com:office:office" xmlns:r="http://schemas.openxmlformats.org/officeDocument/2006/relationships" xmlns:m="http://schemas.openxmlformats.org/officeDocument/2006/math" xmlns:v="urn:schemas-microsoft-com:vml" xmlns:wp14="http://schemas.microsoft.com/office/word/2010/wordprocessingDrawing" xmlns:wp="http://schemas.openxmlformats.org/drawingml/2006/wordprocessingDrawing" xmlns:w10="urn:schemas-microsoft-com:office:word" xmlns:w="http://schemas.openxmlformats.org/wordprocessingml/2006/main" xmlns:w14="http://schemas.microsoft.com/office/word/2010/wordml" xmlns:w15="http://schemas.microsoft.com/office/word/2012/wordml" xmlns:w16se="http://schemas.microsoft.com/office/word/2015/wordml/symex" xmlns:wpg="http://schemas.microsoft.com/office/word/2010/wordprocessingGroup" xmlns:wpi="http://schemas.microsoft.com/office/word/2010/wordprocessingInk" xmlns:wne="http://schemas.microsoft.com/office/word/2006/wordml" xmlns:wps="http://schemas.microsoft.com/office/word/2010/wordprocessingShape" mc:Ignorable="w14 w15 w16se wp14">
   <w:body>
     <w:p>
       <w:pPr>
@@ -69,8 +69,6 @@
           <w:b/>
         </w:rPr>
       </w:pPr>
-      <w:bookmarkStart w:id="0" w:name="_GoBack"/>
-      <w:bookmarkEnd w:id="0"/>
     </w:p>
     <w:p>
       <w:pPr>
@@ -124,7 +122,13 @@
         <w:jc w:val="both"/>
       </w:pPr>
       <w:r>
-        <w:t xml:space="preserve">The theme of our project was to design an artificial intelligence system that could deal with the dynamic nature of routing people an </w:t>
+        <w:t>The theme of our project was to design an artificial intelligence system that could deal with the dynamic nature of routing people</w:t>
+      </w:r>
+      <w:r>
+        <w:t xml:space="preserve"> out of</w:t>
+      </w:r>
+      <w:r>
+        <w:t xml:space="preserve"> an </w:t>
       </w:r>
       <w:r>
         <w:t>emergency</w:t>
@@ -389,15 +393,7 @@
       </w:pPr>
       <w:r>
         <w:lastRenderedPageBreak/>
-        <w:t xml:space="preserve">The group primarily used </w:t>
-      </w:r>
-      <w:proofErr w:type="gramStart"/>
-      <w:r>
-        <w:t>Agile</w:t>
-      </w:r>
-      <w:proofErr w:type="gramEnd"/>
-      <w:r>
-        <w:t xml:space="preserve"> software development methodology. While completing various development tasks in parallel, regular scrum meetings with the rotating leader serving as scrum leader and all group members sharing their progress since the last meeting, any blockers hindering progress, and what they’ll be working on next. Goals weren’t always met due to unforeseen issues, and the scrums provided a good way to start collaboration on resolving these issues.</w:t>
+        <w:t>The group primarily used Agile software development methodology. While completing various development tasks in parallel, regular scrum meetings with the rotating leader serving as scrum leader and all group members sharing their progress since the last meeting, any blockers hindering progress, and what they’ll be working on next. Goals weren’t always met due to unforeseen issues, and the scrums provided a good way to start collaboration on resolving these issues.</w:t>
       </w:r>
     </w:p>
     <w:p>
@@ -962,6 +958,8 @@
       <w:r>
         <w:br w:type="page"/>
       </w:r>
+      <w:bookmarkStart w:id="0" w:name="_GoBack"/>
+      <w:bookmarkEnd w:id="0"/>
     </w:p>
     <w:p>
       <w:r>
@@ -986,7 +984,7 @@
                     <pic:cNvPicPr/>
                   </pic:nvPicPr>
                   <pic:blipFill>
-                    <a:blip r:embed="rId8"/>
+                    <a:blip r:embed="rId7"/>
                     <a:stretch>
                       <a:fillRect/>
                     </a:stretch>
@@ -1035,7 +1033,7 @@
                     <pic:cNvPicPr/>
                   </pic:nvPicPr>
                   <pic:blipFill>
-                    <a:blip r:embed="rId9"/>
+                    <a:blip r:embed="rId8"/>
                     <a:stretch>
                       <a:fillRect/>
                     </a:stretch>
@@ -1057,7 +1055,7 @@
       </w:r>
     </w:p>
     <w:sectPr>
-      <w:headerReference w:type="default" r:id="rId10"/>
+      <w:headerReference w:type="default" r:id="rId9"/>
       <w:pgSz w:w="12240" w:h="15840"/>
       <w:pgMar w:top="1969" w:right="1134" w:bottom="1134" w:left="1134" w:header="1134" w:footer="0" w:gutter="0"/>
       <w:cols w:space="720"/>
@@ -1068,7 +1066,7 @@
 </file>
 
 <file path=word/endnotes.xml><?xml version="1.0" encoding="utf-8"?>
-<w:endnotes xmlns:wpc="http://schemas.microsoft.com/office/word/2010/wordprocessingCanvas" xmlns:mo="http://schemas.microsoft.com/office/mac/office/2008/main" xmlns:mc="http://schemas.openxmlformats.org/markup-compatibility/2006" xmlns:mv="urn:schemas-microsoft-com:mac:vml" xmlns:o="urn:schemas-microsoft-com:office:office" xmlns:r="http://schemas.openxmlformats.org/officeDocument/2006/relationships" xmlns:m="http://schemas.openxmlformats.org/officeDocument/2006/math" xmlns:v="urn:schemas-microsoft-com:vml" xmlns:wp14="http://schemas.microsoft.com/office/word/2010/wordprocessingDrawing" xmlns:wp="http://schemas.openxmlformats.org/drawingml/2006/wordprocessingDrawing" xmlns:w10="urn:schemas-microsoft-com:office:word" xmlns:w="http://schemas.openxmlformats.org/wordprocessingml/2006/main" xmlns:w14="http://schemas.microsoft.com/office/word/2010/wordml" xmlns:wpg="http://schemas.microsoft.com/office/word/2010/wordprocessingGroup" xmlns:wpi="http://schemas.microsoft.com/office/word/2010/wordprocessingInk" xmlns:wne="http://schemas.microsoft.com/office/word/2006/wordml" xmlns:wps="http://schemas.microsoft.com/office/word/2010/wordprocessingShape" mc:Ignorable="w14 wp14">
+<w:endnotes xmlns:wpc="http://schemas.microsoft.com/office/word/2010/wordprocessingCanvas" xmlns:cx="http://schemas.microsoft.com/office/drawing/2014/chartex" xmlns:cx1="http://schemas.microsoft.com/office/drawing/2015/9/8/chartex" xmlns:cx2="http://schemas.microsoft.com/office/drawing/2015/10/21/chartex" xmlns:cx3="http://schemas.microsoft.com/office/drawing/2016/5/9/chartex" xmlns:cx4="http://schemas.microsoft.com/office/drawing/2016/5/10/chartex" xmlns:cx5="http://schemas.microsoft.com/office/drawing/2016/5/11/chartex" xmlns:mc="http://schemas.openxmlformats.org/markup-compatibility/2006" xmlns:o="urn:schemas-microsoft-com:office:office" xmlns:r="http://schemas.openxmlformats.org/officeDocument/2006/relationships" xmlns:m="http://schemas.openxmlformats.org/officeDocument/2006/math" xmlns:v="urn:schemas-microsoft-com:vml" xmlns:wp14="http://schemas.microsoft.com/office/word/2010/wordprocessingDrawing" xmlns:wp="http://schemas.openxmlformats.org/drawingml/2006/wordprocessingDrawing" xmlns:w10="urn:schemas-microsoft-com:office:word" xmlns:w="http://schemas.openxmlformats.org/wordprocessingml/2006/main" xmlns:w14="http://schemas.microsoft.com/office/word/2010/wordml" xmlns:w15="http://schemas.microsoft.com/office/word/2012/wordml" xmlns:w16se="http://schemas.microsoft.com/office/word/2015/wordml/symex" xmlns:wpg="http://schemas.microsoft.com/office/word/2010/wordprocessingGroup" xmlns:wpi="http://schemas.microsoft.com/office/word/2010/wordprocessingInk" xmlns:wne="http://schemas.microsoft.com/office/word/2006/wordml" xmlns:wps="http://schemas.microsoft.com/office/word/2010/wordprocessingShape" mc:Ignorable="w14 w15 w16se wp14">
   <w:endnote w:type="separator" w:id="-1">
     <w:p>
       <w:r>
@@ -1087,7 +1085,7 @@
 </file>
 
 <file path=word/footnotes.xml><?xml version="1.0" encoding="utf-8"?>
-<w:footnotes xmlns:wpc="http://schemas.microsoft.com/office/word/2010/wordprocessingCanvas" xmlns:mo="http://schemas.microsoft.com/office/mac/office/2008/main" xmlns:mc="http://schemas.openxmlformats.org/markup-compatibility/2006" xmlns:mv="urn:schemas-microsoft-com:mac:vml" xmlns:o="urn:schemas-microsoft-com:office:office" xmlns:r="http://schemas.openxmlformats.org/officeDocument/2006/relationships" xmlns:m="http://schemas.openxmlformats.org/officeDocument/2006/math" xmlns:v="urn:schemas-microsoft-com:vml" xmlns:wp14="http://schemas.microsoft.com/office/word/2010/wordprocessingDrawing" xmlns:wp="http://schemas.openxmlformats.org/drawingml/2006/wordprocessingDrawing" xmlns:w10="urn:schemas-microsoft-com:office:word" xmlns:w="http://schemas.openxmlformats.org/wordprocessingml/2006/main" xmlns:w14="http://schemas.microsoft.com/office/word/2010/wordml" xmlns:wpg="http://schemas.microsoft.com/office/word/2010/wordprocessingGroup" xmlns:wpi="http://schemas.microsoft.com/office/word/2010/wordprocessingInk" xmlns:wne="http://schemas.microsoft.com/office/word/2006/wordml" xmlns:wps="http://schemas.microsoft.com/office/word/2010/wordprocessingShape" mc:Ignorable="w14 wp14">
+<w:footnotes xmlns:wpc="http://schemas.microsoft.com/office/word/2010/wordprocessingCanvas" xmlns:cx="http://schemas.microsoft.com/office/drawing/2014/chartex" xmlns:cx1="http://schemas.microsoft.com/office/drawing/2015/9/8/chartex" xmlns:cx2="http://schemas.microsoft.com/office/drawing/2015/10/21/chartex" xmlns:cx3="http://schemas.microsoft.com/office/drawing/2016/5/9/chartex" xmlns:cx4="http://schemas.microsoft.com/office/drawing/2016/5/10/chartex" xmlns:cx5="http://schemas.microsoft.com/office/drawing/2016/5/11/chartex" xmlns:mc="http://schemas.openxmlformats.org/markup-compatibility/2006" xmlns:o="urn:schemas-microsoft-com:office:office" xmlns:r="http://schemas.openxmlformats.org/officeDocument/2006/relationships" xmlns:m="http://schemas.openxmlformats.org/officeDocument/2006/math" xmlns:v="urn:schemas-microsoft-com:vml" xmlns:wp14="http://schemas.microsoft.com/office/word/2010/wordprocessingDrawing" xmlns:wp="http://schemas.openxmlformats.org/drawingml/2006/wordprocessingDrawing" xmlns:w10="urn:schemas-microsoft-com:office:word" xmlns:w="http://schemas.openxmlformats.org/wordprocessingml/2006/main" xmlns:w14="http://schemas.microsoft.com/office/word/2010/wordml" xmlns:w15="http://schemas.microsoft.com/office/word/2012/wordml" xmlns:w16se="http://schemas.microsoft.com/office/word/2015/wordml/symex" xmlns:wpg="http://schemas.microsoft.com/office/word/2010/wordprocessingGroup" xmlns:wpi="http://schemas.microsoft.com/office/word/2010/wordprocessingInk" xmlns:wne="http://schemas.microsoft.com/office/word/2006/wordml" xmlns:wps="http://schemas.microsoft.com/office/word/2010/wordprocessingShape" mc:Ignorable="w14 w15 w16se wp14">
   <w:footnote w:type="separator" w:id="-1">
     <w:p>
       <w:r>
@@ -1106,7 +1104,7 @@
 </file>
 
 <file path=word/header1.xml><?xml version="1.0" encoding="utf-8"?>
-<w:hdr xmlns:wpc="http://schemas.microsoft.com/office/word/2010/wordprocessingCanvas" xmlns:mo="http://schemas.microsoft.com/office/mac/office/2008/main" xmlns:mc="http://schemas.openxmlformats.org/markup-compatibility/2006" xmlns:mv="urn:schemas-microsoft-com:mac:vml" xmlns:o="urn:schemas-microsoft-com:office:office" xmlns:r="http://schemas.openxmlformats.org/officeDocument/2006/relationships" xmlns:m="http://schemas.openxmlformats.org/officeDocument/2006/math" xmlns:v="urn:schemas-microsoft-com:vml" xmlns:wp14="http://schemas.microsoft.com/office/word/2010/wordprocessingDrawing" xmlns:wp="http://schemas.openxmlformats.org/drawingml/2006/wordprocessingDrawing" xmlns:w10="urn:schemas-microsoft-com:office:word" xmlns:w="http://schemas.openxmlformats.org/wordprocessingml/2006/main" xmlns:w14="http://schemas.microsoft.com/office/word/2010/wordml" xmlns:wpg="http://schemas.microsoft.com/office/word/2010/wordprocessingGroup" xmlns:wpi="http://schemas.microsoft.com/office/word/2010/wordprocessingInk" xmlns:wne="http://schemas.microsoft.com/office/word/2006/wordml" xmlns:wps="http://schemas.microsoft.com/office/word/2010/wordprocessingShape" mc:Ignorable="w14 wp14">
+<w:hdr xmlns:wpc="http://schemas.microsoft.com/office/word/2010/wordprocessingCanvas" xmlns:cx="http://schemas.microsoft.com/office/drawing/2014/chartex" xmlns:cx1="http://schemas.microsoft.com/office/drawing/2015/9/8/chartex" xmlns:cx2="http://schemas.microsoft.com/office/drawing/2015/10/21/chartex" xmlns:cx3="http://schemas.microsoft.com/office/drawing/2016/5/9/chartex" xmlns:cx4="http://schemas.microsoft.com/office/drawing/2016/5/10/chartex" xmlns:cx5="http://schemas.microsoft.com/office/drawing/2016/5/11/chartex" xmlns:mc="http://schemas.openxmlformats.org/markup-compatibility/2006" xmlns:o="urn:schemas-microsoft-com:office:office" xmlns:r="http://schemas.openxmlformats.org/officeDocument/2006/relationships" xmlns:m="http://schemas.openxmlformats.org/officeDocument/2006/math" xmlns:v="urn:schemas-microsoft-com:vml" xmlns:wp14="http://schemas.microsoft.com/office/word/2010/wordprocessingDrawing" xmlns:wp="http://schemas.openxmlformats.org/drawingml/2006/wordprocessingDrawing" xmlns:w10="urn:schemas-microsoft-com:office:word" xmlns:w="http://schemas.openxmlformats.org/wordprocessingml/2006/main" xmlns:w14="http://schemas.microsoft.com/office/word/2010/wordml" xmlns:w15="http://schemas.microsoft.com/office/word/2012/wordml" xmlns:w16se="http://schemas.microsoft.com/office/word/2015/wordml/symex" xmlns:wpg="http://schemas.microsoft.com/office/word/2010/wordprocessingGroup" xmlns:wpi="http://schemas.microsoft.com/office/word/2010/wordprocessingInk" xmlns:wne="http://schemas.microsoft.com/office/word/2006/wordml" xmlns:wps="http://schemas.microsoft.com/office/word/2010/wordprocessingShape" mc:Ignorable="w14 w15 w16se wp14">
   <w:p>
     <w:pPr>
       <w:pStyle w:val="Header"/>
@@ -1141,8 +1139,8 @@
 </file>
 
 <file path=word/numbering.xml><?xml version="1.0" encoding="utf-8"?>
-<w:numbering xmlns:wpc="http://schemas.microsoft.com/office/word/2010/wordprocessingCanvas" xmlns:mo="http://schemas.microsoft.com/office/mac/office/2008/main" xmlns:mc="http://schemas.openxmlformats.org/markup-compatibility/2006" xmlns:mv="urn:schemas-microsoft-com:mac:vml" xmlns:o="urn:schemas-microsoft-com:office:office" xmlns:r="http://schemas.openxmlformats.org/officeDocument/2006/relationships" xmlns:m="http://schemas.openxmlformats.org/officeDocument/2006/math" xmlns:v="urn:schemas-microsoft-com:vml" xmlns:wp14="http://schemas.microsoft.com/office/word/2010/wordprocessingDrawing" xmlns:wp="http://schemas.openxmlformats.org/drawingml/2006/wordprocessingDrawing" xmlns:w10="urn:schemas-microsoft-com:office:word" xmlns:w="http://schemas.openxmlformats.org/wordprocessingml/2006/main" xmlns:w14="http://schemas.microsoft.com/office/word/2010/wordml" xmlns:wpg="http://schemas.microsoft.com/office/word/2010/wordprocessingGroup" xmlns:wpi="http://schemas.microsoft.com/office/word/2010/wordprocessingInk" xmlns:wne="http://schemas.microsoft.com/office/word/2006/wordml" xmlns:wps="http://schemas.microsoft.com/office/word/2010/wordprocessingShape" mc:Ignorable="w14 wp14">
-  <w:abstractNum w:abstractNumId="0">
+<w:numbering xmlns:wpc="http://schemas.microsoft.com/office/word/2010/wordprocessingCanvas" xmlns:cx="http://schemas.microsoft.com/office/drawing/2014/chartex" xmlns:cx1="http://schemas.microsoft.com/office/drawing/2015/9/8/chartex" xmlns:cx2="http://schemas.microsoft.com/office/drawing/2015/10/21/chartex" xmlns:cx3="http://schemas.microsoft.com/office/drawing/2016/5/9/chartex" xmlns:cx4="http://schemas.microsoft.com/office/drawing/2016/5/10/chartex" xmlns:cx5="http://schemas.microsoft.com/office/drawing/2016/5/11/chartex" xmlns:mc="http://schemas.openxmlformats.org/markup-compatibility/2006" xmlns:o="urn:schemas-microsoft-com:office:office" xmlns:r="http://schemas.openxmlformats.org/officeDocument/2006/relationships" xmlns:m="http://schemas.openxmlformats.org/officeDocument/2006/math" xmlns:v="urn:schemas-microsoft-com:vml" xmlns:wp14="http://schemas.microsoft.com/office/word/2010/wordprocessingDrawing" xmlns:wp="http://schemas.openxmlformats.org/drawingml/2006/wordprocessingDrawing" xmlns:w10="urn:schemas-microsoft-com:office:word" xmlns:w="http://schemas.openxmlformats.org/wordprocessingml/2006/main" xmlns:w14="http://schemas.microsoft.com/office/word/2010/wordml" xmlns:w15="http://schemas.microsoft.com/office/word/2012/wordml" xmlns:w16se="http://schemas.microsoft.com/office/word/2015/wordml/symex" xmlns:wpg="http://schemas.microsoft.com/office/word/2010/wordprocessingGroup" xmlns:wpi="http://schemas.microsoft.com/office/word/2010/wordprocessingInk" xmlns:wne="http://schemas.microsoft.com/office/word/2006/wordml" xmlns:wps="http://schemas.microsoft.com/office/word/2010/wordprocessingShape" mc:Ignorable="w14 w15 w16se wp14">
+  <w:abstractNum w:abstractNumId="0" w15:restartNumberingAfterBreak="0">
     <w:nsid w:val="0FCE1784"/>
     <w:multiLevelType w:val="multilevel"/>
     <w:tmpl w:val="D1A09BCC"/>
@@ -1267,7 +1265,7 @@
       </w:pPr>
     </w:lvl>
   </w:abstractNum>
-  <w:abstractNum w:abstractNumId="1">
+  <w:abstractNum w:abstractNumId="1" w15:restartNumberingAfterBreak="0">
     <w:nsid w:val="305978C4"/>
     <w:multiLevelType w:val="multilevel"/>
     <w:tmpl w:val="6F360A28"/>
@@ -1363,7 +1361,7 @@
 </file>
 
 <file path=word/styles.xml><?xml version="1.0" encoding="utf-8"?>
-<w:styles xmlns:mc="http://schemas.openxmlformats.org/markup-compatibility/2006" xmlns:r="http://schemas.openxmlformats.org/officeDocument/2006/relationships" xmlns:w="http://schemas.openxmlformats.org/wordprocessingml/2006/main" xmlns:w14="http://schemas.microsoft.com/office/word/2010/wordml" mc:Ignorable="w14">
+<w:styles xmlns:mc="http://schemas.openxmlformats.org/markup-compatibility/2006" xmlns:r="http://schemas.openxmlformats.org/officeDocument/2006/relationships" xmlns:w="http://schemas.openxmlformats.org/wordprocessingml/2006/main" xmlns:w14="http://schemas.microsoft.com/office/word/2010/wordml" xmlns:w15="http://schemas.microsoft.com/office/word/2012/wordml" xmlns:w16se="http://schemas.microsoft.com/office/word/2015/wordml/symex" mc:Ignorable="w14 w15 w16se">
   <w:docDefaults>
     <w:rPrDefault>
       <w:rPr>
@@ -1375,502 +1373,375 @@
     </w:rPrDefault>
     <w:pPrDefault/>
   </w:docDefaults>
-  <w:latentStyles w:defLockedState="0" w:defUIPriority="99" w:defSemiHidden="1" w:defUnhideWhenUsed="1" w:defQFormat="0" w:count="276">
-    <w:lsdException w:name="Normal" w:semiHidden="0" w:uiPriority="0" w:unhideWhenUsed="0" w:qFormat="1"/>
-    <w:lsdException w:name="heading 1" w:semiHidden="0" w:uiPriority="9" w:unhideWhenUsed="0" w:qFormat="1"/>
-    <w:lsdException w:name="heading 2" w:uiPriority="9" w:qFormat="1"/>
-    <w:lsdException w:name="heading 3" w:uiPriority="9" w:qFormat="1"/>
-    <w:lsdException w:name="heading 4" w:uiPriority="9" w:qFormat="1"/>
-    <w:lsdException w:name="heading 5" w:uiPriority="9" w:qFormat="1"/>
-    <w:lsdException w:name="heading 6" w:uiPriority="9" w:qFormat="1"/>
-    <w:lsdException w:name="heading 7" w:uiPriority="9" w:qFormat="1"/>
-    <w:lsdException w:name="heading 8" w:uiPriority="9" w:qFormat="1"/>
-    <w:lsdException w:name="heading 9" w:uiPriority="9" w:qFormat="1"/>
-    <w:lsdException w:name="toc 1" w:uiPriority="39"/>
-    <w:lsdException w:name="toc 2" w:uiPriority="39"/>
-    <w:lsdException w:name="toc 3" w:uiPriority="39"/>
-    <w:lsdException w:name="toc 4" w:uiPriority="39"/>
-    <w:lsdException w:name="toc 5" w:uiPriority="39"/>
-    <w:lsdException w:name="toc 6" w:uiPriority="39"/>
-    <w:lsdException w:name="toc 7" w:uiPriority="39"/>
-    <w:lsdException w:name="toc 8" w:uiPriority="39"/>
-    <w:lsdException w:name="toc 9" w:uiPriority="39"/>
-    <w:lsdException w:name="caption" w:uiPriority="35" w:qFormat="1"/>
-    <w:lsdException w:name="Title" w:semiHidden="0" w:uiPriority="10" w:unhideWhenUsed="0" w:qFormat="1"/>
-    <w:lsdException w:name="Default Paragraph Font" w:uiPriority="1"/>
-    <w:lsdException w:name="Subtitle" w:semiHidden="0" w:uiPriority="11" w:unhideWhenUsed="0" w:qFormat="1"/>
-    <w:lsdException w:name="Strong" w:semiHidden="0" w:uiPriority="22" w:unhideWhenUsed="0" w:qFormat="1"/>
-    <w:lsdException w:name="Emphasis" w:semiHidden="0" w:uiPriority="20" w:unhideWhenUsed="0" w:qFormat="1"/>
-    <w:lsdException w:name="Table Grid" w:semiHidden="0" w:uiPriority="39" w:unhideWhenUsed="0"/>
-    <w:lsdException w:name="Note Level 1" w:semiHidden="0" w:unhideWhenUsed="0"/>
-    <w:lsdException w:name="Note Level 2" w:semiHidden="0" w:unhideWhenUsed="0"/>
-    <w:lsdException w:name="Note Level 3" w:semiHidden="0" w:unhideWhenUsed="0"/>
-    <w:lsdException w:name="Note Level 4" w:semiHidden="0" w:unhideWhenUsed="0"/>
-    <w:lsdException w:name="Note Level 5" w:semiHidden="0" w:unhideWhenUsed="0"/>
-    <w:lsdException w:name="Note Level 6" w:semiHidden="0" w:unhideWhenUsed="0"/>
-    <w:lsdException w:name="Note Level 7" w:semiHidden="0" w:unhideWhenUsed="0"/>
-    <w:lsdException w:name="Note Level 8" w:semiHidden="0" w:unhideWhenUsed="0"/>
-    <w:lsdException w:name="Note Level 9" w:semiHidden="0" w:unhideWhenUsed="0"/>
-    <w:lsdException w:name="Placeholder Text" w:unhideWhenUsed="0"/>
-    <w:lsdException w:name="No Spacing" w:semiHidden="0" w:uiPriority="1" w:unhideWhenUsed="0" w:qFormat="1"/>
-    <w:lsdException w:name="Light Shading" w:semiHidden="0" w:uiPriority="60" w:unhideWhenUsed="0"/>
-    <w:lsdException w:name="Light List" w:semiHidden="0" w:uiPriority="61" w:unhideWhenUsed="0"/>
-    <w:lsdException w:name="Light Grid" w:semiHidden="0" w:uiPriority="62" w:unhideWhenUsed="0"/>
-    <w:lsdException w:name="Medium Shading 1" w:semiHidden="0" w:uiPriority="63" w:unhideWhenUsed="0"/>
-    <w:lsdException w:name="Medium Shading 2" w:semiHidden="0" w:uiPriority="64" w:unhideWhenUsed="0"/>
-    <w:lsdException w:name="Medium List 1" w:semiHidden="0" w:uiPriority="65" w:unhideWhenUsed="0"/>
-    <w:lsdException w:name="Medium List 2" w:semiHidden="0" w:uiPriority="66" w:unhideWhenUsed="0"/>
-    <w:lsdException w:name="Medium Grid 1" w:semiHidden="0" w:uiPriority="67" w:unhideWhenUsed="0"/>
-    <w:lsdException w:name="Medium Grid 2" w:semiHidden="0" w:uiPriority="68" w:unhideWhenUsed="0"/>
-    <w:lsdException w:name="Medium Grid 3" w:semiHidden="0" w:uiPriority="69" w:unhideWhenUsed="0"/>
-    <w:lsdException w:name="Dark List" w:semiHidden="0" w:uiPriority="70" w:unhideWhenUsed="0"/>
-    <w:lsdException w:name="Colorful Shading" w:semiHidden="0" w:uiPriority="71" w:unhideWhenUsed="0"/>
-    <w:lsdException w:name="Colorful List" w:semiHidden="0" w:uiPriority="72" w:unhideWhenUsed="0"/>
-    <w:lsdException w:name="Colorful Grid" w:semiHidden="0" w:uiPriority="73" w:unhideWhenUsed="0"/>
-    <w:lsdException w:name="Light Shading Accent 1" w:semiHidden="0" w:uiPriority="60" w:unhideWhenUsed="0"/>
-    <w:lsdException w:name="Light List Accent 1" w:semiHidden="0" w:uiPriority="61" w:unhideWhenUsed="0"/>
-    <w:lsdException w:name="Light Grid Accent 1" w:semiHidden="0" w:uiPriority="62" w:unhideWhenUsed="0"/>
-    <w:lsdException w:name="Medium Shading 1 Accent 1" w:semiHidden="0" w:uiPriority="63" w:unhideWhenUsed="0"/>
-    <w:lsdException w:name="Medium Shading 2 Accent 1" w:semiHidden="0" w:uiPriority="64" w:unhideWhenUsed="0"/>
-    <w:lsdException w:name="Medium List 1 Accent 1" w:semiHidden="0" w:uiPriority="65" w:unhideWhenUsed="0"/>
-    <w:lsdException w:name="Revision" w:unhideWhenUsed="0"/>
-    <w:lsdException w:name="List Paragraph" w:semiHidden="0" w:uiPriority="34" w:unhideWhenUsed="0" w:qFormat="1"/>
-    <w:lsdException w:name="Quote" w:semiHidden="0" w:uiPriority="29" w:unhideWhenUsed="0" w:qFormat="1"/>
-    <w:lsdException w:name="Intense Quote" w:semiHidden="0" w:uiPriority="30" w:unhideWhenUsed="0" w:qFormat="1"/>
-    <w:lsdException w:name="Medium List 2 Accent 1" w:semiHidden="0" w:uiPriority="66" w:unhideWhenUsed="0"/>
-    <w:lsdException w:name="Medium Grid 1 Accent 1" w:semiHidden="0" w:uiPriority="67" w:unhideWhenUsed="0"/>
-    <w:lsdException w:name="Medium Grid 2 Accent 1" w:semiHidden="0" w:uiPriority="68" w:unhideWhenUsed="0"/>
-    <w:lsdException w:name="Medium Grid 3 Accent 1" w:semiHidden="0" w:uiPriority="69" w:unhideWhenUsed="0"/>
-    <w:lsdException w:name="Dark List Accent 1" w:semiHidden="0" w:uiPriority="70" w:unhideWhenUsed="0"/>
-    <w:lsdException w:name="Colorful Shading Accent 1" w:semiHidden="0" w:uiPriority="71" w:unhideWhenUsed="0"/>
-    <w:lsdException w:name="Colorful List Accent 1" w:semiHidden="0" w:uiPriority="72" w:unhideWhenUsed="0"/>
-    <w:lsdException w:name="Colorful Grid Accent 1" w:semiHidden="0" w:uiPriority="73" w:unhideWhenUsed="0"/>
-    <w:lsdException w:name="Light Shading Accent 2" w:semiHidden="0" w:uiPriority="60" w:unhideWhenUsed="0"/>
-    <w:lsdException w:name="Light List Accent 2" w:semiHidden="0" w:uiPriority="61" w:unhideWhenUsed="0"/>
-    <w:lsdException w:name="Light Grid Accent 2" w:semiHidden="0" w:uiPriority="62" w:unhideWhenUsed="0"/>
-    <w:lsdException w:name="Medium Shading 1 Accent 2" w:semiHidden="0" w:uiPriority="63" w:unhideWhenUsed="0"/>
-    <w:lsdException w:name="Medium Shading 2 Accent 2" w:semiHidden="0" w:uiPriority="64" w:unhideWhenUsed="0"/>
-    <w:lsdException w:name="Medium List 1 Accent 2" w:semiHidden="0" w:uiPriority="65" w:unhideWhenUsed="0"/>
-    <w:lsdException w:name="Medium List 2 Accent 2" w:semiHidden="0" w:uiPriority="66" w:unhideWhenUsed="0"/>
-    <w:lsdException w:name="Medium Grid 1 Accent 2" w:semiHidden="0" w:uiPriority="67" w:unhideWhenUsed="0"/>
-    <w:lsdException w:name="Medium Grid 2 Accent 2" w:semiHidden="0" w:uiPriority="68" w:unhideWhenUsed="0"/>
-    <w:lsdException w:name="Medium Grid 3 Accent 2" w:semiHidden="0" w:uiPriority="69" w:unhideWhenUsed="0"/>
-    <w:lsdException w:name="Dark List Accent 2" w:semiHidden="0" w:uiPriority="70" w:unhideWhenUsed="0"/>
-    <w:lsdException w:name="Colorful Shading Accent 2" w:semiHidden="0" w:uiPriority="71" w:unhideWhenUsed="0"/>
-    <w:lsdException w:name="Colorful List Accent 2" w:semiHidden="0" w:uiPriority="72" w:unhideWhenUsed="0"/>
-    <w:lsdException w:name="Colorful Grid Accent 2" w:semiHidden="0" w:uiPriority="73" w:unhideWhenUsed="0"/>
-    <w:lsdException w:name="Light Shading Accent 3" w:semiHidden="0" w:uiPriority="60" w:unhideWhenUsed="0"/>
-    <w:lsdException w:name="Light List Accent 3" w:semiHidden="0" w:uiPriority="61" w:unhideWhenUsed="0"/>
-    <w:lsdException w:name="Light Grid Accent 3" w:semiHidden="0" w:uiPriority="62" w:unhideWhenUsed="0"/>
-    <w:lsdException w:name="Medium Shading 1 Accent 3" w:semiHidden="0" w:uiPriority="63" w:unhideWhenUsed="0"/>
-    <w:lsdException w:name="Medium Shading 2 Accent 3" w:semiHidden="0" w:uiPriority="64" w:unhideWhenUsed="0"/>
-    <w:lsdException w:name="Medium List 1 Accent 3" w:semiHidden="0" w:uiPriority="65" w:unhideWhenUsed="0"/>
-    <w:lsdException w:name="Medium List 2 Accent 3" w:semiHidden="0" w:uiPriority="66" w:unhideWhenUsed="0"/>
-    <w:lsdException w:name="Medium Grid 1 Accent 3" w:semiHidden="0" w:uiPriority="67" w:unhideWhenUsed="0"/>
-    <w:lsdException w:name="Medium Grid 2 Accent 3" w:semiHidden="0" w:uiPriority="68" w:unhideWhenUsed="0"/>
-    <w:lsdException w:name="Medium Grid 3 Accent 3" w:semiHidden="0" w:uiPriority="69" w:unhideWhenUsed="0"/>
-    <w:lsdException w:name="Dark List Accent 3" w:semiHidden="0" w:uiPriority="70" w:unhideWhenUsed="0"/>
-    <w:lsdException w:name="Colorful Shading Accent 3" w:semiHidden="0" w:uiPriority="71" w:unhideWhenUsed="0"/>
-    <w:lsdException w:name="Colorful List Accent 3" w:semiHidden="0" w:uiPriority="72" w:unhideWhenUsed="0"/>
-    <w:lsdException w:name="Colorful Grid Accent 3" w:semiHidden="0" w:uiPriority="73" w:unhideWhenUsed="0"/>
-    <w:lsdException w:name="Light Shading Accent 4" w:semiHidden="0" w:uiPriority="60" w:unhideWhenUsed="0"/>
-    <w:lsdException w:name="Light List Accent 4" w:semiHidden="0" w:uiPriority="61" w:unhideWhenUsed="0"/>
-    <w:lsdException w:name="Light Grid Accent 4" w:semiHidden="0" w:uiPriority="62" w:unhideWhenUsed="0"/>
-    <w:lsdException w:name="Medium Shading 1 Accent 4" w:semiHidden="0" w:uiPriority="63" w:unhideWhenUsed="0"/>
-    <w:lsdException w:name="Medium Shading 2 Accent 4" w:semiHidden="0" w:uiPriority="64" w:unhideWhenUsed="0"/>
-    <w:lsdException w:name="Medium List 1 Accent 4" w:semiHidden="0" w:uiPriority="65" w:unhideWhenUsed="0"/>
-    <w:lsdException w:name="Medium List 2 Accent 4" w:semiHidden="0" w:uiPriority="66" w:unhideWhenUsed="0"/>
-    <w:lsdException w:name="Medium Grid 1 Accent 4" w:semiHidden="0" w:uiPriority="67" w:unhideWhenUsed="0"/>
-    <w:lsdException w:name="Medium Grid 2 Accent 4" w:semiHidden="0" w:uiPriority="68" w:unhideWhenUsed="0"/>
-    <w:lsdException w:name="Medium Grid 3 Accent 4" w:semiHidden="0" w:uiPriority="69" w:unhideWhenUsed="0"/>
-    <w:lsdException w:name="Dark List Accent 4" w:semiHidden="0" w:uiPriority="70" w:unhideWhenUsed="0"/>
-    <w:lsdException w:name="Colorful Shading Accent 4" w:semiHidden="0" w:uiPriority="71" w:unhideWhenUsed="0"/>
-    <w:lsdException w:name="Colorful List Accent 4" w:semiHidden="0" w:uiPriority="72" w:unhideWhenUsed="0"/>
-    <w:lsdException w:name="Colorful Grid Accent 4" w:semiHidden="0" w:uiPriority="73" w:unhideWhenUsed="0"/>
-    <w:lsdException w:name="Light Shading Accent 5" w:semiHidden="0" w:uiPriority="60" w:unhideWhenUsed="0"/>
-    <w:lsdException w:name="Light List Accent 5" w:semiHidden="0" w:uiPriority="61" w:unhideWhenUsed="0"/>
-    <w:lsdException w:name="Light Grid Accent 5" w:semiHidden="0" w:uiPriority="62" w:unhideWhenUsed="0"/>
-    <w:lsdException w:name="Medium Shading 1 Accent 5" w:semiHidden="0" w:uiPriority="63" w:unhideWhenUsed="0"/>
-    <w:lsdException w:name="Medium Shading 2 Accent 5" w:semiHidden="0" w:uiPriority="64" w:unhideWhenUsed="0"/>
-    <w:lsdException w:name="Medium List 1 Accent 5" w:semiHidden="0" w:uiPriority="65" w:unhideWhenUsed="0"/>
-    <w:lsdException w:name="Medium List 2 Accent 5" w:semiHidden="0" w:uiPriority="66" w:unhideWhenUsed="0"/>
-    <w:lsdException w:name="Medium Grid 1 Accent 5" w:semiHidden="0" w:uiPriority="67" w:unhideWhenUsed="0"/>
-    <w:lsdException w:name="Medium Grid 2 Accent 5" w:semiHidden="0" w:uiPriority="68" w:unhideWhenUsed="0"/>
-    <w:lsdException w:name="Medium Grid 3 Accent 5" w:semiHidden="0" w:uiPriority="69" w:unhideWhenUsed="0"/>
-    <w:lsdException w:name="Dark List Accent 5" w:semiHidden="0" w:uiPriority="70" w:unhideWhenUsed="0"/>
-    <w:lsdException w:name="Colorful Shading Accent 5" w:semiHidden="0" w:uiPriority="71" w:unhideWhenUsed="0"/>
-    <w:lsdException w:name="Colorful List Accent 5" w:semiHidden="0" w:uiPriority="72" w:unhideWhenUsed="0"/>
-    <w:lsdException w:name="Colorful Grid Accent 5" w:semiHidden="0" w:uiPriority="73" w:unhideWhenUsed="0"/>
-    <w:lsdException w:name="Light Shading Accent 6" w:semiHidden="0" w:uiPriority="60" w:unhideWhenUsed="0"/>
-    <w:lsdException w:name="Light List Accent 6" w:semiHidden="0" w:uiPriority="61" w:unhideWhenUsed="0"/>
-    <w:lsdException w:name="Light Grid Accent 6" w:semiHidden="0" w:uiPriority="62" w:unhideWhenUsed="0"/>
-    <w:lsdException w:name="Medium Shading 1 Accent 6" w:semiHidden="0" w:uiPriority="63" w:unhideWhenUsed="0"/>
-    <w:lsdException w:name="Medium Shading 2 Accent 6" w:semiHidden="0" w:uiPriority="64" w:unhideWhenUsed="0"/>
-    <w:lsdException w:name="Medium List 1 Accent 6" w:semiHidden="0" w:uiPriority="65" w:unhideWhenUsed="0"/>
-    <w:lsdException w:name="Medium List 2 Accent 6" w:semiHidden="0" w:uiPriority="66" w:unhideWhenUsed="0"/>
-    <w:lsdException w:name="Medium Grid 1 Accent 6" w:semiHidden="0" w:uiPriority="67" w:unhideWhenUsed="0"/>
-    <w:lsdException w:name="Medium Grid 2 Accent 6" w:semiHidden="0" w:uiPriority="68" w:unhideWhenUsed="0"/>
-    <w:lsdException w:name="Medium Grid 3 Accent 6" w:semiHidden="0" w:uiPriority="69" w:unhideWhenUsed="0"/>
-    <w:lsdException w:name="Dark List Accent 6" w:semiHidden="0" w:uiPriority="70" w:unhideWhenUsed="0"/>
-    <w:lsdException w:name="Colorful Shading Accent 6" w:semiHidden="0" w:uiPriority="71" w:unhideWhenUsed="0"/>
-    <w:lsdException w:name="Colorful List Accent 6" w:semiHidden="0" w:uiPriority="72" w:unhideWhenUsed="0"/>
-    <w:lsdException w:name="Colorful Grid Accent 6" w:semiHidden="0" w:uiPriority="73" w:unhideWhenUsed="0"/>
-    <w:lsdException w:name="Subtle Emphasis" w:semiHidden="0" w:uiPriority="19" w:unhideWhenUsed="0" w:qFormat="1"/>
-    <w:lsdException w:name="Intense Emphasis" w:semiHidden="0" w:uiPriority="21" w:unhideWhenUsed="0" w:qFormat="1"/>
-    <w:lsdException w:name="Subtle Reference" w:semiHidden="0" w:uiPriority="31" w:unhideWhenUsed="0" w:qFormat="1"/>
-    <w:lsdException w:name="Intense Reference" w:semiHidden="0" w:uiPriority="32" w:unhideWhenUsed="0" w:qFormat="1"/>
-    <w:lsdException w:name="Book Title" w:semiHidden="0" w:uiPriority="33" w:unhideWhenUsed="0" w:qFormat="1"/>
-    <w:lsdException w:name="Bibliography" w:uiPriority="37"/>
-    <w:lsdException w:name="TOC Heading" w:uiPriority="39" w:qFormat="1"/>
-  </w:latentStyles>
-  <w:style w:type="paragraph" w:default="1" w:styleId="Normal">
-    <w:name w:val="Normal"/>
-    <w:qFormat/>
-  </w:style>
-  <w:style w:type="paragraph" w:styleId="Heading1">
-    <w:name w:val="heading 1"/>
-    <w:basedOn w:val="Heading"/>
-    <w:next w:val="BodyText"/>
-    <w:qFormat/>
-    <w:pPr>
-      <w:numPr>
-        <w:numId w:val="1"/>
-      </w:numPr>
-      <w:ind w:left="0" w:firstLine="0"/>
-      <w:outlineLvl w:val="0"/>
-    </w:pPr>
-    <w:rPr>
-      <w:b/>
-      <w:bCs/>
-      <w:sz w:val="36"/>
-      <w:szCs w:val="36"/>
-    </w:rPr>
-  </w:style>
-  <w:style w:type="paragraph" w:styleId="Heading2">
-    <w:name w:val="heading 2"/>
-    <w:basedOn w:val="Heading"/>
-    <w:next w:val="BodyText"/>
-    <w:qFormat/>
-    <w:pPr>
-      <w:numPr>
-        <w:ilvl w:val="1"/>
-        <w:numId w:val="1"/>
-      </w:numPr>
-      <w:spacing w:before="200"/>
-      <w:ind w:left="0" w:firstLine="0"/>
-      <w:outlineLvl w:val="1"/>
-    </w:pPr>
-    <w:rPr>
-      <w:b/>
-      <w:bCs/>
-      <w:sz w:val="32"/>
-      <w:szCs w:val="32"/>
-    </w:rPr>
-  </w:style>
-  <w:style w:type="paragraph" w:styleId="Heading3">
-    <w:name w:val="heading 3"/>
-    <w:basedOn w:val="Heading"/>
-    <w:next w:val="BodyText"/>
-    <w:qFormat/>
-    <w:pPr>
-      <w:numPr>
-        <w:ilvl w:val="2"/>
-        <w:numId w:val="1"/>
-      </w:numPr>
-      <w:spacing w:before="140"/>
-      <w:ind w:left="0" w:firstLine="0"/>
-      <w:outlineLvl w:val="2"/>
-    </w:pPr>
-    <w:rPr>
-      <w:b/>
-      <w:bCs/>
-    </w:rPr>
-  </w:style>
-  <w:style w:type="character" w:default="1" w:styleId="DefaultParagraphFont">
-    <w:name w:val="Default Paragraph Font"/>
-    <w:uiPriority w:val="1"/>
-    <w:semiHidden/>
-    <w:unhideWhenUsed/>
-  </w:style>
-  <w:style w:type="table" w:default="1" w:styleId="TableNormal">
-    <w:name w:val="Normal Table"/>
-    <w:uiPriority w:val="99"/>
-    <w:semiHidden/>
-    <w:unhideWhenUsed/>
-    <w:tblPr>
-      <w:tblInd w:w="0" w:type="dxa"/>
-      <w:tblCellMar>
-        <w:top w:w="0" w:type="dxa"/>
-        <w:left w:w="108" w:type="dxa"/>
-        <w:bottom w:w="0" w:type="dxa"/>
-        <w:right w:w="108" w:type="dxa"/>
-      </w:tblCellMar>
-    </w:tblPr>
-  </w:style>
-  <w:style w:type="numbering" w:default="1" w:styleId="NoList">
-    <w:name w:val="No List"/>
-    <w:uiPriority w:val="99"/>
-    <w:semiHidden/>
-    <w:unhideWhenUsed/>
-  </w:style>
-  <w:style w:type="paragraph" w:customStyle="1" w:styleId="Heading">
-    <w:name w:val="Heading"/>
-    <w:basedOn w:val="Normal"/>
-    <w:next w:val="BodyText"/>
-    <w:qFormat/>
-    <w:pPr>
-      <w:keepNext/>
-      <w:spacing w:before="240" w:after="120"/>
-    </w:pPr>
-    <w:rPr>
-      <w:rFonts w:ascii="Liberation Sans" w:hAnsi="Liberation Sans"/>
-      <w:sz w:val="28"/>
-      <w:szCs w:val="28"/>
-    </w:rPr>
-  </w:style>
-  <w:style w:type="paragraph" w:styleId="BodyText">
-    <w:name w:val="Body Text"/>
-    <w:basedOn w:val="Normal"/>
-    <w:pPr>
-      <w:spacing w:after="140" w:line="288" w:lineRule="auto"/>
-    </w:pPr>
-  </w:style>
-  <w:style w:type="paragraph" w:styleId="List">
-    <w:name w:val="List"/>
-    <w:basedOn w:val="BodyText"/>
-  </w:style>
-  <w:style w:type="paragraph" w:styleId="Caption">
-    <w:name w:val="caption"/>
-    <w:basedOn w:val="Normal"/>
-    <w:qFormat/>
-    <w:pPr>
-      <w:suppressLineNumbers/>
-      <w:spacing w:before="120" w:after="120"/>
-    </w:pPr>
-    <w:rPr>
-      <w:i/>
-      <w:iCs/>
-    </w:rPr>
-  </w:style>
-  <w:style w:type="paragraph" w:customStyle="1" w:styleId="Index">
-    <w:name w:val="Index"/>
-    <w:basedOn w:val="Normal"/>
-    <w:qFormat/>
-    <w:pPr>
-      <w:suppressLineNumbers/>
-    </w:pPr>
-  </w:style>
-  <w:style w:type="paragraph" w:styleId="ListParagraph">
-    <w:name w:val="List Paragraph"/>
-    <w:basedOn w:val="Normal"/>
-    <w:qFormat/>
-    <w:pPr>
-      <w:spacing w:after="160"/>
-      <w:ind w:left="720"/>
-      <w:contextualSpacing/>
-    </w:pPr>
-  </w:style>
-  <w:style w:type="paragraph" w:styleId="Header">
-    <w:name w:val="header"/>
-    <w:basedOn w:val="Normal"/>
-    <w:pPr>
-      <w:suppressLineNumbers/>
-      <w:tabs>
-        <w:tab w:val="center" w:pos="4986"/>
-        <w:tab w:val="right" w:pos="9972"/>
-      </w:tabs>
-    </w:pPr>
-  </w:style>
-  <w:style w:type="paragraph" w:styleId="BalloonText">
-    <w:name w:val="Balloon Text"/>
-    <w:basedOn w:val="Normal"/>
-    <w:link w:val="BalloonTextChar"/>
-    <w:uiPriority w:val="99"/>
-    <w:semiHidden/>
-    <w:unhideWhenUsed/>
-    <w:rsid w:val="00F7007A"/>
-    <w:rPr>
-      <w:rFonts w:ascii="Lucida Grande" w:hAnsi="Lucida Grande" w:cs="Lucida Grande"/>
-      <w:sz w:val="18"/>
-      <w:szCs w:val="18"/>
-    </w:rPr>
-  </w:style>
-  <w:style w:type="character" w:customStyle="1" w:styleId="BalloonTextChar">
-    <w:name w:val="Balloon Text Char"/>
-    <w:basedOn w:val="DefaultParagraphFont"/>
-    <w:link w:val="BalloonText"/>
-    <w:uiPriority w:val="99"/>
-    <w:semiHidden/>
-    <w:rsid w:val="00F7007A"/>
-    <w:rPr>
-      <w:rFonts w:ascii="Lucida Grande" w:hAnsi="Lucida Grande" w:cs="Lucida Grande"/>
-      <w:sz w:val="18"/>
-      <w:szCs w:val="18"/>
-    </w:rPr>
-  </w:style>
-</w:styles>
-</file>
-
-<file path=word/stylesWithEffects.xml><?xml version="1.0" encoding="utf-8"?>
-<w:styles xmlns:wpc="http://schemas.microsoft.com/office/word/2010/wordprocessingCanvas" xmlns:mo="http://schemas.microsoft.com/office/mac/office/2008/main" xmlns:mc="http://schemas.openxmlformats.org/markup-compatibility/2006" xmlns:mv="urn:schemas-microsoft-com:mac:vml" xmlns:o="urn:schemas-microsoft-com:office:office" xmlns:r="http://schemas.openxmlformats.org/officeDocument/2006/relationships" xmlns:m="http://schemas.openxmlformats.org/officeDocument/2006/math" xmlns:v="urn:schemas-microsoft-com:vml" xmlns:wp14="http://schemas.microsoft.com/office/word/2010/wordprocessingDrawing" xmlns:wp="http://schemas.openxmlformats.org/drawingml/2006/wordprocessingDrawing" xmlns:w10="urn:schemas-microsoft-com:office:word" xmlns:w="http://schemas.openxmlformats.org/wordprocessingml/2006/main" xmlns:w14="http://schemas.microsoft.com/office/word/2010/wordml" xmlns:wpg="http://schemas.microsoft.com/office/word/2010/wordprocessingGroup" xmlns:wpi="http://schemas.microsoft.com/office/word/2010/wordprocessingInk" xmlns:wne="http://schemas.microsoft.com/office/word/2006/wordml" xmlns:wps="http://schemas.microsoft.com/office/word/2010/wordprocessingShape" mc:Ignorable="w14 wp14">
-  <w:docDefaults>
-    <w:rPrDefault>
-      <w:rPr>
-        <w:rFonts w:ascii="Liberation Serif" w:eastAsia="Source Han Sans CN Regular" w:hAnsi="Liberation Serif" w:cs="Lohit Devanagari"/>
-        <w:sz w:val="24"/>
-        <w:szCs w:val="24"/>
-        <w:lang w:val="en-US" w:eastAsia="zh-CN" w:bidi="hi-IN"/>
-      </w:rPr>
-    </w:rPrDefault>
-    <w:pPrDefault/>
-  </w:docDefaults>
-  <w:latentStyles w:defLockedState="0" w:defUIPriority="99" w:defSemiHidden="1" w:defUnhideWhenUsed="1" w:defQFormat="0" w:count="276">
-    <w:lsdException w:name="Normal" w:semiHidden="0" w:uiPriority="0" w:unhideWhenUsed="0" w:qFormat="1"/>
-    <w:lsdException w:name="heading 1" w:semiHidden="0" w:uiPriority="9" w:unhideWhenUsed="0" w:qFormat="1"/>
-    <w:lsdException w:name="heading 2" w:uiPriority="9" w:qFormat="1"/>
-    <w:lsdException w:name="heading 3" w:uiPriority="9" w:qFormat="1"/>
-    <w:lsdException w:name="heading 4" w:uiPriority="9" w:qFormat="1"/>
-    <w:lsdException w:name="heading 5" w:uiPriority="9" w:qFormat="1"/>
-    <w:lsdException w:name="heading 6" w:uiPriority="9" w:qFormat="1"/>
-    <w:lsdException w:name="heading 7" w:uiPriority="9" w:qFormat="1"/>
-    <w:lsdException w:name="heading 8" w:uiPriority="9" w:qFormat="1"/>
-    <w:lsdException w:name="heading 9" w:uiPriority="9" w:qFormat="1"/>
-    <w:lsdException w:name="toc 1" w:uiPriority="39"/>
-    <w:lsdException w:name="toc 2" w:uiPriority="39"/>
-    <w:lsdException w:name="toc 3" w:uiPriority="39"/>
-    <w:lsdException w:name="toc 4" w:uiPriority="39"/>
-    <w:lsdException w:name="toc 5" w:uiPriority="39"/>
-    <w:lsdException w:name="toc 6" w:uiPriority="39"/>
-    <w:lsdException w:name="toc 7" w:uiPriority="39"/>
-    <w:lsdException w:name="toc 8" w:uiPriority="39"/>
-    <w:lsdException w:name="toc 9" w:uiPriority="39"/>
-    <w:lsdException w:name="caption" w:uiPriority="35" w:qFormat="1"/>
-    <w:lsdException w:name="Title" w:semiHidden="0" w:uiPriority="10" w:unhideWhenUsed="0" w:qFormat="1"/>
-    <w:lsdException w:name="Default Paragraph Font" w:uiPriority="1"/>
-    <w:lsdException w:name="Subtitle" w:semiHidden="0" w:uiPriority="11" w:unhideWhenUsed="0" w:qFormat="1"/>
-    <w:lsdException w:name="Strong" w:semiHidden="0" w:uiPriority="22" w:unhideWhenUsed="0" w:qFormat="1"/>
-    <w:lsdException w:name="Emphasis" w:semiHidden="0" w:uiPriority="20" w:unhideWhenUsed="0" w:qFormat="1"/>
-    <w:lsdException w:name="Table Grid" w:semiHidden="0" w:uiPriority="39" w:unhideWhenUsed="0"/>
-    <w:lsdException w:name="Note Level 1" w:semiHidden="0" w:unhideWhenUsed="0"/>
-    <w:lsdException w:name="Note Level 2" w:semiHidden="0" w:unhideWhenUsed="0"/>
-    <w:lsdException w:name="Note Level 3" w:semiHidden="0" w:unhideWhenUsed="0"/>
-    <w:lsdException w:name="Note Level 4" w:semiHidden="0" w:unhideWhenUsed="0"/>
-    <w:lsdException w:name="Note Level 5" w:semiHidden="0" w:unhideWhenUsed="0"/>
-    <w:lsdException w:name="Note Level 6" w:semiHidden="0" w:unhideWhenUsed="0"/>
-    <w:lsdException w:name="Note Level 7" w:semiHidden="0" w:unhideWhenUsed="0"/>
-    <w:lsdException w:name="Note Level 8" w:semiHidden="0" w:unhideWhenUsed="0"/>
-    <w:lsdException w:name="Note Level 9" w:semiHidden="0" w:unhideWhenUsed="0"/>
-    <w:lsdException w:name="Placeholder Text" w:unhideWhenUsed="0"/>
-    <w:lsdException w:name="No Spacing" w:semiHidden="0" w:uiPriority="1" w:unhideWhenUsed="0" w:qFormat="1"/>
-    <w:lsdException w:name="Light Shading" w:semiHidden="0" w:uiPriority="60" w:unhideWhenUsed="0"/>
-    <w:lsdException w:name="Light List" w:semiHidden="0" w:uiPriority="61" w:unhideWhenUsed="0"/>
-    <w:lsdException w:name="Light Grid" w:semiHidden="0" w:uiPriority="62" w:unhideWhenUsed="0"/>
-    <w:lsdException w:name="Medium Shading 1" w:semiHidden="0" w:uiPriority="63" w:unhideWhenUsed="0"/>
-    <w:lsdException w:name="Medium Shading 2" w:semiHidden="0" w:uiPriority="64" w:unhideWhenUsed="0"/>
-    <w:lsdException w:name="Medium List 1" w:semiHidden="0" w:uiPriority="65" w:unhideWhenUsed="0"/>
-    <w:lsdException w:name="Medium List 2" w:semiHidden="0" w:uiPriority="66" w:unhideWhenUsed="0"/>
-    <w:lsdException w:name="Medium Grid 1" w:semiHidden="0" w:uiPriority="67" w:unhideWhenUsed="0"/>
-    <w:lsdException w:name="Medium Grid 2" w:semiHidden="0" w:uiPriority="68" w:unhideWhenUsed="0"/>
-    <w:lsdException w:name="Medium Grid 3" w:semiHidden="0" w:uiPriority="69" w:unhideWhenUsed="0"/>
-    <w:lsdException w:name="Dark List" w:semiHidden="0" w:uiPriority="70" w:unhideWhenUsed="0"/>
-    <w:lsdException w:name="Colorful Shading" w:semiHidden="0" w:uiPriority="71" w:unhideWhenUsed="0"/>
-    <w:lsdException w:name="Colorful List" w:semiHidden="0" w:uiPriority="72" w:unhideWhenUsed="0"/>
-    <w:lsdException w:name="Colorful Grid" w:semiHidden="0" w:uiPriority="73" w:unhideWhenUsed="0"/>
-    <w:lsdException w:name="Light Shading Accent 1" w:semiHidden="0" w:uiPriority="60" w:unhideWhenUsed="0"/>
-    <w:lsdException w:name="Light List Accent 1" w:semiHidden="0" w:uiPriority="61" w:unhideWhenUsed="0"/>
-    <w:lsdException w:name="Light Grid Accent 1" w:semiHidden="0" w:uiPriority="62" w:unhideWhenUsed="0"/>
-    <w:lsdException w:name="Medium Shading 1 Accent 1" w:semiHidden="0" w:uiPriority="63" w:unhideWhenUsed="0"/>
-    <w:lsdException w:name="Medium Shading 2 Accent 1" w:semiHidden="0" w:uiPriority="64" w:unhideWhenUsed="0"/>
-    <w:lsdException w:name="Medium List 1 Accent 1" w:semiHidden="0" w:uiPriority="65" w:unhideWhenUsed="0"/>
-    <w:lsdException w:name="Revision" w:unhideWhenUsed="0"/>
-    <w:lsdException w:name="List Paragraph" w:semiHidden="0" w:uiPriority="34" w:unhideWhenUsed="0" w:qFormat="1"/>
-    <w:lsdException w:name="Quote" w:semiHidden="0" w:uiPriority="29" w:unhideWhenUsed="0" w:qFormat="1"/>
-    <w:lsdException w:name="Intense Quote" w:semiHidden="0" w:uiPriority="30" w:unhideWhenUsed="0" w:qFormat="1"/>
-    <w:lsdException w:name="Medium List 2 Accent 1" w:semiHidden="0" w:uiPriority="66" w:unhideWhenUsed="0"/>
-    <w:lsdException w:name="Medium Grid 1 Accent 1" w:semiHidden="0" w:uiPriority="67" w:unhideWhenUsed="0"/>
-    <w:lsdException w:name="Medium Grid 2 Accent 1" w:semiHidden="0" w:uiPriority="68" w:unhideWhenUsed="0"/>
-    <w:lsdException w:name="Medium Grid 3 Accent 1" w:semiHidden="0" w:uiPriority="69" w:unhideWhenUsed="0"/>
-    <w:lsdException w:name="Dark List Accent 1" w:semiHidden="0" w:uiPriority="70" w:unhideWhenUsed="0"/>
-    <w:lsdException w:name="Colorful Shading Accent 1" w:semiHidden="0" w:uiPriority="71" w:unhideWhenUsed="0"/>
-    <w:lsdException w:name="Colorful List Accent 1" w:semiHidden="0" w:uiPriority="72" w:unhideWhenUsed="0"/>
-    <w:lsdException w:name="Colorful Grid Accent 1" w:semiHidden="0" w:uiPriority="73" w:unhideWhenUsed="0"/>
-    <w:lsdException w:name="Light Shading Accent 2" w:semiHidden="0" w:uiPriority="60" w:unhideWhenUsed="0"/>
-    <w:lsdException w:name="Light List Accent 2" w:semiHidden="0" w:uiPriority="61" w:unhideWhenUsed="0"/>
-    <w:lsdException w:name="Light Grid Accent 2" w:semiHidden="0" w:uiPriority="62" w:unhideWhenUsed="0"/>
-    <w:lsdException w:name="Medium Shading 1 Accent 2" w:semiHidden="0" w:uiPriority="63" w:unhideWhenUsed="0"/>
-    <w:lsdException w:name="Medium Shading 2 Accent 2" w:semiHidden="0" w:uiPriority="64" w:unhideWhenUsed="0"/>
-    <w:lsdException w:name="Medium List 1 Accent 2" w:semiHidden="0" w:uiPriority="65" w:unhideWhenUsed="0"/>
-    <w:lsdException w:name="Medium List 2 Accent 2" w:semiHidden="0" w:uiPriority="66" w:unhideWhenUsed="0"/>
-    <w:lsdException w:name="Medium Grid 1 Accent 2" w:semiHidden="0" w:uiPriority="67" w:unhideWhenUsed="0"/>
-    <w:lsdException w:name="Medium Grid 2 Accent 2" w:semiHidden="0" w:uiPriority="68" w:unhideWhenUsed="0"/>
-    <w:lsdException w:name="Medium Grid 3 Accent 2" w:semiHidden="0" w:uiPriority="69" w:unhideWhenUsed="0"/>
-    <w:lsdException w:name="Dark List Accent 2" w:semiHidden="0" w:uiPriority="70" w:unhideWhenUsed="0"/>
-    <w:lsdException w:name="Colorful Shading Accent 2" w:semiHidden="0" w:uiPriority="71" w:unhideWhenUsed="0"/>
-    <w:lsdException w:name="Colorful List Accent 2" w:semiHidden="0" w:uiPriority="72" w:unhideWhenUsed="0"/>
-    <w:lsdException w:name="Colorful Grid Accent 2" w:semiHidden="0" w:uiPriority="73" w:unhideWhenUsed="0"/>
-    <w:lsdException w:name="Light Shading Accent 3" w:semiHidden="0" w:uiPriority="60" w:unhideWhenUsed="0"/>
-    <w:lsdException w:name="Light List Accent 3" w:semiHidden="0" w:uiPriority="61" w:unhideWhenUsed="0"/>
-    <w:lsdException w:name="Light Grid Accent 3" w:semiHidden="0" w:uiPriority="62" w:unhideWhenUsed="0"/>
-    <w:lsdException w:name="Medium Shading 1 Accent 3" w:semiHidden="0" w:uiPriority="63" w:unhideWhenUsed="0"/>
-    <w:lsdException w:name="Medium Shading 2 Accent 3" w:semiHidden="0" w:uiPriority="64" w:unhideWhenUsed="0"/>
-    <w:lsdException w:name="Medium List 1 Accent 3" w:semiHidden="0" w:uiPriority="65" w:unhideWhenUsed="0"/>
-    <w:lsdException w:name="Medium List 2 Accent 3" w:semiHidden="0" w:uiPriority="66" w:unhideWhenUsed="0"/>
-    <w:lsdException w:name="Medium Grid 1 Accent 3" w:semiHidden="0" w:uiPriority="67" w:unhideWhenUsed="0"/>
-    <w:lsdException w:name="Medium Grid 2 Accent 3" w:semiHidden="0" w:uiPriority="68" w:unhideWhenUsed="0"/>
-    <w:lsdException w:name="Medium Grid 3 Accent 3" w:semiHidden="0" w:uiPriority="69" w:unhideWhenUsed="0"/>
-    <w:lsdException w:name="Dark List Accent 3" w:semiHidden="0" w:uiPriority="70" w:unhideWhenUsed="0"/>
-    <w:lsdException w:name="Colorful Shading Accent 3" w:semiHidden="0" w:uiPriority="71" w:unhideWhenUsed="0"/>
-    <w:lsdException w:name="Colorful List Accent 3" w:semiHidden="0" w:uiPriority="72" w:unhideWhenUsed="0"/>
-    <w:lsdException w:name="Colorful Grid Accent 3" w:semiHidden="0" w:uiPriority="73" w:unhideWhenUsed="0"/>
-    <w:lsdException w:name="Light Shading Accent 4" w:semiHidden="0" w:uiPriority="60" w:unhideWhenUsed="0"/>
-    <w:lsdException w:name="Light List Accent 4" w:semiHidden="0" w:uiPriority="61" w:unhideWhenUsed="0"/>
-    <w:lsdException w:name="Light Grid Accent 4" w:semiHidden="0" w:uiPriority="62" w:unhideWhenUsed="0"/>
-    <w:lsdException w:name="Medium Shading 1 Accent 4" w:semiHidden="0" w:uiPriority="63" w:unhideWhenUsed="0"/>
-    <w:lsdException w:name="Medium Shading 2 Accent 4" w:semiHidden="0" w:uiPriority="64" w:unhideWhenUsed="0"/>
-    <w:lsdException w:name="Medium List 1 Accent 4" w:semiHidden="0" w:uiPriority="65" w:unhideWhenUsed="0"/>
-    <w:lsdException w:name="Medium List 2 Accent 4" w:semiHidden="0" w:uiPriority="66" w:unhideWhenUsed="0"/>
-    <w:lsdException w:name="Medium Grid 1 Accent 4" w:semiHidden="0" w:uiPriority="67" w:unhideWhenUsed="0"/>
-    <w:lsdException w:name="Medium Grid 2 Accent 4" w:semiHidden="0" w:uiPriority="68" w:unhideWhenUsed="0"/>
-    <w:lsdException w:name="Medium Grid 3 Accent 4" w:semiHidden="0" w:uiPriority="69" w:unhideWhenUsed="0"/>
-    <w:lsdException w:name="Dark List Accent 4" w:semiHidden="0" w:uiPriority="70" w:unhideWhenUsed="0"/>
-    <w:lsdException w:name="Colorful Shading Accent 4" w:semiHidden="0" w:uiPriority="71" w:unhideWhenUsed="0"/>
-    <w:lsdException w:name="Colorful List Accent 4" w:semiHidden="0" w:uiPriority="72" w:unhideWhenUsed="0"/>
-    <w:lsdException w:name="Colorful Grid Accent 4" w:semiHidden="0" w:uiPriority="73" w:unhideWhenUsed="0"/>
-    <w:lsdException w:name="Light Shading Accent 5" w:semiHidden="0" w:uiPriority="60" w:unhideWhenUsed="0"/>
-    <w:lsdException w:name="Light List Accent 5" w:semiHidden="0" w:uiPriority="61" w:unhideWhenUsed="0"/>
-    <w:lsdException w:name="Light Grid Accent 5" w:semiHidden="0" w:uiPriority="62" w:unhideWhenUsed="0"/>
-    <w:lsdException w:name="Medium Shading 1 Accent 5" w:semiHidden="0" w:uiPriority="63" w:unhideWhenUsed="0"/>
-    <w:lsdException w:name="Medium Shading 2 Accent 5" w:semiHidden="0" w:uiPriority="64" w:unhideWhenUsed="0"/>
-    <w:lsdException w:name="Medium List 1 Accent 5" w:semiHidden="0" w:uiPriority="65" w:unhideWhenUsed="0"/>
-    <w:lsdException w:name="Medium List 2 Accent 5" w:semiHidden="0" w:uiPriority="66" w:unhideWhenUsed="0"/>
-    <w:lsdException w:name="Medium Grid 1 Accent 5" w:semiHidden="0" w:uiPriority="67" w:unhideWhenUsed="0"/>
-    <w:lsdException w:name="Medium Grid 2 Accent 5" w:semiHidden="0" w:uiPriority="68" w:unhideWhenUsed="0"/>
-    <w:lsdException w:name="Medium Grid 3 Accent 5" w:semiHidden="0" w:uiPriority="69" w:unhideWhenUsed="0"/>
-    <w:lsdException w:name="Dark List Accent 5" w:semiHidden="0" w:uiPriority="70" w:unhideWhenUsed="0"/>
-    <w:lsdException w:name="Colorful Shading Accent 5" w:semiHidden="0" w:uiPriority="71" w:unhideWhenUsed="0"/>
-    <w:lsdException w:name="Colorful List Accent 5" w:semiHidden="0" w:uiPriority="72" w:unhideWhenUsed="0"/>
-    <w:lsdException w:name="Colorful Grid Accent 5" w:semiHidden="0" w:uiPriority="73" w:unhideWhenUsed="0"/>
-    <w:lsdException w:name="Light Shading Accent 6" w:semiHidden="0" w:uiPriority="60" w:unhideWhenUsed="0"/>
-    <w:lsdException w:name="Light List Accent 6" w:semiHidden="0" w:uiPriority="61" w:unhideWhenUsed="0"/>
-    <w:lsdException w:name="Light Grid Accent 6" w:semiHidden="0" w:uiPriority="62" w:unhideWhenUsed="0"/>
-    <w:lsdException w:name="Medium Shading 1 Accent 6" w:semiHidden="0" w:uiPriority="63" w:unhideWhenUsed="0"/>
-    <w:lsdException w:name="Medium Shading 2 Accent 6" w:semiHidden="0" w:uiPriority="64" w:unhideWhenUsed="0"/>
-    <w:lsdException w:name="Medium List 1 Accent 6" w:semiHidden="0" w:uiPriority="65" w:unhideWhenUsed="0"/>
-    <w:lsdException w:name="Medium List 2 Accent 6" w:semiHidden="0" w:uiPriority="66" w:unhideWhenUsed="0"/>
-    <w:lsdException w:name="Medium Grid 1 Accent 6" w:semiHidden="0" w:uiPriority="67" w:unhideWhenUsed="0"/>
-    <w:lsdException w:name="Medium Grid 2 Accent 6" w:semiHidden="0" w:uiPriority="68" w:unhideWhenUsed="0"/>
-    <w:lsdException w:name="Medium Grid 3 Accent 6" w:semiHidden="0" w:uiPriority="69" w:unhideWhenUsed="0"/>
-    <w:lsdException w:name="Dark List Accent 6" w:semiHidden="0" w:uiPriority="70" w:unhideWhenUsed="0"/>
-    <w:lsdException w:name="Colorful Shading Accent 6" w:semiHidden="0" w:uiPriority="71" w:unhideWhenUsed="0"/>
-    <w:lsdException w:name="Colorful List Accent 6" w:semiHidden="0" w:uiPriority="72" w:unhideWhenUsed="0"/>
-    <w:lsdException w:name="Colorful Grid Accent 6" w:semiHidden="0" w:uiPriority="73" w:unhideWhenUsed="0"/>
-    <w:lsdException w:name="Subtle Emphasis" w:semiHidden="0" w:uiPriority="19" w:unhideWhenUsed="0" w:qFormat="1"/>
-    <w:lsdException w:name="Intense Emphasis" w:semiHidden="0" w:uiPriority="21" w:unhideWhenUsed="0" w:qFormat="1"/>
-    <w:lsdException w:name="Subtle Reference" w:semiHidden="0" w:uiPriority="31" w:unhideWhenUsed="0" w:qFormat="1"/>
-    <w:lsdException w:name="Intense Reference" w:semiHidden="0" w:uiPriority="32" w:unhideWhenUsed="0" w:qFormat="1"/>
-    <w:lsdException w:name="Book Title" w:semiHidden="0" w:uiPriority="33" w:unhideWhenUsed="0" w:qFormat="1"/>
-    <w:lsdException w:name="Bibliography" w:uiPriority="37"/>
-    <w:lsdException w:name="TOC Heading" w:uiPriority="39" w:qFormat="1"/>
+  <w:latentStyles w:defLockedState="0" w:defUIPriority="99" w:defSemiHidden="0" w:defUnhideWhenUsed="0" w:defQFormat="0" w:count="374">
+    <w:lsdException w:name="Normal" w:uiPriority="0" w:qFormat="1"/>
+    <w:lsdException w:name="heading 1" w:uiPriority="9" w:qFormat="1"/>
+    <w:lsdException w:name="heading 2" w:semiHidden="1" w:uiPriority="9" w:unhideWhenUsed="1" w:qFormat="1"/>
+    <w:lsdException w:name="heading 3" w:semiHidden="1" w:uiPriority="9" w:unhideWhenUsed="1" w:qFormat="1"/>
+    <w:lsdException w:name="heading 4" w:semiHidden="1" w:uiPriority="9" w:unhideWhenUsed="1" w:qFormat="1"/>
+    <w:lsdException w:name="heading 5" w:semiHidden="1" w:uiPriority="9" w:unhideWhenUsed="1" w:qFormat="1"/>
+    <w:lsdException w:name="heading 6" w:semiHidden="1" w:uiPriority="9" w:unhideWhenUsed="1" w:qFormat="1"/>
+    <w:lsdException w:name="heading 7" w:semiHidden="1" w:uiPriority="9" w:unhideWhenUsed="1" w:qFormat="1"/>
+    <w:lsdException w:name="heading 8" w:semiHidden="1" w:uiPriority="9" w:unhideWhenUsed="1" w:qFormat="1"/>
+    <w:lsdException w:name="heading 9" w:semiHidden="1" w:uiPriority="9" w:unhideWhenUsed="1" w:qFormat="1"/>
+    <w:lsdException w:name="index 1" w:semiHidden="1" w:unhideWhenUsed="1"/>
+    <w:lsdException w:name="index 2" w:semiHidden="1" w:unhideWhenUsed="1"/>
+    <w:lsdException w:name="index 3" w:semiHidden="1" w:unhideWhenUsed="1"/>
+    <w:lsdException w:name="index 4" w:semiHidden="1" w:unhideWhenUsed="1"/>
+    <w:lsdException w:name="index 5" w:semiHidden="1" w:unhideWhenUsed="1"/>
+    <w:lsdException w:name="index 6" w:semiHidden="1" w:unhideWhenUsed="1"/>
+    <w:lsdException w:name="index 7" w:semiHidden="1" w:unhideWhenUsed="1"/>
+    <w:lsdException w:name="index 8" w:semiHidden="1" w:unhideWhenUsed="1"/>
+    <w:lsdException w:name="index 9" w:semiHidden="1" w:unhideWhenUsed="1"/>
+    <w:lsdException w:name="toc 1" w:semiHidden="1" w:uiPriority="39" w:unhideWhenUsed="1"/>
+    <w:lsdException w:name="toc 2" w:semiHidden="1" w:uiPriority="39" w:unhideWhenUsed="1"/>
+    <w:lsdException w:name="toc 3" w:semiHidden="1" w:uiPriority="39" w:unhideWhenUsed="1"/>
+    <w:lsdException w:name="toc 4" w:semiHidden="1" w:uiPriority="39" w:unhideWhenUsed="1"/>
+    <w:lsdException w:name="toc 5" w:semiHidden="1" w:uiPriority="39" w:unhideWhenUsed="1"/>
+    <w:lsdException w:name="toc 6" w:semiHidden="1" w:uiPriority="39" w:unhideWhenUsed="1"/>
+    <w:lsdException w:name="toc 7" w:semiHidden="1" w:uiPriority="39" w:unhideWhenUsed="1"/>
+    <w:lsdException w:name="toc 8" w:semiHidden="1" w:uiPriority="39" w:unhideWhenUsed="1"/>
+    <w:lsdException w:name="toc 9" w:semiHidden="1" w:uiPriority="39" w:unhideWhenUsed="1"/>
+    <w:lsdException w:name="Normal Indent" w:semiHidden="1" w:unhideWhenUsed="1"/>
+    <w:lsdException w:name="footnote text" w:semiHidden="1" w:unhideWhenUsed="1"/>
+    <w:lsdException w:name="annotation text" w:semiHidden="1" w:unhideWhenUsed="1"/>
+    <w:lsdException w:name="header" w:semiHidden="1" w:unhideWhenUsed="1"/>
+    <w:lsdException w:name="footer" w:semiHidden="1" w:unhideWhenUsed="1"/>
+    <w:lsdException w:name="index heading" w:semiHidden="1" w:unhideWhenUsed="1"/>
+    <w:lsdException w:name="caption" w:semiHidden="1" w:uiPriority="35" w:unhideWhenUsed="1" w:qFormat="1"/>
+    <w:lsdException w:name="table of figures" w:semiHidden="1" w:unhideWhenUsed="1"/>
+    <w:lsdException w:name="envelope address" w:semiHidden="1" w:unhideWhenUsed="1"/>
+    <w:lsdException w:name="envelope return" w:semiHidden="1" w:unhideWhenUsed="1"/>
+    <w:lsdException w:name="footnote reference" w:semiHidden="1" w:unhideWhenUsed="1"/>
+    <w:lsdException w:name="annotation reference" w:semiHidden="1" w:unhideWhenUsed="1"/>
+    <w:lsdException w:name="line number" w:semiHidden="1" w:unhideWhenUsed="1"/>
+    <w:lsdException w:name="page number" w:semiHidden="1" w:unhideWhenUsed="1"/>
+    <w:lsdException w:name="endnote reference" w:semiHidden="1" w:unhideWhenUsed="1"/>
+    <w:lsdException w:name="endnote text" w:semiHidden="1" w:unhideWhenUsed="1"/>
+    <w:lsdException w:name="table of authorities" w:semiHidden="1" w:unhideWhenUsed="1"/>
+    <w:lsdException w:name="macro" w:semiHidden="1" w:unhideWhenUsed="1"/>
+    <w:lsdException w:name="toa heading" w:semiHidden="1" w:unhideWhenUsed="1"/>
+    <w:lsdException w:name="List" w:semiHidden="1" w:unhideWhenUsed="1"/>
+    <w:lsdException w:name="List Bullet" w:semiHidden="1" w:unhideWhenUsed="1"/>
+    <w:lsdException w:name="List Number" w:semiHidden="1" w:unhideWhenUsed="1"/>
+    <w:lsdException w:name="List 2" w:semiHidden="1" w:unhideWhenUsed="1"/>
+    <w:lsdException w:name="List 3" w:semiHidden="1" w:unhideWhenUsed="1"/>
+    <w:lsdException w:name="List 4" w:semiHidden="1" w:unhideWhenUsed="1"/>
+    <w:lsdException w:name="List 5" w:semiHidden="1" w:unhideWhenUsed="1"/>
+    <w:lsdException w:name="List Bullet 2" w:semiHidden="1" w:unhideWhenUsed="1"/>
+    <w:lsdException w:name="List Bullet 3" w:semiHidden="1" w:unhideWhenUsed="1"/>
+    <w:lsdException w:name="List Bullet 4" w:semiHidden="1" w:unhideWhenUsed="1"/>
+    <w:lsdException w:name="List Bullet 5" w:semiHidden="1" w:unhideWhenUsed="1"/>
+    <w:lsdException w:name="List Number 2" w:semiHidden="1" w:unhideWhenUsed="1"/>
+    <w:lsdException w:name="List Number 3" w:semiHidden="1" w:unhideWhenUsed="1"/>
+    <w:lsdException w:name="List Number 4" w:semiHidden="1" w:unhideWhenUsed="1"/>
+    <w:lsdException w:name="List Number 5" w:semiHidden="1" w:unhideWhenUsed="1"/>
+    <w:lsdException w:name="Title" w:uiPriority="10" w:qFormat="1"/>
+    <w:lsdException w:name="Closing" w:semiHidden="1" w:unhideWhenUsed="1"/>
+    <w:lsdException w:name="Signature" w:semiHidden="1" w:unhideWhenUsed="1"/>
+    <w:lsdException w:name="Default Paragraph Font" w:semiHidden="1" w:uiPriority="1" w:unhideWhenUsed="1"/>
+    <w:lsdException w:name="Body Text" w:semiHidden="1" w:unhideWhenUsed="1"/>
+    <w:lsdException w:name="Body Text Indent" w:semiHidden="1" w:unhideWhenUsed="1"/>
+    <w:lsdException w:name="List Continue" w:semiHidden="1" w:unhideWhenUsed="1"/>
+    <w:lsdException w:name="List Continue 2" w:semiHidden="1" w:unhideWhenUsed="1"/>
+    <w:lsdException w:name="List Continue 3" w:semiHidden="1" w:unhideWhenUsed="1"/>
+    <w:lsdException w:name="List Continue 4" w:semiHidden="1" w:unhideWhenUsed="1"/>
+    <w:lsdException w:name="List Continue 5" w:semiHidden="1" w:unhideWhenUsed="1"/>
+    <w:lsdException w:name="Message Header" w:semiHidden="1" w:unhideWhenUsed="1"/>
+    <w:lsdException w:name="Subtitle" w:uiPriority="11" w:qFormat="1"/>
+    <w:lsdException w:name="Salutation" w:semiHidden="1" w:unhideWhenUsed="1"/>
+    <w:lsdException w:name="Date" w:semiHidden="1" w:unhideWhenUsed="1"/>
+    <w:lsdException w:name="Body Text First Indent" w:semiHidden="1" w:unhideWhenUsed="1"/>
+    <w:lsdException w:name="Body Text First Indent 2" w:semiHidden="1" w:unhideWhenUsed="1"/>
+    <w:lsdException w:name="Note Heading" w:semiHidden="1" w:unhideWhenUsed="1"/>
+    <w:lsdException w:name="Body Text 2" w:semiHidden="1" w:unhideWhenUsed="1"/>
+    <w:lsdException w:name="Body Text 3" w:semiHidden="1" w:unhideWhenUsed="1"/>
+    <w:lsdException w:name="Body Text Indent 2" w:semiHidden="1" w:unhideWhenUsed="1"/>
+    <w:lsdException w:name="Body Text Indent 3" w:semiHidden="1" w:unhideWhenUsed="1"/>
+    <w:lsdException w:name="Block Text" w:semiHidden="1" w:unhideWhenUsed="1"/>
+    <w:lsdException w:name="Hyperlink" w:semiHidden="1" w:unhideWhenUsed="1"/>
+    <w:lsdException w:name="FollowedHyperlink" w:semiHidden="1" w:unhideWhenUsed="1"/>
+    <w:lsdException w:name="Strong" w:uiPriority="22" w:qFormat="1"/>
+    <w:lsdException w:name="Emphasis" w:uiPriority="20" w:qFormat="1"/>
+    <w:lsdException w:name="Document Map" w:semiHidden="1" w:unhideWhenUsed="1"/>
+    <w:lsdException w:name="Plain Text" w:semiHidden="1" w:unhideWhenUsed="1"/>
+    <w:lsdException w:name="E-mail Signature" w:semiHidden="1" w:unhideWhenUsed="1"/>
+    <w:lsdException w:name="HTML Top of Form" w:semiHidden="1" w:unhideWhenUsed="1"/>
+    <w:lsdException w:name="HTML Bottom of Form" w:semiHidden="1" w:unhideWhenUsed="1"/>
+    <w:lsdException w:name="Normal (Web)" w:semiHidden="1" w:unhideWhenUsed="1"/>
+    <w:lsdException w:name="HTML Acronym" w:semiHidden="1" w:unhideWhenUsed="1"/>
+    <w:lsdException w:name="HTML Address" w:semiHidden="1" w:unhideWhenUsed="1"/>
+    <w:lsdException w:name="HTML Cite" w:semiHidden="1" w:unhideWhenUsed="1"/>
+    <w:lsdException w:name="HTML Code" w:semiHidden="1" w:unhideWhenUsed="1"/>
+    <w:lsdException w:name="HTML Definition" w:semiHidden="1" w:unhideWhenUsed="1"/>
+    <w:lsdException w:name="HTML Keyboard" w:semiHidden="1" w:unhideWhenUsed="1"/>
+    <w:lsdException w:name="HTML Preformatted" w:semiHidden="1" w:unhideWhenUsed="1"/>
+    <w:lsdException w:name="HTML Sample" w:semiHidden="1" w:unhideWhenUsed="1"/>
+    <w:lsdException w:name="HTML Typewriter" w:semiHidden="1" w:unhideWhenUsed="1"/>
+    <w:lsdException w:name="HTML Variable" w:semiHidden="1" w:unhideWhenUsed="1"/>
+    <w:lsdException w:name="Normal Table" w:semiHidden="1" w:unhideWhenUsed="1"/>
+    <w:lsdException w:name="annotation subject" w:semiHidden="1" w:unhideWhenUsed="1"/>
+    <w:lsdException w:name="No List" w:semiHidden="1" w:unhideWhenUsed="1"/>
+    <w:lsdException w:name="Outline List 1" w:semiHidden="1" w:unhideWhenUsed="1"/>
+    <w:lsdException w:name="Outline List 2" w:semiHidden="1" w:unhideWhenUsed="1"/>
+    <w:lsdException w:name="Outline List 3" w:semiHidden="1" w:unhideWhenUsed="1"/>
+    <w:lsdException w:name="Table Simple 1" w:semiHidden="1" w:unhideWhenUsed="1"/>
+    <w:lsdException w:name="Table Simple 2" w:semiHidden="1" w:unhideWhenUsed="1"/>
+    <w:lsdException w:name="Table Simple 3" w:semiHidden="1" w:unhideWhenUsed="1"/>
+    <w:lsdException w:name="Table Classic 1" w:semiHidden="1" w:unhideWhenUsed="1"/>
+    <w:lsdException w:name="Table Classic 2" w:semiHidden="1" w:unhideWhenUsed="1"/>
+    <w:lsdException w:name="Table Classic 3" w:semiHidden="1" w:unhideWhenUsed="1"/>
+    <w:lsdException w:name="Table Classic 4" w:semiHidden="1" w:unhideWhenUsed="1"/>
+    <w:lsdException w:name="Table Colorful 1" w:semiHidden="1" w:unhideWhenUsed="1"/>
+    <w:lsdException w:name="Table Colorful 2" w:semiHidden="1" w:unhideWhenUsed="1"/>
+    <w:lsdException w:name="Table Colorful 3" w:semiHidden="1" w:unhideWhenUsed="1"/>
+    <w:lsdException w:name="Table Columns 1" w:semiHidden="1" w:unhideWhenUsed="1"/>
+    <w:lsdException w:name="Table Columns 2" w:semiHidden="1" w:unhideWhenUsed="1"/>
+    <w:lsdException w:name="Table Columns 3" w:semiHidden="1" w:unhideWhenUsed="1"/>
+    <w:lsdException w:name="Table Columns 4" w:semiHidden="1" w:unhideWhenUsed="1"/>
+    <w:lsdException w:name="Table Columns 5" w:semiHidden="1" w:unhideWhenUsed="1"/>
+    <w:lsdException w:name="Table Grid 1" w:semiHidden="1" w:unhideWhenUsed="1"/>
+    <w:lsdException w:name="Table Grid 2" w:semiHidden="1" w:unhideWhenUsed="1"/>
+    <w:lsdException w:name="Table Grid 3" w:semiHidden="1" w:unhideWhenUsed="1"/>
+    <w:lsdException w:name="Table Grid 4" w:semiHidden="1" w:unhideWhenUsed="1"/>
+    <w:lsdException w:name="Table Grid 5" w:semiHidden="1" w:unhideWhenUsed="1"/>
+    <w:lsdException w:name="Table Grid 6" w:semiHidden="1" w:unhideWhenUsed="1"/>
+    <w:lsdException w:name="Table Grid 7" w:semiHidden="1" w:unhideWhenUsed="1"/>
+    <w:lsdException w:name="Table Grid 8" w:semiHidden="1" w:unhideWhenUsed="1"/>
+    <w:lsdException w:name="Table List 1" w:semiHidden="1" w:unhideWhenUsed="1"/>
+    <w:lsdException w:name="Table List 2" w:semiHidden="1" w:unhideWhenUsed="1"/>
+    <w:lsdException w:name="Table List 3" w:semiHidden="1" w:unhideWhenUsed="1"/>
+    <w:lsdException w:name="Table List 4" w:semiHidden="1" w:unhideWhenUsed="1"/>
+    <w:lsdException w:name="Table List 5" w:semiHidden="1" w:unhideWhenUsed="1"/>
+    <w:lsdException w:name="Table List 6" w:semiHidden="1" w:unhideWhenUsed="1"/>
+    <w:lsdException w:name="Table List 7" w:semiHidden="1" w:unhideWhenUsed="1"/>
+    <w:lsdException w:name="Table List 8" w:semiHidden="1" w:unhideWhenUsed="1"/>
+    <w:lsdException w:name="Table 3D effects 1" w:semiHidden="1" w:unhideWhenUsed="1"/>
+    <w:lsdException w:name="Table 3D effects 2" w:semiHidden="1" w:unhideWhenUsed="1"/>
+    <w:lsdException w:name="Table 3D effects 3" w:semiHidden="1" w:unhideWhenUsed="1"/>
+    <w:lsdException w:name="Table Contemporary" w:semiHidden="1" w:unhideWhenUsed="1"/>
+    <w:lsdException w:name="Table Elegant" w:semiHidden="1" w:unhideWhenUsed="1"/>
+    <w:lsdException w:name="Table Professional" w:semiHidden="1" w:unhideWhenUsed="1"/>
+    <w:lsdException w:name="Table Subtle 1" w:semiHidden="1" w:unhideWhenUsed="1"/>
+    <w:lsdException w:name="Table Subtle 2" w:semiHidden="1" w:unhideWhenUsed="1"/>
+    <w:lsdException w:name="Table Web 1" w:semiHidden="1" w:unhideWhenUsed="1"/>
+    <w:lsdException w:name="Table Web 2" w:semiHidden="1" w:unhideWhenUsed="1"/>
+    <w:lsdException w:name="Table Web 3" w:semiHidden="1" w:unhideWhenUsed="1"/>
+    <w:lsdException w:name="Balloon Text" w:semiHidden="1" w:unhideWhenUsed="1"/>
+    <w:lsdException w:name="Table Grid" w:uiPriority="39"/>
+    <w:lsdException w:name="Table Theme" w:semiHidden="1" w:unhideWhenUsed="1"/>
+    <w:lsdException w:name="Placeholder Text" w:semiHidden="1"/>
+    <w:lsdException w:name="No Spacing" w:uiPriority="1" w:qFormat="1"/>
+    <w:lsdException w:name="Light Shading" w:uiPriority="60"/>
+    <w:lsdException w:name="Light List" w:uiPriority="61"/>
+    <w:lsdException w:name="Light Grid" w:uiPriority="62"/>
+    <w:lsdException w:name="Medium Shading 1" w:uiPriority="63"/>
+    <w:lsdException w:name="Medium Shading 2" w:uiPriority="64"/>
+    <w:lsdException w:name="Medium List 1" w:uiPriority="65"/>
+    <w:lsdException w:name="Medium List 2" w:uiPriority="66"/>
+    <w:lsdException w:name="Medium Grid 1" w:uiPriority="67"/>
+    <w:lsdException w:name="Medium Grid 2" w:uiPriority="68"/>
+    <w:lsdException w:name="Medium Grid 3" w:uiPriority="69"/>
+    <w:lsdException w:name="Dark List" w:uiPriority="70"/>
+    <w:lsdException w:name="Colorful Shading" w:uiPriority="71"/>
+    <w:lsdException w:name="Colorful List" w:uiPriority="72"/>
+    <w:lsdException w:name="Colorful Grid" w:uiPriority="73"/>
+    <w:lsdException w:name="Light Shading Accent 1" w:uiPriority="60"/>
+    <w:lsdException w:name="Light List Accent 1" w:uiPriority="61"/>
+    <w:lsdException w:name="Light Grid Accent 1" w:uiPriority="62"/>
+    <w:lsdException w:name="Medium Shading 1 Accent 1" w:uiPriority="63"/>
+    <w:lsdException w:name="Medium Shading 2 Accent 1" w:uiPriority="64"/>
+    <w:lsdException w:name="Medium List 1 Accent 1" w:uiPriority="65"/>
+    <w:lsdException w:name="Revision" w:semiHidden="1"/>
+    <w:lsdException w:name="List Paragraph" w:uiPriority="34" w:qFormat="1"/>
+    <w:lsdException w:name="Quote" w:uiPriority="29" w:qFormat="1"/>
+    <w:lsdException w:name="Intense Quote" w:uiPriority="30" w:qFormat="1"/>
+    <w:lsdException w:name="Medium List 2 Accent 1" w:uiPriority="66"/>
+    <w:lsdException w:name="Medium Grid 1 Accent 1" w:uiPriority="67"/>
+    <w:lsdException w:name="Medium Grid 2 Accent 1" w:uiPriority="68"/>
+    <w:lsdException w:name="Medium Grid 3 Accent 1" w:uiPriority="69"/>
+    <w:lsdException w:name="Dark List Accent 1" w:uiPriority="70"/>
+    <w:lsdException w:name="Colorful Shading Accent 1" w:uiPriority="71"/>
+    <w:lsdException w:name="Colorful List Accent 1" w:uiPriority="72"/>
+    <w:lsdException w:name="Colorful Grid Accent 1" w:uiPriority="73"/>
+    <w:lsdException w:name="Light Shading Accent 2" w:uiPriority="60"/>
+    <w:lsdException w:name="Light List Accent 2" w:uiPriority="61"/>
+    <w:lsdException w:name="Light Grid Accent 2" w:uiPriority="62"/>
+    <w:lsdException w:name="Medium Shading 1 Accent 2" w:uiPriority="63"/>
+    <w:lsdException w:name="Medium Shading 2 Accent 2" w:uiPriority="64"/>
+    <w:lsdException w:name="Medium List 1 Accent 2" w:uiPriority="65"/>
+    <w:lsdException w:name="Medium List 2 Accent 2" w:uiPriority="66"/>
+    <w:lsdException w:name="Medium Grid 1 Accent 2" w:uiPriority="67"/>
+    <w:lsdException w:name="Medium Grid 2 Accent 2" w:uiPriority="68"/>
+    <w:lsdException w:name="Medium Grid 3 Accent 2" w:uiPriority="69"/>
+    <w:lsdException w:name="Dark List Accent 2" w:uiPriority="70"/>
+    <w:lsdException w:name="Colorful Shading Accent 2" w:uiPriority="71"/>
+    <w:lsdException w:name="Colorful List Accent 2" w:uiPriority="72"/>
+    <w:lsdException w:name="Colorful Grid Accent 2" w:uiPriority="73"/>
+    <w:lsdException w:name="Light Shading Accent 3" w:uiPriority="60"/>
+    <w:lsdException w:name="Light List Accent 3" w:uiPriority="61"/>
+    <w:lsdException w:name="Light Grid Accent 3" w:uiPriority="62"/>
+    <w:lsdException w:name="Medium Shading 1 Accent 3" w:uiPriority="63"/>
+    <w:lsdException w:name="Medium Shading 2 Accent 3" w:uiPriority="64"/>
+    <w:lsdException w:name="Medium List 1 Accent 3" w:uiPriority="65"/>
+    <w:lsdException w:name="Medium List 2 Accent 3" w:uiPriority="66"/>
+    <w:lsdException w:name="Medium Grid 1 Accent 3" w:uiPriority="67"/>
+    <w:lsdException w:name="Medium Grid 2 Accent 3" w:uiPriority="68"/>
+    <w:lsdException w:name="Medium Grid 3 Accent 3" w:uiPriority="69"/>
+    <w:lsdException w:name="Dark List Accent 3" w:uiPriority="70"/>
+    <w:lsdException w:name="Colorful Shading Accent 3" w:uiPriority="71"/>
+    <w:lsdException w:name="Colorful List Accent 3" w:uiPriority="72"/>
+    <w:lsdException w:name="Colorful Grid Accent 3" w:uiPriority="73"/>
+    <w:lsdException w:name="Light Shading Accent 4" w:uiPriority="60"/>
+    <w:lsdException w:name="Light List Accent 4" w:uiPriority="61"/>
+    <w:lsdException w:name="Light Grid Accent 4" w:uiPriority="62"/>
+    <w:lsdException w:name="Medium Shading 1 Accent 4" w:uiPriority="63"/>
+    <w:lsdException w:name="Medium Shading 2 Accent 4" w:uiPriority="64"/>
+    <w:lsdException w:name="Medium List 1 Accent 4" w:uiPriority="65"/>
+    <w:lsdException w:name="Medium List 2 Accent 4" w:uiPriority="66"/>
+    <w:lsdException w:name="Medium Grid 1 Accent 4" w:uiPriority="67"/>
+    <w:lsdException w:name="Medium Grid 2 Accent 4" w:uiPriority="68"/>
+    <w:lsdException w:name="Medium Grid 3 Accent 4" w:uiPriority="69"/>
+    <w:lsdException w:name="Dark List Accent 4" w:uiPriority="70"/>
+    <w:lsdException w:name="Colorful Shading Accent 4" w:uiPriority="71"/>
+    <w:lsdException w:name="Colorful List Accent 4" w:uiPriority="72"/>
+    <w:lsdException w:name="Colorful Grid Accent 4" w:uiPriority="73"/>
+    <w:lsdException w:name="Light Shading Accent 5" w:uiPriority="60"/>
+    <w:lsdException w:name="Light List Accent 5" w:uiPriority="61"/>
+    <w:lsdException w:name="Light Grid Accent 5" w:uiPriority="62"/>
+    <w:lsdException w:name="Medium Shading 1 Accent 5" w:uiPriority="63"/>
+    <w:lsdException w:name="Medium Shading 2 Accent 5" w:uiPriority="64"/>
+    <w:lsdException w:name="Medium List 1 Accent 5" w:uiPriority="65"/>
+    <w:lsdException w:name="Medium List 2 Accent 5" w:uiPriority="66"/>
+    <w:lsdException w:name="Medium Grid 1 Accent 5" w:uiPriority="67"/>
+    <w:lsdException w:name="Medium Grid 2 Accent 5" w:uiPriority="68"/>
+    <w:lsdException w:name="Medium Grid 3 Accent 5" w:uiPriority="69"/>
+    <w:lsdException w:name="Dark List Accent 5" w:uiPriority="70"/>
+    <w:lsdException w:name="Colorful Shading Accent 5" w:uiPriority="71"/>
+    <w:lsdException w:name="Colorful List Accent 5" w:uiPriority="72"/>
+    <w:lsdException w:name="Colorful Grid Accent 5" w:uiPriority="73"/>
+    <w:lsdException w:name="Light Shading Accent 6" w:uiPriority="60"/>
+    <w:lsdException w:name="Light List Accent 6" w:uiPriority="61"/>
+    <w:lsdException w:name="Light Grid Accent 6" w:uiPriority="62"/>
+    <w:lsdException w:name="Medium Shading 1 Accent 6" w:uiPriority="63"/>
+    <w:lsdException w:name="Medium Shading 2 Accent 6" w:uiPriority="64"/>
+    <w:lsdException w:name="Medium List 1 Accent 6" w:uiPriority="65"/>
+    <w:lsdException w:name="Medium List 2 Accent 6" w:uiPriority="66"/>
+    <w:lsdException w:name="Medium Grid 1 Accent 6" w:uiPriority="67"/>
+    <w:lsdException w:name="Medium Grid 2 Accent 6" w:uiPriority="68"/>
+    <w:lsdException w:name="Medium Grid 3 Accent 6" w:uiPriority="69"/>
+    <w:lsdException w:name="Dark List Accent 6" w:uiPriority="70"/>
+    <w:lsdException w:name="Colorful Shading Accent 6" w:uiPriority="71"/>
+    <w:lsdException w:name="Colorful List Accent 6" w:uiPriority="72"/>
+    <w:lsdException w:name="Colorful Grid Accent 6" w:uiPriority="73"/>
+    <w:lsdException w:name="Subtle Emphasis" w:uiPriority="19" w:qFormat="1"/>
+    <w:lsdException w:name="Intense Emphasis" w:uiPriority="21" w:qFormat="1"/>
+    <w:lsdException w:name="Subtle Reference" w:uiPriority="31" w:qFormat="1"/>
+    <w:lsdException w:name="Intense Reference" w:uiPriority="32" w:qFormat="1"/>
+    <w:lsdException w:name="Book Title" w:uiPriority="33" w:qFormat="1"/>
+    <w:lsdException w:name="Bibliography" w:semiHidden="1" w:uiPriority="37" w:unhideWhenUsed="1"/>
+    <w:lsdException w:name="TOC Heading" w:semiHidden="1" w:uiPriority="39" w:unhideWhenUsed="1" w:qFormat="1"/>
+    <w:lsdException w:name="Grid Table 1 Light" w:semiHidden="1" w:unhideWhenUsed="1"/>
+    <w:lsdException w:name="Grid Table 2" w:semiHidden="1" w:unhideWhenUsed="1"/>
+    <w:lsdException w:name="Grid Table 3" w:semiHidden="1" w:unhideWhenUsed="1"/>
+    <w:lsdException w:name="Grid Table 4" w:uiPriority="49"/>
+    <w:lsdException w:name="Grid Table 5 Dark" w:uiPriority="50"/>
+    <w:lsdException w:name="Grid Table 6 Colorful" w:uiPriority="51"/>
+    <w:lsdException w:name="Grid Table 7 Colorful" w:uiPriority="52"/>
+    <w:lsdException w:name="Grid Table 1 Light Accent 1" w:uiPriority="46"/>
+    <w:lsdException w:name="Grid Table 2 Accent 1" w:uiPriority="47"/>
+    <w:lsdException w:name="Grid Table 3 Accent 1" w:uiPriority="48"/>
+    <w:lsdException w:name="Grid Table 4 Accent 1" w:uiPriority="49"/>
+    <w:lsdException w:name="Grid Table 5 Dark Accent 1" w:uiPriority="50"/>
+    <w:lsdException w:name="Grid Table 6 Colorful Accent 1" w:uiPriority="51"/>
+    <w:lsdException w:name="Grid Table 7 Colorful Accent 1" w:uiPriority="52"/>
+    <w:lsdException w:name="Grid Table 1 Light Accent 2" w:uiPriority="46"/>
+    <w:lsdException w:name="Grid Table 2 Accent 2" w:uiPriority="47"/>
+    <w:lsdException w:name="Grid Table 3 Accent 2" w:uiPriority="48"/>
+    <w:lsdException w:name="Grid Table 4 Accent 2" w:uiPriority="49"/>
+    <w:lsdException w:name="Grid Table 5 Dark Accent 2" w:uiPriority="50"/>
+    <w:lsdException w:name="Grid Table 6 Colorful Accent 2" w:uiPriority="51"/>
+    <w:lsdException w:name="Grid Table 7 Colorful Accent 2" w:uiPriority="52"/>
+    <w:lsdException w:name="Grid Table 1 Light Accent 3" w:uiPriority="46"/>
+    <w:lsdException w:name="Grid Table 2 Accent 3" w:uiPriority="47"/>
+    <w:lsdException w:name="Grid Table 3 Accent 3" w:uiPriority="48"/>
+    <w:lsdException w:name="Grid Table 4 Accent 3" w:uiPriority="49"/>
+    <w:lsdException w:name="Grid Table 5 Dark Accent 3" w:uiPriority="50"/>
+    <w:lsdException w:name="Grid Table 6 Colorful Accent 3" w:uiPriority="51"/>
+    <w:lsdException w:name="Grid Table 7 Colorful Accent 3" w:uiPriority="52"/>
+    <w:lsdException w:name="Grid Table 1 Light Accent 4" w:uiPriority="46"/>
+    <w:lsdException w:name="Grid Table 2 Accent 4" w:uiPriority="47"/>
+    <w:lsdException w:name="Grid Table 3 Accent 4" w:uiPriority="48"/>
+    <w:lsdException w:name="Grid Table 4 Accent 4" w:uiPriority="49"/>
+    <w:lsdException w:name="Grid Table 5 Dark Accent 4" w:uiPriority="50"/>
+    <w:lsdException w:name="Grid Table 6 Colorful Accent 4" w:uiPriority="51"/>
+    <w:lsdException w:name="Grid Table 7 Colorful Accent 4" w:uiPriority="52"/>
+    <w:lsdException w:name="Grid Table 1 Light Accent 5" w:uiPriority="46"/>
+    <w:lsdException w:name="Grid Table 2 Accent 5" w:uiPriority="47"/>
+    <w:lsdException w:name="Grid Table 3 Accent 5" w:uiPriority="48"/>
+    <w:lsdException w:name="Grid Table 4 Accent 5" w:uiPriority="49"/>
+    <w:lsdException w:name="Grid Table 5 Dark Accent 5" w:uiPriority="50"/>
+    <w:lsdException w:name="Grid Table 6 Colorful Accent 5" w:uiPriority="51"/>
+    <w:lsdException w:name="Grid Table 7 Colorful Accent 5" w:uiPriority="52"/>
+    <w:lsdException w:name="Grid Table 1 Light Accent 6" w:uiPriority="46"/>
+    <w:lsdException w:name="Grid Table 2 Accent 6" w:uiPriority="47"/>
+    <w:lsdException w:name="Grid Table 3 Accent 6" w:uiPriority="48"/>
+    <w:lsdException w:name="Grid Table 4 Accent 6" w:uiPriority="49"/>
+    <w:lsdException w:name="Grid Table 5 Dark Accent 6" w:uiPriority="50"/>
+    <w:lsdException w:name="Grid Table 6 Colorful Accent 6" w:uiPriority="51"/>
+    <w:lsdException w:name="Grid Table 7 Colorful Accent 6" w:uiPriority="52"/>
+    <w:lsdException w:name="List Table 1 Light" w:uiPriority="46"/>
+    <w:lsdException w:name="List Table 2" w:uiPriority="47"/>
+    <w:lsdException w:name="List Table 3" w:uiPriority="48"/>
+    <w:lsdException w:name="List Table 4" w:uiPriority="49"/>
+    <w:lsdException w:name="List Table 5 Dark" w:uiPriority="50"/>
+    <w:lsdException w:name="List Table 6 Colorful" w:uiPriority="51"/>
+    <w:lsdException w:name="List Table 7 Colorful" w:uiPriority="52"/>
+    <w:lsdException w:name="List Table 1 Light Accent 1" w:uiPriority="46"/>
+    <w:lsdException w:name="List Table 2 Accent 1" w:uiPriority="47"/>
+    <w:lsdException w:name="List Table 3 Accent 1" w:uiPriority="48"/>
+    <w:lsdException w:name="List Table 4 Accent 1" w:uiPriority="49"/>
+    <w:lsdException w:name="List Table 5 Dark Accent 1" w:uiPriority="50"/>
+    <w:lsdException w:name="List Table 6 Colorful Accent 1" w:uiPriority="51"/>
+    <w:lsdException w:name="List Table 7 Colorful Accent 1" w:uiPriority="52"/>
+    <w:lsdException w:name="List Table 1 Light Accent 2" w:uiPriority="46"/>
+    <w:lsdException w:name="List Table 2 Accent 2" w:uiPriority="47"/>
+    <w:lsdException w:name="List Table 3 Accent 2" w:uiPriority="48"/>
+    <w:lsdException w:name="List Table 4 Accent 2" w:uiPriority="49"/>
+    <w:lsdException w:name="List Table 5 Dark Accent 2" w:uiPriority="50"/>
+    <w:lsdException w:name="List Table 6 Colorful Accent 2" w:uiPriority="51"/>
+    <w:lsdException w:name="List Table 7 Colorful Accent 2" w:uiPriority="52"/>
+    <w:lsdException w:name="List Table 1 Light Accent 3" w:uiPriority="46"/>
+    <w:lsdException w:name="List Table 2 Accent 3" w:uiPriority="47"/>
+    <w:lsdException w:name="List Table 3 Accent 3" w:uiPriority="48"/>
+    <w:lsdException w:name="List Table 4 Accent 3" w:uiPriority="49"/>
+    <w:lsdException w:name="List Table 5 Dark Accent 3" w:uiPriority="50"/>
+    <w:lsdException w:name="List Table 6 Colorful Accent 3" w:uiPriority="51"/>
+    <w:lsdException w:name="List Table 7 Colorful Accent 3" w:uiPriority="52"/>
+    <w:lsdException w:name="List Table 1 Light Accent 4" w:uiPriority="46"/>
+    <w:lsdException w:name="List Table 2 Accent 4" w:uiPriority="47"/>
+    <w:lsdException w:name="List Table 3 Accent 4" w:uiPriority="48"/>
+    <w:lsdException w:name="List Table 4 Accent 4" w:uiPriority="49"/>
+    <w:lsdException w:name="List Table 5 Dark Accent 4" w:uiPriority="50"/>
+    <w:lsdException w:name="List Table 6 Colorful Accent 4" w:uiPriority="51"/>
+    <w:lsdException w:name="List Table 7 Colorful Accent 4" w:uiPriority="52"/>
+    <w:lsdException w:name="List Table 1 Light Accent 5" w:uiPriority="46"/>
+    <w:lsdException w:name="List Table 2 Accent 5" w:uiPriority="47"/>
+    <w:lsdException w:name="List Table 3 Accent 5" w:uiPriority="48"/>
+    <w:lsdException w:name="List Table 4 Accent 5" w:uiPriority="49"/>
+    <w:lsdException w:name="List Table 5 Dark Accent 5" w:uiPriority="50"/>
+    <w:lsdException w:name="List Table 6 Colorful Accent 5" w:uiPriority="51"/>
+    <w:lsdException w:name="List Table 7 Colorful Accent 5" w:uiPriority="52"/>
+    <w:lsdException w:name="List Table 1 Light Accent 6" w:uiPriority="46"/>
+    <w:lsdException w:name="List Table 2 Accent 6" w:uiPriority="47"/>
+    <w:lsdException w:name="List Table 3 Accent 6" w:uiPriority="48"/>
+    <w:lsdException w:name="List Table 4 Accent 6" w:uiPriority="49"/>
+    <w:lsdException w:name="List Table 5 Dark Accent 6" w:uiPriority="50"/>
+    <w:lsdException w:name="List Table 6 Colorful Accent 6" w:uiPriority="51"/>
+    <w:lsdException w:name="List Table 7 Colorful Accent 6" w:uiPriority="52"/>
+    <w:lsdException w:name="Mention" w:semiHidden="1" w:unhideWhenUsed="1"/>
+    <w:lsdException w:name="Smart Hyperlink" w:semiHidden="1" w:unhideWhenUsed="1"/>
+    <w:lsdException w:name="Hashtag" w:semiHidden="1" w:unhideWhenUsed="1"/>
   </w:latentStyles>
   <w:style w:type="paragraph" w:default="1" w:styleId="Normal">
     <w:name w:val="Normal"/>
@@ -2349,7 +2220,7 @@
   <a:extraClrSchemeLst/>
   <a:extLst>
     <a:ext uri="{05A4C25C-085E-4340-85A3-A5531E510DB2}">
-      <thm15:themeFamily xmlns:thm15="http://schemas.microsoft.com/office/thememl/2012/main" xmlns="" name="Office Theme" id="{62F939B6-93AF-4DB8-9C6B-D6C7DFDC589F}" vid="{4A3C46E8-61CC-4603-A589-7422A47A8E4A}"/>
+      <thm15:themeFamily xmlns:thm15="http://schemas.microsoft.com/office/thememl/2012/main" name="Office Theme" id="{62F939B6-93AF-4DB8-9C6B-D6C7DFDC589F}" vid="{4A3C46E8-61CC-4603-A589-7422A47A8E4A}"/>
     </a:ext>
   </a:extLst>
 </a:theme>
